--- a/src/main/resources/PSP1.1 Project Plan Summary.docx
+++ b/src/main/resources/PSP1.1 Project Plan Summary.docx
@@ -344,6 +344,1142 @@
         </w:rPr>
       </w:pPr>
     </w:p>
+    <w:p>
+      <w:pPr>
+        <w:rPr>
+          <w:sz w:val="16"/>
+          <w:szCs w:val="16"/>
+        </w:rPr>
+      </w:pPr>
+    </w:p>
+    <w:tbl>
+      <w:tblPr>
+        <w:tblW w:w="8929" w:type="dxa"/>
+        <w:tblLayout w:type="fixed"/>
+        <w:tblLook w:val="0000"/>
+      </w:tblPr>
+      <w:tblGrid>
+        <w:gridCol w:w="3298"/>
+        <w:gridCol w:w="1685"/>
+        <w:gridCol w:w="288"/>
+        <w:gridCol w:w="1685"/>
+        <w:gridCol w:w="288"/>
+        <w:gridCol w:w="1685"/>
+      </w:tblGrid>
+      <w:tr>
+        <w:tblPrEx>
+          <w:tblCellMar>
+            <w:top w:w="0" w:type="dxa"/>
+            <w:bottom w:w="0" w:type="dxa"/>
+          </w:tblCellMar>
+        </w:tblPrEx>
+        <w:trPr>
+          <w:cantSplit/>
+        </w:trPr>
+        <w:tc>
+          <w:tcPr>
+            <w:tcW w:w="3298" w:type="dxa"/>
+          </w:tcPr>
+          <w:p>
+            <w:pPr>
+              <w:rPr>
+                <w:b/>
+                <w:sz w:val="20"/>
+                <w:szCs w:val="20"/>
+              </w:rPr>
+            </w:pPr>
+            <w:r>
+              <w:rPr>
+                <w:b/>
+                <w:sz w:val="20"/>
+                <w:szCs w:val="20"/>
+              </w:rPr>
+              <w:t>Summary</w:t>
+            </w:r>
+          </w:p>
+        </w:tc>
+        <w:tc>
+          <w:tcPr>
+            <w:tcW w:w="1685" w:type="dxa"/>
+          </w:tcPr>
+          <w:p>
+            <w:pPr>
+              <w:jc w:val="center"/>
+              <w:rPr>
+                <w:b/>
+                <w:sz w:val="20"/>
+                <w:szCs w:val="20"/>
+              </w:rPr>
+            </w:pPr>
+            <w:r>
+              <w:rPr>
+                <w:b/>
+                <w:sz w:val="20"/>
+                <w:szCs w:val="20"/>
+              </w:rPr>
+              <w:t>Plan</w:t>
+            </w:r>
+          </w:p>
+        </w:tc>
+        <w:tc>
+          <w:tcPr>
+            <w:tcW w:w="288" w:type="dxa"/>
+          </w:tcPr>
+          <w:p>
+            <w:pPr>
+              <w:jc w:val="center"/>
+              <w:rPr>
+                <w:b/>
+                <w:sz w:val="20"/>
+                <w:szCs w:val="20"/>
+              </w:rPr>
+            </w:pPr>
+          </w:p>
+        </w:tc>
+        <w:tc>
+          <w:tcPr>
+            <w:tcW w:w="1685" w:type="dxa"/>
+          </w:tcPr>
+          <w:p>
+            <w:pPr>
+              <w:jc w:val="center"/>
+              <w:rPr>
+                <w:b/>
+                <w:sz w:val="20"/>
+                <w:szCs w:val="20"/>
+              </w:rPr>
+            </w:pPr>
+            <w:r>
+              <w:rPr>
+                <w:b/>
+                <w:sz w:val="20"/>
+                <w:szCs w:val="20"/>
+              </w:rPr>
+              <w:t>Actual</w:t>
+            </w:r>
+          </w:p>
+        </w:tc>
+        <w:tc>
+          <w:tcPr>
+            <w:tcW w:w="288" w:type="dxa"/>
+          </w:tcPr>
+          <w:p>
+            <w:pPr>
+              <w:jc w:val="center"/>
+              <w:rPr>
+                <w:b/>
+                <w:sz w:val="20"/>
+                <w:szCs w:val="20"/>
+              </w:rPr>
+            </w:pPr>
+          </w:p>
+        </w:tc>
+        <w:tc>
+          <w:tcPr>
+            <w:tcW w:w="1685" w:type="dxa"/>
+          </w:tcPr>
+          <w:p>
+            <w:pPr>
+              <w:jc w:val="center"/>
+              <w:rPr>
+                <w:b/>
+                <w:sz w:val="20"/>
+                <w:szCs w:val="20"/>
+              </w:rPr>
+            </w:pPr>
+            <w:r>
+              <w:rPr>
+                <w:b/>
+                <w:sz w:val="20"/>
+                <w:szCs w:val="20"/>
+              </w:rPr>
+              <w:t>To Date</w:t>
+            </w:r>
+          </w:p>
+        </w:tc>
+      </w:tr>
+      <w:tr>
+        <w:tblPrEx>
+          <w:tblCellMar>
+            <w:top w:w="0" w:type="dxa"/>
+            <w:bottom w:w="0" w:type="dxa"/>
+          </w:tblCellMar>
+        </w:tblPrEx>
+        <w:trPr>
+          <w:cantSplit/>
+        </w:trPr>
+        <w:tc>
+          <w:tcPr>
+            <w:tcW w:w="3298" w:type="dxa"/>
+          </w:tcPr>
+          <w:p>
+            <w:pPr>
+              <w:rPr>
+                <w:sz w:val="20"/>
+                <w:szCs w:val="20"/>
+              </w:rPr>
+            </w:pPr>
+            <w:r>
+              <w:rPr>
+                <w:sz w:val="20"/>
+                <w:szCs w:val="20"/>
+              </w:rPr>
+              <w:t>Size/Hour</w:t>
+            </w:r>
+          </w:p>
+        </w:tc>
+        <w:tc>
+          <w:tcPr>
+            <w:tcW w:w="1685" w:type="dxa"/>
+          </w:tcPr>
+          <w:p>
+            <w:pPr>
+              <w:jc w:val="center"/>
+              <w:rPr>
+                <w:sz w:val="20"/>
+                <w:szCs w:val="20"/>
+              </w:rPr>
+            </w:pPr>
+            <w:r>
+              <w:rPr>
+                <w:sz w:val="20"/>
+                <w:szCs w:val="20"/>
+              </w:rPr>
+              <w:t>751</w:t>
+            </w:r>
+            <w:r>
+              <w:rPr>
+                <w:sz w:val="20"/>
+                <w:szCs w:val="20"/>
+              </w:rPr>
+              <w:t>/</w:t>
+            </w:r>
+            <w:r>
+              <w:rPr>
+                <w:sz w:val="20"/>
+                <w:szCs w:val="20"/>
+              </w:rPr>
+              <w:t>22.33333334</w:t>
+            </w:r>
+          </w:p>
+        </w:tc>
+        <w:tc>
+          <w:tcPr>
+            <w:tcW w:w="288" w:type="dxa"/>
+          </w:tcPr>
+          <w:p>
+            <w:pPr>
+              <w:jc w:val="center"/>
+              <w:rPr>
+                <w:sz w:val="20"/>
+                <w:szCs w:val="20"/>
+              </w:rPr>
+            </w:pPr>
+          </w:p>
+        </w:tc>
+        <w:tc>
+          <w:tcPr>
+            <w:tcW w:w="1685" w:type="dxa"/>
+          </w:tcPr>
+          <w:p>
+            <w:pPr>
+              <w:jc w:val="center"/>
+              <w:rPr>
+                <w:sz w:val="20"/>
+                <w:szCs w:val="20"/>
+              </w:rPr>
+            </w:pPr>
+            <w:r>
+              <w:rPr>
+                <w:sz w:val="20"/>
+                <w:szCs w:val="20"/>
+              </w:rPr>
+              <w:t>360</w:t>
+            </w:r>
+            <w:r>
+              <w:rPr>
+                <w:sz w:val="20"/>
+                <w:szCs w:val="20"/>
+              </w:rPr>
+              <w:t>/</w:t>
+            </w:r>
+            <w:r>
+              <w:rPr>
+                <w:sz w:val="20"/>
+                <w:szCs w:val="20"/>
+              </w:rPr>
+              <w:t>3.116666667</w:t>
+            </w:r>
+          </w:p>
+        </w:tc>
+        <w:tc>
+          <w:tcPr>
+            <w:tcW w:w="288" w:type="dxa"/>
+          </w:tcPr>
+          <w:p>
+            <w:pPr>
+              <w:jc w:val="center"/>
+              <w:rPr>
+                <w:sz w:val="20"/>
+                <w:szCs w:val="20"/>
+              </w:rPr>
+            </w:pPr>
+          </w:p>
+        </w:tc>
+        <w:tc>
+          <w:tcPr>
+            <w:tcW w:w="1685" w:type="dxa"/>
+          </w:tcPr>
+          <w:p>
+            <w:pPr>
+              <w:jc w:val="center"/>
+              <w:rPr>
+                <w:sz w:val="20"/>
+                <w:szCs w:val="20"/>
+              </w:rPr>
+            </w:pPr>
+            <w:r>
+              <w:rPr>
+                <w:sz w:val="20"/>
+                <w:szCs w:val="20"/>
+              </w:rPr>
+              <w:t>721</w:t>
+            </w:r>
+            <w:r>
+              <w:rPr>
+                <w:sz w:val="20"/>
+                <w:szCs w:val="20"/>
+              </w:rPr>
+              <w:t>/</w:t>
+            </w:r>
+            <w:r>
+              <w:rPr>
+                <w:sz w:val="20"/>
+                <w:szCs w:val="20"/>
+              </w:rPr>
+              <w:t>18.65</w:t>
+            </w:r>
+          </w:p>
+        </w:tc>
+      </w:tr>
+      <w:tr>
+        <w:tblPrEx>
+          <w:tblCellMar>
+            <w:top w:w="0" w:type="dxa"/>
+            <w:bottom w:w="0" w:type="dxa"/>
+          </w:tblCellMar>
+        </w:tblPrEx>
+        <w:trPr>
+          <w:cantSplit/>
+        </w:trPr>
+        <w:tc>
+          <w:tcPr>
+            <w:tcW w:w="3298" w:type="dxa"/>
+          </w:tcPr>
+          <w:p>
+            <w:pPr>
+              <w:rPr>
+                <w:b/>
+                <w:i/>
+                <w:sz w:val="20"/>
+                <w:szCs w:val="20"/>
+              </w:rPr>
+            </w:pPr>
+            <w:r>
+              <w:rPr>
+                <w:b/>
+                <w:i/>
+                <w:sz w:val="20"/>
+                <w:szCs w:val="20"/>
+              </w:rPr>
+              <w:t>Planned Time</w:t>
+            </w:r>
+          </w:p>
+        </w:tc>
+        <w:tc>
+          <w:tcPr>
+            <w:tcW w:w="1685" w:type="dxa"/>
+            <w:tcBorders>
+              <w:top w:val="single" w:sz="6" w:space="0" w:color="auto"/>
+              <w:bottom w:val="single" w:sz="6" w:space="0" w:color="auto"/>
+            </w:tcBorders>
+          </w:tcPr>
+          <w:p>
+            <w:pPr>
+              <w:jc w:val="center"/>
+              <w:rPr>
+                <w:sz w:val="20"/>
+                <w:szCs w:val="20"/>
+              </w:rPr>
+            </w:pPr>
+            <w:r>
+              <w:rPr>
+                <w:sz w:val="20"/>
+                <w:szCs w:val="20"/>
+              </w:rPr>
+              <w:t>1340</w:t>
+            </w:r>
+          </w:p>
+        </w:tc>
+        <w:tc>
+          <w:tcPr>
+            <w:tcW w:w="288" w:type="dxa"/>
+          </w:tcPr>
+          <w:p>
+            <w:pPr>
+              <w:jc w:val="center"/>
+              <w:rPr>
+                <w:sz w:val="20"/>
+                <w:szCs w:val="20"/>
+              </w:rPr>
+            </w:pPr>
+          </w:p>
+        </w:tc>
+        <w:tc>
+          <w:tcPr>
+            <w:tcW w:w="1685" w:type="dxa"/>
+            <w:tcBorders>
+              <w:top w:val="single" w:sz="6" w:space="0" w:color="auto"/>
+            </w:tcBorders>
+          </w:tcPr>
+          <w:p>
+            <w:pPr>
+              <w:jc w:val="center"/>
+              <w:rPr>
+                <w:sz w:val="20"/>
+                <w:szCs w:val="20"/>
+              </w:rPr>
+            </w:pPr>
+          </w:p>
+        </w:tc>
+        <w:tc>
+          <w:tcPr>
+            <w:tcW w:w="288" w:type="dxa"/>
+          </w:tcPr>
+          <w:p>
+            <w:pPr>
+              <w:jc w:val="center"/>
+              <w:rPr>
+                <w:sz w:val="20"/>
+                <w:szCs w:val="20"/>
+              </w:rPr>
+            </w:pPr>
+          </w:p>
+        </w:tc>
+        <w:tc>
+          <w:tcPr>
+            <w:tcW w:w="1685" w:type="dxa"/>
+            <w:tcBorders>
+              <w:top w:val="single" w:sz="6" w:space="0" w:color="auto"/>
+              <w:bottom w:val="single" w:sz="6" w:space="0" w:color="auto"/>
+            </w:tcBorders>
+          </w:tcPr>
+          <w:p>
+            <w:pPr>
+              <w:jc w:val="center"/>
+              <w:rPr>
+                <w:sz w:val="20"/>
+                <w:szCs w:val="20"/>
+              </w:rPr>
+            </w:pPr>
+            <w:r>
+              <w:rPr>
+                <w:sz w:val="20"/>
+                <w:szCs w:val="20"/>
+              </w:rPr>
+              <w:t>1340</w:t>
+            </w:r>
+          </w:p>
+        </w:tc>
+      </w:tr>
+      <w:tr>
+        <w:tblPrEx>
+          <w:tblCellMar>
+            <w:top w:w="0" w:type="dxa"/>
+            <w:bottom w:w="0" w:type="dxa"/>
+          </w:tblCellMar>
+        </w:tblPrEx>
+        <w:trPr>
+          <w:cantSplit/>
+        </w:trPr>
+        <w:tc>
+          <w:tcPr>
+            <w:tcW w:w="3298" w:type="dxa"/>
+          </w:tcPr>
+          <w:p>
+            <w:pPr>
+              <w:rPr>
+                <w:b/>
+                <w:i/>
+                <w:sz w:val="20"/>
+                <w:szCs w:val="20"/>
+              </w:rPr>
+            </w:pPr>
+            <w:r>
+              <w:rPr>
+                <w:b/>
+                <w:i/>
+                <w:sz w:val="20"/>
+                <w:szCs w:val="20"/>
+              </w:rPr>
+              <w:t>Actual Time</w:t>
+            </w:r>
+          </w:p>
+        </w:tc>
+        <w:tc>
+          <w:tcPr>
+            <w:tcW w:w="1685" w:type="dxa"/>
+            <w:tcBorders>
+              <w:top w:val="single" w:sz="6" w:space="0" w:color="auto"/>
+            </w:tcBorders>
+          </w:tcPr>
+          <w:p>
+            <w:pPr>
+              <w:jc w:val="center"/>
+              <w:rPr>
+                <w:sz w:val="20"/>
+                <w:szCs w:val="20"/>
+              </w:rPr>
+            </w:pPr>
+          </w:p>
+        </w:tc>
+        <w:tc>
+          <w:tcPr>
+            <w:tcW w:w="288" w:type="dxa"/>
+          </w:tcPr>
+          <w:p>
+            <w:pPr>
+              <w:jc w:val="center"/>
+              <w:rPr>
+                <w:sz w:val="20"/>
+                <w:szCs w:val="20"/>
+              </w:rPr>
+            </w:pPr>
+          </w:p>
+        </w:tc>
+        <w:tc>
+          <w:tcPr>
+            <w:tcW w:w="1685" w:type="dxa"/>
+            <w:tcBorders>
+              <w:bottom w:val="single" w:sz="6" w:space="0" w:color="auto"/>
+            </w:tcBorders>
+          </w:tcPr>
+          <w:p>
+            <w:pPr>
+              <w:jc w:val="center"/>
+              <w:rPr>
+                <w:sz w:val="20"/>
+                <w:szCs w:val="20"/>
+              </w:rPr>
+            </w:pPr>
+            <w:r>
+              <w:rPr>
+                <w:sz w:val="20"/>
+                <w:szCs w:val="20"/>
+              </w:rPr>
+              <w:t>187</w:t>
+            </w:r>
+          </w:p>
+        </w:tc>
+        <w:tc>
+          <w:tcPr>
+            <w:tcW w:w="288" w:type="dxa"/>
+          </w:tcPr>
+          <w:p>
+            <w:pPr>
+              <w:jc w:val="center"/>
+              <w:rPr>
+                <w:sz w:val="20"/>
+                <w:szCs w:val="20"/>
+              </w:rPr>
+            </w:pPr>
+          </w:p>
+        </w:tc>
+        <w:tc>
+          <w:tcPr>
+            <w:tcW w:w="1685" w:type="dxa"/>
+            <w:tcBorders>
+              <w:top w:val="single" w:sz="6" w:space="0" w:color="auto"/>
+              <w:bottom w:val="single" w:sz="6" w:space="0" w:color="auto"/>
+            </w:tcBorders>
+          </w:tcPr>
+          <w:p>
+            <w:pPr>
+              <w:jc w:val="center"/>
+              <w:rPr>
+                <w:sz w:val="20"/>
+                <w:szCs w:val="20"/>
+              </w:rPr>
+            </w:pPr>
+            <w:r>
+              <w:rPr>
+                <w:sz w:val="20"/>
+                <w:szCs w:val="20"/>
+              </w:rPr>
+              <w:t>1506</w:t>
+            </w:r>
+          </w:p>
+        </w:tc>
+      </w:tr>
+      <w:tr>
+        <w:tblPrEx>
+          <w:tblCellMar>
+            <w:top w:w="0" w:type="dxa"/>
+            <w:bottom w:w="0" w:type="dxa"/>
+          </w:tblCellMar>
+        </w:tblPrEx>
+        <w:trPr>
+          <w:cantSplit/>
+        </w:trPr>
+        <w:tc>
+          <w:tcPr>
+            <w:tcW w:w="4983" w:type="dxa"/>
+            <w:gridSpan w:val="2"/>
+          </w:tcPr>
+          <w:p>
+            <w:pPr>
+              <w:rPr>
+                <w:sz w:val="20"/>
+                <w:szCs w:val="20"/>
+              </w:rPr>
+            </w:pPr>
+            <w:r>
+              <w:rPr>
+                <w:b/>
+                <w:i/>
+                <w:sz w:val="20"/>
+                <w:szCs w:val="20"/>
+              </w:rPr>
+              <w:t>CPI (Cost-Performance Index)</w:t>
+            </w:r>
+          </w:p>
+        </w:tc>
+        <w:tc>
+          <w:tcPr>
+            <w:tcW w:w="288" w:type="dxa"/>
+          </w:tcPr>
+          <w:p>
+            <w:pPr>
+              <w:rPr>
+                <w:sz w:val="20"/>
+                <w:szCs w:val="20"/>
+              </w:rPr>
+            </w:pPr>
+          </w:p>
+        </w:tc>
+        <w:tc>
+          <w:tcPr>
+            <w:tcW w:w="1685" w:type="dxa"/>
+          </w:tcPr>
+          <w:p>
+            <w:pPr>
+              <w:rPr>
+                <w:sz w:val="20"/>
+                <w:szCs w:val="20"/>
+              </w:rPr>
+            </w:pPr>
+          </w:p>
+        </w:tc>
+        <w:tc>
+          <w:tcPr>
+            <w:tcW w:w="288" w:type="dxa"/>
+          </w:tcPr>
+          <w:p>
+            <w:pPr>
+              <w:rPr>
+                <w:sz w:val="20"/>
+                <w:szCs w:val="20"/>
+              </w:rPr>
+            </w:pPr>
+          </w:p>
+        </w:tc>
+        <w:tc>
+          <w:tcPr>
+            <w:tcW w:w="1685" w:type="dxa"/>
+            <w:tcBorders>
+              <w:top w:val="single" w:sz="6" w:space="0" w:color="auto"/>
+            </w:tcBorders>
+          </w:tcPr>
+          <w:p>
+            <w:pPr>
+              <w:jc w:val="center"/>
+              <w:rPr>
+                <w:sz w:val="20"/>
+                <w:szCs w:val="20"/>
+              </w:rPr>
+            </w:pPr>
+          </w:p>
+        </w:tc>
+      </w:tr>
+      <w:tr>
+        <w:tblPrEx>
+          <w:tblCellMar>
+            <w:top w:w="0" w:type="dxa"/>
+            <w:bottom w:w="0" w:type="dxa"/>
+          </w:tblCellMar>
+        </w:tblPrEx>
+        <w:trPr>
+          <w:cantSplit/>
+        </w:trPr>
+        <w:tc>
+          <w:tcPr>
+            <w:tcW w:w="3298" w:type="dxa"/>
+          </w:tcPr>
+          <w:p>
+            <w:pPr>
+              <w:jc w:val="center"/>
+              <w:rPr>
+                <w:sz w:val="14"/>
+              </w:rPr>
+            </w:pPr>
+          </w:p>
+        </w:tc>
+        <w:tc>
+          <w:tcPr>
+            <w:tcW w:w="1685" w:type="dxa"/>
+          </w:tcPr>
+          <w:p>
+            <w:pPr>
+              <w:jc w:val="center"/>
+              <w:rPr>
+                <w:sz w:val="14"/>
+              </w:rPr>
+            </w:pPr>
+          </w:p>
+        </w:tc>
+        <w:tc>
+          <w:tcPr>
+            <w:tcW w:w="288" w:type="dxa"/>
+          </w:tcPr>
+          <w:p>
+            <w:pPr>
+              <w:jc w:val="center"/>
+              <w:rPr>
+                <w:sz w:val="14"/>
+              </w:rPr>
+            </w:pPr>
+          </w:p>
+        </w:tc>
+        <w:tc>
+          <w:tcPr>
+            <w:tcW w:w="1685" w:type="dxa"/>
+          </w:tcPr>
+          <w:p>
+            <w:pPr>
+              <w:jc w:val="center"/>
+              <w:rPr>
+                <w:sz w:val="14"/>
+              </w:rPr>
+            </w:pPr>
+          </w:p>
+        </w:tc>
+        <w:tc>
+          <w:tcPr>
+            <w:tcW w:w="288" w:type="dxa"/>
+          </w:tcPr>
+          <w:p>
+            <w:pPr>
+              <w:jc w:val="center"/>
+              <w:rPr>
+                <w:sz w:val="14"/>
+              </w:rPr>
+            </w:pPr>
+          </w:p>
+        </w:tc>
+        <w:tc>
+          <w:tcPr>
+            <w:tcW w:w="1685" w:type="dxa"/>
+            <w:tcBorders>
+              <w:top w:val="single" w:sz="6" w:space="0" w:color="auto"/>
+            </w:tcBorders>
+          </w:tcPr>
+          <w:p>
+            <w:pPr>
+              <w:jc w:val="center"/>
+              <w:rPr>
+                <w:sz w:val="14"/>
+              </w:rPr>
+            </w:pPr>
+            <w:r>
+              <w:rPr>
+                <w:sz w:val="14"/>
+              </w:rPr>
+              <w:t>(Planned/Actual)</w:t>
+            </w:r>
+          </w:p>
+        </w:tc>
+      </w:tr>
+      <w:tr>
+        <w:tblPrEx>
+          <w:tblCellMar>
+            <w:top w:w="0" w:type="dxa"/>
+            <w:bottom w:w="0" w:type="dxa"/>
+          </w:tblCellMar>
+        </w:tblPrEx>
+        <w:trPr>
+          <w:cantSplit/>
+        </w:trPr>
+        <w:tc>
+          <w:tcPr>
+            <w:tcW w:w="3298" w:type="dxa"/>
+          </w:tcPr>
+          <w:p>
+            <w:pPr>
+              <w:rPr>
+                <w:sz w:val="20"/>
+                <w:szCs w:val="20"/>
+              </w:rPr>
+            </w:pPr>
+            <w:r>
+              <w:rPr>
+                <w:b/>
+                <w:i/>
+                <w:sz w:val="20"/>
+                <w:szCs w:val="20"/>
+              </w:rPr>
+              <w:t>% Reused</w:t>
+            </w:r>
+          </w:p>
+        </w:tc>
+        <w:tc>
+          <w:tcPr>
+            <w:tcW w:w="1685" w:type="dxa"/>
+            <w:tcBorders>
+              <w:bottom w:val="single" w:sz="6" w:space="0" w:color="auto"/>
+            </w:tcBorders>
+          </w:tcPr>
+          <w:p>
+            <w:pPr>
+              <w:jc w:val="center"/>
+              <w:rPr>
+                <w:sz w:val="20"/>
+                <w:szCs w:val="20"/>
+              </w:rPr>
+            </w:pPr>
+            <w:r>
+              <w:rPr>
+                <w:sz w:val="20"/>
+                <w:szCs w:val="20"/>
+              </w:rPr>
+              <w:t>5.592543276</w:t>
+            </w:r>
+          </w:p>
+        </w:tc>
+        <w:tc>
+          <w:tcPr>
+            <w:tcW w:w="288" w:type="dxa"/>
+          </w:tcPr>
+          <w:p>
+            <w:pPr>
+              <w:jc w:val="center"/>
+              <w:rPr>
+                <w:sz w:val="20"/>
+                <w:szCs w:val="20"/>
+              </w:rPr>
+            </w:pPr>
+          </w:p>
+        </w:tc>
+        <w:tc>
+          <w:tcPr>
+            <w:tcW w:w="1685" w:type="dxa"/>
+            <w:tcBorders>
+              <w:bottom w:val="single" w:sz="6" w:space="0" w:color="auto"/>
+            </w:tcBorders>
+          </w:tcPr>
+          <w:p>
+            <w:pPr>
+              <w:jc w:val="center"/>
+              <w:rPr>
+                <w:sz w:val="20"/>
+                <w:szCs w:val="20"/>
+              </w:rPr>
+            </w:pPr>
+            <w:r>
+              <w:rPr>
+                <w:sz w:val="20"/>
+                <w:szCs w:val="20"/>
+              </w:rPr>
+              <w:t>12.5</w:t>
+            </w:r>
+          </w:p>
+        </w:tc>
+        <w:tc>
+          <w:tcPr>
+            <w:tcW w:w="288" w:type="dxa"/>
+          </w:tcPr>
+          <w:p>
+            <w:pPr>
+              <w:jc w:val="center"/>
+              <w:rPr>
+                <w:sz w:val="20"/>
+                <w:szCs w:val="20"/>
+              </w:rPr>
+            </w:pPr>
+          </w:p>
+        </w:tc>
+        <w:tc>
+          <w:tcPr>
+            <w:tcW w:w="1685" w:type="dxa"/>
+            <w:tcBorders>
+              <w:bottom w:val="single" w:sz="6" w:space="0" w:color="auto"/>
+            </w:tcBorders>
+          </w:tcPr>
+          <w:p>
+            <w:pPr>
+              <w:jc w:val="center"/>
+              <w:rPr>
+                <w:sz w:val="20"/>
+                <w:szCs w:val="20"/>
+              </w:rPr>
+            </w:pPr>
+            <w:r>
+              <w:rPr>
+                <w:sz w:val="20"/>
+                <w:szCs w:val="20"/>
+              </w:rPr>
+              <w:t>5.592543276</w:t>
+            </w:r>
+          </w:p>
+        </w:tc>
+      </w:tr>
+      <w:tr>
+        <w:tblPrEx>
+          <w:tblCellMar>
+            <w:top w:w="0" w:type="dxa"/>
+            <w:bottom w:w="0" w:type="dxa"/>
+          </w:tblCellMar>
+        </w:tblPrEx>
+        <w:trPr>
+          <w:cantSplit/>
+        </w:trPr>
+        <w:tc>
+          <w:tcPr>
+            <w:tcW w:w="3298" w:type="dxa"/>
+          </w:tcPr>
+          <w:p>
+            <w:pPr>
+              <w:rPr>
+                <w:b/>
+                <w:i/>
+                <w:sz w:val="20"/>
+                <w:szCs w:val="20"/>
+              </w:rPr>
+            </w:pPr>
+            <w:r>
+              <w:rPr>
+                <w:b/>
+                <w:i/>
+                <w:sz w:val="20"/>
+                <w:szCs w:val="20"/>
+              </w:rPr>
+              <w:t>% New Reusable</w:t>
+            </w:r>
+          </w:p>
+        </w:tc>
+        <w:tc>
+          <w:tcPr>
+            <w:tcW w:w="1685" w:type="dxa"/>
+          </w:tcPr>
+          <w:p>
+            <w:pPr>
+              <w:jc w:val="center"/>
+              <w:rPr>
+                <w:sz w:val="20"/>
+                <w:szCs w:val="20"/>
+              </w:rPr>
+            </w:pPr>
+            <w:r>
+              <w:rPr>
+                <w:sz w:val="20"/>
+                <w:szCs w:val="20"/>
+              </w:rPr>
+              <w:t>10.65246338</w:t>
+            </w:r>
+          </w:p>
+        </w:tc>
+        <w:tc>
+          <w:tcPr>
+            <w:tcW w:w="288" w:type="dxa"/>
+          </w:tcPr>
+          <w:p>
+            <w:pPr>
+              <w:jc w:val="center"/>
+              <w:rPr>
+                <w:sz w:val="20"/>
+                <w:szCs w:val="20"/>
+              </w:rPr>
+            </w:pPr>
+          </w:p>
+        </w:tc>
+        <w:tc>
+          <w:tcPr>
+            <w:tcW w:w="1685" w:type="dxa"/>
+            <w:tcBorders>
+              <w:top w:val="single" w:sz="6" w:space="0" w:color="auto"/>
+              <w:bottom w:val="single" w:sz="6" w:space="0" w:color="auto"/>
+            </w:tcBorders>
+          </w:tcPr>
+          <w:p>
+            <w:pPr>
+              <w:jc w:val="center"/>
+              <w:rPr>
+                <w:sz w:val="20"/>
+                <w:szCs w:val="20"/>
+              </w:rPr>
+            </w:pPr>
+            <w:r>
+              <w:rPr>
+                <w:sz w:val="20"/>
+                <w:szCs w:val="20"/>
+              </w:rPr>
+              <w:t>41.38888889</w:t>
+            </w:r>
+          </w:p>
+        </w:tc>
+        <w:tc>
+          <w:tcPr>
+            <w:tcW w:w="288" w:type="dxa"/>
+          </w:tcPr>
+          <w:p>
+            <w:pPr>
+              <w:jc w:val="center"/>
+              <w:rPr>
+                <w:sz w:val="20"/>
+                <w:szCs w:val="20"/>
+              </w:rPr>
+            </w:pPr>
+          </w:p>
+        </w:tc>
+        <w:tc>
+          <w:tcPr>
+            <w:tcW w:w="1685" w:type="dxa"/>
+          </w:tcPr>
+          <w:p>
+            <w:pPr>
+              <w:jc w:val="center"/>
+              <w:rPr>
+                <w:sz w:val="20"/>
+                <w:szCs w:val="20"/>
+              </w:rPr>
+            </w:pPr>
+            <w:r>
+              <w:rPr>
+                <w:sz w:val="20"/>
+                <w:szCs w:val="20"/>
+              </w:rPr>
+              <w:t>79.33902739</w:t>
+            </w:r>
+          </w:p>
+        </w:tc>
+      </w:tr>
+      <w:tr>
+        <w:tblPrEx>
+          <w:tblCellMar>
+            <w:top w:w="0" w:type="dxa"/>
+            <w:bottom w:w="0" w:type="dxa"/>
+          </w:tblCellMar>
+        </w:tblPrEx>
+        <w:trPr>
+          <w:cantSplit/>
+        </w:trPr>
+        <w:tc>
+          <w:tcPr>
+            <w:tcW w:w="3298" w:type="dxa"/>
+          </w:tcPr>
+          <w:p>
+            <w:pPr>
+              <w:rPr>
+                <w:b/>
+                <w:i/>
+                <w:sz w:val="12"/>
+              </w:rPr>
+            </w:pPr>
+          </w:p>
+        </w:tc>
+        <w:tc>
+          <w:tcPr>
+            <w:tcW w:w="1685" w:type="dxa"/>
+            <w:tcBorders>
+              <w:top w:val="single" w:sz="6" w:space="0" w:color="auto"/>
+            </w:tcBorders>
+          </w:tcPr>
+          <w:p>
+            <w:pPr>
+              <w:jc w:val="center"/>
+              <w:rPr>
+                <w:sz w:val="12"/>
+              </w:rPr>
+            </w:pPr>
+          </w:p>
+        </w:tc>
+        <w:tc>
+          <w:tcPr>
+            <w:tcW w:w="288" w:type="dxa"/>
+          </w:tcPr>
+          <w:p>
+            <w:pPr>
+              <w:jc w:val="center"/>
+              <w:rPr>
+                <w:sz w:val="12"/>
+              </w:rPr>
+            </w:pPr>
+          </w:p>
+        </w:tc>
+        <w:tc>
+          <w:tcPr>
+            <w:tcW w:w="1685" w:type="dxa"/>
+            <w:tcBorders>
+              <w:top w:val="single" w:sz="6" w:space="0" w:color="auto"/>
+            </w:tcBorders>
+          </w:tcPr>
+          <w:p>
+            <w:pPr>
+              <w:jc w:val="center"/>
+              <w:rPr>
+                <w:sz w:val="12"/>
+              </w:rPr>
+            </w:pPr>
+          </w:p>
+        </w:tc>
+        <w:tc>
+          <w:tcPr>
+            <w:tcW w:w="288" w:type="dxa"/>
+          </w:tcPr>
+          <w:p>
+            <w:pPr>
+              <w:jc w:val="center"/>
+              <w:rPr>
+                <w:sz w:val="12"/>
+              </w:rPr>
+            </w:pPr>
+          </w:p>
+        </w:tc>
+        <w:tc>
+          <w:tcPr>
+            <w:tcW w:w="1685" w:type="dxa"/>
+            <w:tcBorders>
+              <w:top w:val="single" w:sz="6" w:space="0" w:color="auto"/>
+            </w:tcBorders>
+          </w:tcPr>
+          <w:p>
+            <w:pPr>
+              <w:jc w:val="center"/>
+              <w:rPr>
+                <w:sz w:val="12"/>
+              </w:rPr>
+            </w:pPr>
+          </w:p>
+        </w:tc>
+      </w:tr>
+    </w:tbl>
+    <w:p>
+      <w:pPr>
+        <w:rPr>
+          <w:sz w:val="20"/>
+          <w:szCs w:val="20"/>
+        </w:rPr>
+      </w:pPr>
+    </w:p>
     <w:tbl>
       <w:tblPr>
         <w:tblW w:w="8929" w:type="dxa"/>
@@ -376,20 +1512,59 @@
             <w:pPr>
               <w:rPr>
                 <w:b/>
-                <w:i/>
-                <w:sz w:val="20"/>
-                <w:szCs w:val="20"/>
-              </w:rPr>
-            </w:pPr>
-            <w:r>
+                <w:sz w:val="20"/>
+                <w:szCs w:val="20"/>
+              </w:rPr>
+            </w:pPr>
+            <w:r>
+              <w:rPr>
+                <w:b/>
+                <w:sz w:val="20"/>
+                <w:szCs w:val="20"/>
+              </w:rPr>
+              <w:t>Program Size</w:t>
+            </w:r>
+          </w:p>
+        </w:tc>
+        <w:tc>
+          <w:tcPr>
+            <w:tcW w:w="1685" w:type="dxa"/>
+            <w:gridSpan w:val="3"/>
+          </w:tcPr>
+          <w:p>
+            <w:pPr>
+              <w:jc w:val="center"/>
               <w:rPr>
                 <w:b/>
                 <w:i/>
                 <w:sz w:val="20"/>
                 <w:szCs w:val="20"/>
               </w:rPr>
-              <w:t>Summary</w:t>
-            </w:r>
+            </w:pPr>
+            <w:r>
+              <w:rPr>
+                <w:b/>
+                <w:i/>
+                <w:sz w:val="20"/>
+                <w:szCs w:val="20"/>
+              </w:rPr>
+              <w:t>Plan</w:t>
+            </w:r>
+          </w:p>
+        </w:tc>
+        <w:tc>
+          <w:tcPr>
+            <w:tcW w:w="288" w:type="dxa"/>
+          </w:tcPr>
+          <w:p>
+            <w:pPr>
+              <w:jc w:val="center"/>
+              <w:rPr>
+                <w:b/>
+                <w:sz w:val="20"/>
+                <w:szCs w:val="20"/>
+              </w:rPr>
+            </w:pPr>
           </w:p>
         </w:tc>
         <w:tc>
@@ -402,7 +1577,6 @@
               <w:jc w:val="center"/>
               <w:rPr>
                 <w:b/>
-                <w:i/>
                 <w:sz w:val="20"/>
                 <w:szCs w:val="20"/>
               </w:rPr>
@@ -410,11 +1584,10 @@
             <w:r>
               <w:rPr>
                 <w:b/>
-                <w:i/>
-                <w:sz w:val="20"/>
-                <w:szCs w:val="20"/>
-              </w:rPr>
-              <w:t>Plan</w:t>
+                <w:sz w:val="20"/>
+                <w:szCs w:val="20"/>
+              </w:rPr>
+              <w:t>Actual</w:t>
             </w:r>
           </w:p>
         </w:tc>
@@ -427,7 +1600,6 @@
               <w:jc w:val="center"/>
               <w:rPr>
                 <w:b/>
-                <w:i/>
                 <w:sz w:val="20"/>
                 <w:szCs w:val="20"/>
               </w:rPr>
@@ -444,7 +1616,6 @@
               <w:jc w:val="center"/>
               <w:rPr>
                 <w:b/>
-                <w:i/>
                 <w:sz w:val="20"/>
                 <w:szCs w:val="20"/>
               </w:rPr>
@@ -452,49 +1623,6 @@
             <w:r>
               <w:rPr>
                 <w:b/>
-                <w:i/>
-                <w:sz w:val="20"/>
-                <w:szCs w:val="20"/>
-              </w:rPr>
-              <w:t>Actual</w:t>
-            </w:r>
-          </w:p>
-        </w:tc>
-        <w:tc>
-          <w:tcPr>
-            <w:tcW w:w="288" w:type="dxa"/>
-          </w:tcPr>
-          <w:p>
-            <w:pPr>
-              <w:jc w:val="center"/>
-              <w:rPr>
-                <w:b/>
-                <w:i/>
-                <w:sz w:val="20"/>
-                <w:szCs w:val="20"/>
-              </w:rPr>
-            </w:pPr>
-          </w:p>
-        </w:tc>
-        <w:tc>
-          <w:tcPr>
-            <w:tcW w:w="1685" w:type="dxa"/>
-            <w:gridSpan w:val="3"/>
-          </w:tcPr>
-          <w:p>
-            <w:pPr>
-              <w:jc w:val="center"/>
-              <w:rPr>
-                <w:b/>
-                <w:i/>
-                <w:sz w:val="20"/>
-                <w:szCs w:val="20"/>
-              </w:rPr>
-            </w:pPr>
-            <w:r>
-              <w:rPr>
-                <w:b/>
-                <w:i/>
                 <w:sz w:val="20"/>
                 <w:szCs w:val="20"/>
               </w:rPr>
@@ -514,20 +1642,16 @@
           <w:p>
             <w:pPr>
               <w:rPr>
-                <w:b/>
-                <w:i/>
-                <w:sz w:val="20"/>
-                <w:szCs w:val="20"/>
-              </w:rPr>
-            </w:pPr>
-            <w:r>
-              <w:rPr>
-                <w:b/>
-                <w:i/>
-                <w:sz w:val="20"/>
-                <w:szCs w:val="20"/>
-              </w:rPr>
-              <w:t>Size/Hour</w:t>
+                <w:sz w:val="20"/>
+                <w:szCs w:val="20"/>
+              </w:rPr>
+            </w:pPr>
+            <w:r>
+              <w:rPr>
+                <w:sz w:val="20"/>
+                <w:szCs w:val="20"/>
+              </w:rPr>
+              <w:t xml:space="preserve">  Base (B)</w:t>
             </w:r>
           </w:p>
         </w:tc>
@@ -544,6 +1668,13 @@
                 <w:szCs w:val="20"/>
               </w:rPr>
             </w:pPr>
+            <w:r>
+              <w:rPr>
+                <w:sz w:val="20"/>
+                <w:szCs w:val="20"/>
+              </w:rPr>
+              <w:t>0</w:t>
+            </w:r>
           </w:p>
         </w:tc>
         <w:tc>
@@ -573,6 +1704,13 @@
                 <w:szCs w:val="20"/>
               </w:rPr>
             </w:pPr>
+            <w:r>
+              <w:rPr>
+                <w:sz w:val="20"/>
+                <w:szCs w:val="20"/>
+              </w:rPr>
+              <w:t>0</w:t>
+            </w:r>
           </w:p>
         </w:tc>
         <w:tc>
@@ -615,11 +1753,49 @@
           </w:tcPr>
           <w:p>
             <w:pPr>
+              <w:jc w:val="center"/>
+              <w:rPr>
+                <w:sz w:val="14"/>
+              </w:rPr>
+            </w:pPr>
+          </w:p>
+        </w:tc>
+        <w:tc>
+          <w:tcPr>
+            <w:tcW w:w="1685" w:type="dxa"/>
+            <w:gridSpan w:val="3"/>
+            <w:tcBorders>
+              <w:top w:val="single" w:sz="6" w:space="0" w:color="auto"/>
+            </w:tcBorders>
+          </w:tcPr>
+          <w:p>
+            <w:pPr>
+              <w:jc w:val="center"/>
               <w:rPr>
                 <w:b/>
                 <w:i/>
-                <w:sz w:val="20"/>
-                <w:szCs w:val="20"/>
+                <w:sz w:val="14"/>
+              </w:rPr>
+            </w:pPr>
+            <w:r>
+              <w:rPr>
+                <w:b/>
+                <w:i/>
+                <w:sz w:val="14"/>
+              </w:rPr>
+              <w:t>(Measured)</w:t>
+            </w:r>
+          </w:p>
+        </w:tc>
+        <w:tc>
+          <w:tcPr>
+            <w:tcW w:w="288" w:type="dxa"/>
+          </w:tcPr>
+          <w:p>
+            <w:pPr>
+              <w:jc w:val="center"/>
+              <w:rPr>
+                <w:sz w:val="14"/>
               </w:rPr>
             </w:pPr>
           </w:p>
@@ -636,10 +1812,15 @@
             <w:pPr>
               <w:jc w:val="center"/>
               <w:rPr>
-                <w:sz w:val="20"/>
-                <w:szCs w:val="20"/>
-              </w:rPr>
-            </w:pPr>
+                <w:sz w:val="14"/>
+              </w:rPr>
+            </w:pPr>
+            <w:r>
+              <w:rPr>
+                <w:sz w:val="14"/>
+              </w:rPr>
+              <w:t>(Measured)</w:t>
+            </w:r>
           </w:p>
         </w:tc>
         <w:tc>
@@ -650,8 +1831,7 @@
             <w:pPr>
               <w:jc w:val="center"/>
               <w:rPr>
-                <w:sz w:val="20"/>
-                <w:szCs w:val="20"/>
+                <w:sz w:val="14"/>
               </w:rPr>
             </w:pPr>
           </w:p>
@@ -660,48 +1840,12 @@
           <w:tcPr>
             <w:tcW w:w="1685" w:type="dxa"/>
             <w:gridSpan w:val="3"/>
-            <w:tcBorders>
-              <w:top w:val="single" w:sz="6" w:space="0" w:color="auto"/>
-            </w:tcBorders>
-          </w:tcPr>
-          <w:p>
-            <w:pPr>
-              <w:jc w:val="center"/>
-              <w:rPr>
-                <w:sz w:val="20"/>
-                <w:szCs w:val="20"/>
-              </w:rPr>
-            </w:pPr>
-          </w:p>
-        </w:tc>
-        <w:tc>
-          <w:tcPr>
-            <w:tcW w:w="288" w:type="dxa"/>
-          </w:tcPr>
-          <w:p>
-            <w:pPr>
-              <w:jc w:val="center"/>
-              <w:rPr>
-                <w:sz w:val="20"/>
-                <w:szCs w:val="20"/>
-              </w:rPr>
-            </w:pPr>
-          </w:p>
-        </w:tc>
-        <w:tc>
-          <w:tcPr>
-            <w:tcW w:w="1685" w:type="dxa"/>
-            <w:gridSpan w:val="3"/>
-            <w:tcBorders>
-              <w:top w:val="single" w:sz="6" w:space="0" w:color="auto"/>
-            </w:tcBorders>
-          </w:tcPr>
-          <w:p>
-            <w:pPr>
-              <w:jc w:val="center"/>
-              <w:rPr>
-                <w:sz w:val="20"/>
-                <w:szCs w:val="20"/>
+          </w:tcPr>
+          <w:p>
+            <w:pPr>
+              <w:jc w:val="center"/>
+              <w:rPr>
+                <w:sz w:val="14"/>
               </w:rPr>
             </w:pPr>
           </w:p>
@@ -718,18 +1862,16 @@
           <w:p>
             <w:pPr>
               <w:rPr>
-                <w:b/>
-                <w:sz w:val="20"/>
-                <w:szCs w:val="20"/>
-              </w:rPr>
-            </w:pPr>
-            <w:r>
-              <w:rPr>
-                <w:b/>
-                <w:sz w:val="20"/>
-                <w:szCs w:val="20"/>
-              </w:rPr>
-              <w:t>Program Size</w:t>
+                <w:sz w:val="20"/>
+                <w:szCs w:val="20"/>
+              </w:rPr>
+            </w:pPr>
+            <w:r>
+              <w:rPr>
+                <w:sz w:val="20"/>
+                <w:szCs w:val="20"/>
+              </w:rPr>
+              <w:t xml:space="preserve">  Deleted (D) </w:t>
             </w:r>
           </w:p>
         </w:tc>
@@ -737,6 +1879,9 @@
           <w:tcPr>
             <w:tcW w:w="1685" w:type="dxa"/>
             <w:gridSpan w:val="3"/>
+            <w:tcBorders>
+              <w:bottom w:val="single" w:sz="6" w:space="0" w:color="auto"/>
+            </w:tcBorders>
           </w:tcPr>
           <w:p>
             <w:pPr>
@@ -755,7 +1900,7 @@
                 <w:sz w:val="20"/>
                 <w:szCs w:val="20"/>
               </w:rPr>
-              <w:t>Plan</w:t>
+              <w:t>2</w:t>
             </w:r>
           </w:p>
         </w:tc>
@@ -767,7 +1912,6 @@
             <w:pPr>
               <w:jc w:val="center"/>
               <w:rPr>
-                <w:b/>
                 <w:sz w:val="20"/>
                 <w:szCs w:val="20"/>
               </w:rPr>
@@ -783,18 +1927,16 @@
             <w:pPr>
               <w:jc w:val="center"/>
               <w:rPr>
-                <w:b/>
-                <w:sz w:val="20"/>
-                <w:szCs w:val="20"/>
-              </w:rPr>
-            </w:pPr>
-            <w:r>
-              <w:rPr>
-                <w:b/>
-                <w:sz w:val="20"/>
-                <w:szCs w:val="20"/>
-              </w:rPr>
-              <w:t>Actual</w:t>
+                <w:sz w:val="20"/>
+                <w:szCs w:val="20"/>
+              </w:rPr>
+            </w:pPr>
+            <w:r>
+              <w:rPr>
+                <w:sz w:val="20"/>
+                <w:szCs w:val="20"/>
+              </w:rPr>
+              <w:t>0</w:t>
             </w:r>
           </w:p>
         </w:tc>
@@ -806,7 +1948,6 @@
             <w:pPr>
               <w:jc w:val="center"/>
               <w:rPr>
-                <w:b/>
                 <w:sz w:val="20"/>
                 <w:szCs w:val="20"/>
               </w:rPr>
@@ -822,19 +1963,10 @@
             <w:pPr>
               <w:jc w:val="center"/>
               <w:rPr>
-                <w:b/>
-                <w:sz w:val="20"/>
-                <w:szCs w:val="20"/>
-              </w:rPr>
-            </w:pPr>
-            <w:r>
-              <w:rPr>
-                <w:b/>
-                <w:sz w:val="20"/>
-                <w:szCs w:val="20"/>
-              </w:rPr>
-              <w:t>To Date</w:t>
-            </w:r>
+                <w:sz w:val="20"/>
+                <w:szCs w:val="20"/>
+              </w:rPr>
+            </w:pPr>
           </w:p>
         </w:tc>
       </w:tr>
@@ -848,18 +1980,11 @@
           </w:tcPr>
           <w:p>
             <w:pPr>
-              <w:rPr>
-                <w:sz w:val="20"/>
-                <w:szCs w:val="20"/>
-              </w:rPr>
-            </w:pPr>
-            <w:r>
-              <w:rPr>
-                <w:sz w:val="20"/>
-                <w:szCs w:val="20"/>
-              </w:rPr>
-              <w:t xml:space="preserve">  Base (B)</w:t>
-            </w:r>
+              <w:jc w:val="center"/>
+              <w:rPr>
+                <w:sz w:val="14"/>
+              </w:rPr>
+            </w:pPr>
           </w:p>
         </w:tc>
         <w:tc>
@@ -871,16 +1996,18 @@
             <w:pPr>
               <w:jc w:val="center"/>
               <w:rPr>
-                <w:sz w:val="20"/>
-                <w:szCs w:val="20"/>
-              </w:rPr>
-            </w:pPr>
-            <w:r>
-              <w:rPr>
-                <w:sz w:val="20"/>
-                <w:szCs w:val="20"/>
-              </w:rPr>
-              <w:t>0</w:t>
+                <w:b/>
+                <w:i/>
+                <w:sz w:val="14"/>
+              </w:rPr>
+            </w:pPr>
+            <w:r>
+              <w:rPr>
+                <w:b/>
+                <w:i/>
+                <w:sz w:val="14"/>
+              </w:rPr>
+              <w:t>(Estimated)</w:t>
             </w:r>
           </w:p>
         </w:tc>
@@ -892,8 +2019,7 @@
             <w:pPr>
               <w:jc w:val="center"/>
               <w:rPr>
-                <w:sz w:val="20"/>
-                <w:szCs w:val="20"/>
+                <w:sz w:val="14"/>
               </w:rPr>
             </w:pPr>
           </w:p>
@@ -902,21 +2028,22 @@
           <w:tcPr>
             <w:tcW w:w="1685" w:type="dxa"/>
             <w:gridSpan w:val="3"/>
-          </w:tcPr>
-          <w:p>
-            <w:pPr>
-              <w:jc w:val="center"/>
-              <w:rPr>
-                <w:sz w:val="20"/>
-                <w:szCs w:val="20"/>
-              </w:rPr>
-            </w:pPr>
-            <w:r>
-              <w:rPr>
-                <w:sz w:val="20"/>
-                <w:szCs w:val="20"/>
-              </w:rPr>
-              <w:t>0</w:t>
+            <w:tcBorders>
+              <w:top w:val="single" w:sz="6" w:space="0" w:color="auto"/>
+            </w:tcBorders>
+          </w:tcPr>
+          <w:p>
+            <w:pPr>
+              <w:jc w:val="center"/>
+              <w:rPr>
+                <w:sz w:val="14"/>
+              </w:rPr>
+            </w:pPr>
+            <w:r>
+              <w:rPr>
+                <w:sz w:val="14"/>
+              </w:rPr>
+              <w:t>(Counted)</w:t>
             </w:r>
           </w:p>
         </w:tc>
@@ -928,8 +2055,7 @@
             <w:pPr>
               <w:jc w:val="center"/>
               <w:rPr>
-                <w:sz w:val="20"/>
-                <w:szCs w:val="20"/>
+                <w:sz w:val="14"/>
               </w:rPr>
             </w:pPr>
           </w:p>
@@ -943,8 +2069,7 @@
             <w:pPr>
               <w:jc w:val="center"/>
               <w:rPr>
-                <w:sz w:val="20"/>
-                <w:szCs w:val="20"/>
+                <w:sz w:val="14"/>
               </w:rPr>
             </w:pPr>
           </w:p>
@@ -960,6 +2085,122 @@
           </w:tcPr>
           <w:p>
             <w:pPr>
+              <w:rPr>
+                <w:sz w:val="20"/>
+                <w:szCs w:val="20"/>
+              </w:rPr>
+            </w:pPr>
+            <w:r>
+              <w:rPr>
+                <w:sz w:val="20"/>
+                <w:szCs w:val="20"/>
+              </w:rPr>
+              <w:t xml:space="preserve">  Modified (M)</w:t>
+            </w:r>
+          </w:p>
+        </w:tc>
+        <w:tc>
+          <w:tcPr>
+            <w:tcW w:w="1685" w:type="dxa"/>
+            <w:gridSpan w:val="3"/>
+          </w:tcPr>
+          <w:p>
+            <w:pPr>
+              <w:jc w:val="center"/>
+              <w:rPr>
+                <w:b/>
+                <w:i/>
+                <w:sz w:val="20"/>
+                <w:szCs w:val="20"/>
+              </w:rPr>
+            </w:pPr>
+            <w:r>
+              <w:rPr>
+                <w:b/>
+                <w:i/>
+                <w:sz w:val="20"/>
+                <w:szCs w:val="20"/>
+              </w:rPr>
+              <w:t>5</w:t>
+            </w:r>
+          </w:p>
+        </w:tc>
+        <w:tc>
+          <w:tcPr>
+            <w:tcW w:w="288" w:type="dxa"/>
+          </w:tcPr>
+          <w:p>
+            <w:pPr>
+              <w:jc w:val="center"/>
+              <w:rPr>
+                <w:sz w:val="20"/>
+                <w:szCs w:val="20"/>
+              </w:rPr>
+            </w:pPr>
+          </w:p>
+        </w:tc>
+        <w:tc>
+          <w:tcPr>
+            <w:tcW w:w="1685" w:type="dxa"/>
+            <w:gridSpan w:val="3"/>
+          </w:tcPr>
+          <w:p>
+            <w:pPr>
+              <w:jc w:val="center"/>
+              <w:rPr>
+                <w:sz w:val="20"/>
+                <w:szCs w:val="20"/>
+              </w:rPr>
+            </w:pPr>
+            <w:r>
+              <w:rPr>
+                <w:sz w:val="20"/>
+                <w:szCs w:val="20"/>
+              </w:rPr>
+              <w:t>1</w:t>
+            </w:r>
+          </w:p>
+        </w:tc>
+        <w:tc>
+          <w:tcPr>
+            <w:tcW w:w="288" w:type="dxa"/>
+          </w:tcPr>
+          <w:p>
+            <w:pPr>
+              <w:jc w:val="center"/>
+              <w:rPr>
+                <w:sz w:val="20"/>
+                <w:szCs w:val="20"/>
+              </w:rPr>
+            </w:pPr>
+          </w:p>
+        </w:tc>
+        <w:tc>
+          <w:tcPr>
+            <w:tcW w:w="1685" w:type="dxa"/>
+            <w:gridSpan w:val="3"/>
+          </w:tcPr>
+          <w:p>
+            <w:pPr>
+              <w:jc w:val="center"/>
+              <w:rPr>
+                <w:sz w:val="20"/>
+                <w:szCs w:val="20"/>
+              </w:rPr>
+            </w:pPr>
+          </w:p>
+        </w:tc>
+      </w:tr>
+      <w:tr>
+        <w:trPr>
+          <w:cantSplit/>
+        </w:trPr>
+        <w:tc>
+          <w:tcPr>
+            <w:tcW w:w="3298" w:type="dxa"/>
+          </w:tcPr>
+          <w:p>
+            <w:pPr>
               <w:jc w:val="center"/>
               <w:rPr>
                 <w:sz w:val="14"/>
@@ -990,7 +2231,7 @@
                 <w:i/>
                 <w:sz w:val="14"/>
               </w:rPr>
-              <w:t>(Measured)</w:t>
+              <w:t>(Estimated)</w:t>
             </w:r>
           </w:p>
         </w:tc>
@@ -1026,7 +2267,7 @@
               <w:rPr>
                 <w:sz w:val="14"/>
               </w:rPr>
-              <w:t>(Measured)</w:t>
+              <w:t>(Counted)</w:t>
             </w:r>
           </w:p>
         </w:tc>
@@ -1078,7 +2319,7 @@
                 <w:sz w:val="20"/>
                 <w:szCs w:val="20"/>
               </w:rPr>
-              <w:t xml:space="preserve">  Deleted (D) </w:t>
+              <w:t xml:space="preserve">  Added (A)</w:t>
             </w:r>
           </w:p>
         </w:tc>
@@ -1107,7 +2348,7 @@
                 <w:sz w:val="20"/>
                 <w:szCs w:val="20"/>
               </w:rPr>
-              <w:t>2</w:t>
+              <w:t>220</w:t>
             </w:r>
           </w:p>
         </w:tc>
@@ -1143,7 +2384,7 @@
                 <w:sz w:val="20"/>
                 <w:szCs w:val="20"/>
               </w:rPr>
-              <w:t>0</w:t>
+              <w:t>315</w:t>
             </w:r>
           </w:p>
         </w:tc>
@@ -1214,7 +2455,39 @@
                 <w:i/>
                 <w:sz w:val="14"/>
               </w:rPr>
-              <w:t>(Estimated)</w:t>
+              <w:t>(</w:t>
+            </w:r>
+            <w:r>
+              <w:rPr>
+                <w:b/>
+                <w:i/>
+                <w:sz w:val="14"/>
+              </w:rPr>
+              <w:t>A+M</w:t>
+            </w:r>
+            <w:r>
+              <w:rPr>
+                <w:b/>
+                <w:i/>
+                <w:sz w:val="14"/>
+              </w:rPr>
+              <w:t xml:space="preserve"> </w:t>
+            </w:r>
+            <w:r>
+              <w:rPr>
+                <w:b/>
+                <w:i/>
+                <w:sz w:val="14"/>
+              </w:rPr>
+              <w:sym w:font="Symbol" w:char="F02D"/>
+            </w:r>
+            <w:r>
+              <w:rPr>
+                <w:b/>
+                <w:i/>
+                <w:sz w:val="14"/>
+              </w:rPr>
+              <w:t xml:space="preserve"> M)</w:t>
             </w:r>
           </w:p>
         </w:tc>
@@ -1250,7 +2523,31 @@
               <w:rPr>
                 <w:sz w:val="14"/>
               </w:rPr>
-              <w:t>(Counted)</w:t>
+              <w:t xml:space="preserve">(T </w:t>
+            </w:r>
+            <w:r>
+              <w:rPr>
+                <w:sz w:val="14"/>
+              </w:rPr>
+              <w:sym w:font="Symbol" w:char="F02D"/>
+            </w:r>
+            <w:r>
+              <w:rPr>
+                <w:sz w:val="14"/>
+              </w:rPr>
+              <w:t xml:space="preserve"> B + D </w:t>
+            </w:r>
+            <w:r>
+              <w:rPr>
+                <w:sz w:val="14"/>
+              </w:rPr>
+              <w:sym w:font="Symbol" w:char="F02D"/>
+            </w:r>
+            <w:r>
+              <w:rPr>
+                <w:sz w:val="14"/>
+              </w:rPr>
+              <w:t xml:space="preserve"> R)</w:t>
             </w:r>
           </w:p>
         </w:tc>
@@ -1302,7 +2599,7 @@
                 <w:sz w:val="20"/>
                 <w:szCs w:val="20"/>
               </w:rPr>
-              <w:t xml:space="preserve">  Modified (M)</w:t>
+              <w:t xml:space="preserve">  Reused (R)</w:t>
             </w:r>
           </w:p>
         </w:tc>
@@ -1328,7 +2625,7 @@
                 <w:sz w:val="20"/>
                 <w:szCs w:val="20"/>
               </w:rPr>
-              <w:t>5</w:t>
+              <w:t>42</w:t>
             </w:r>
           </w:p>
         </w:tc>
@@ -1364,7 +2661,14 @@
                 <w:sz w:val="20"/>
                 <w:szCs w:val="20"/>
               </w:rPr>
-              <w:t>1</w:t>
+              <w:t>4</w:t>
+            </w:r>
+            <w:r>
+              <w:rPr>
+                <w:sz w:val="20"/>
+                <w:szCs w:val="20"/>
+              </w:rPr>
+              <w:t>5</w:t>
             </w:r>
           </w:p>
         </w:tc>
@@ -1386,15 +2690,25 @@
           <w:tcPr>
             <w:tcW w:w="1685" w:type="dxa"/>
             <w:gridSpan w:val="3"/>
-          </w:tcPr>
-          <w:p>
-            <w:pPr>
-              <w:jc w:val="center"/>
-              <w:rPr>
-                <w:sz w:val="20"/>
-                <w:szCs w:val="20"/>
-              </w:rPr>
-            </w:pPr>
+            <w:tcBorders>
+              <w:bottom w:val="single" w:sz="6" w:space="0" w:color="auto"/>
+            </w:tcBorders>
+          </w:tcPr>
+          <w:p>
+            <w:pPr>
+              <w:jc w:val="center"/>
+              <w:rPr>
+                <w:sz w:val="20"/>
+                <w:szCs w:val="20"/>
+              </w:rPr>
+            </w:pPr>
+            <w:r>
+              <w:rPr>
+                <w:sz w:val="20"/>
+                <w:szCs w:val="20"/>
+              </w:rPr>
+              <w:t>87</w:t>
+            </w:r>
           </w:p>
         </w:tc>
       </w:tr>
@@ -1500,6 +2814,8 @@
             <w:pPr>
               <w:jc w:val="center"/>
               <w:rPr>
+                <w:b/>
+                <w:i/>
                 <w:sz w:val="14"/>
               </w:rPr>
             </w:pPr>
@@ -1526,7 +2842,7 @@
                 <w:sz w:val="20"/>
                 <w:szCs w:val="20"/>
               </w:rPr>
-              <w:t xml:space="preserve">  Added (A)</w:t>
+              <w:t>Added and Modified (A+M)</w:t>
             </w:r>
           </w:p>
         </w:tc>
@@ -1534,9 +2850,6 @@
           <w:tcPr>
             <w:tcW w:w="1685" w:type="dxa"/>
             <w:gridSpan w:val="3"/>
-            <w:tcBorders>
-              <w:bottom w:val="single" w:sz="6" w:space="0" w:color="auto"/>
-            </w:tcBorders>
           </w:tcPr>
           <w:p>
             <w:pPr>
@@ -1555,7 +2868,7 @@
                 <w:sz w:val="20"/>
                 <w:szCs w:val="20"/>
               </w:rPr>
-              <w:t>220</w:t>
+              <w:t>225</w:t>
             </w:r>
           </w:p>
         </w:tc>
@@ -1591,7 +2904,7 @@
                 <w:sz w:val="20"/>
                 <w:szCs w:val="20"/>
               </w:rPr>
-              <w:t>315</w:t>
+              <w:t>316</w:t>
             </w:r>
           </w:p>
         </w:tc>
@@ -1622,6 +2935,13 @@
                 <w:szCs w:val="20"/>
               </w:rPr>
             </w:pPr>
+            <w:r>
+              <w:rPr>
+                <w:sz w:val="20"/>
+                <w:szCs w:val="20"/>
+              </w:rPr>
+              <w:t>883</w:t>
+            </w:r>
           </w:p>
         </w:tc>
       </w:tr>
@@ -1646,6 +2966,9 @@
           <w:tcPr>
             <w:tcW w:w="1685" w:type="dxa"/>
             <w:gridSpan w:val="3"/>
+            <w:tcBorders>
+              <w:top w:val="single" w:sz="6" w:space="0" w:color="auto"/>
+            </w:tcBorders>
           </w:tcPr>
           <w:p>
             <w:pPr>
@@ -1662,31 +2985,258 @@
                 <w:i/>
                 <w:sz w:val="14"/>
               </w:rPr>
-              <w:t>(</w:t>
-            </w:r>
-            <w:r>
+              <w:t>(Projected)</w:t>
+            </w:r>
+          </w:p>
+        </w:tc>
+        <w:tc>
+          <w:tcPr>
+            <w:tcW w:w="288" w:type="dxa"/>
+          </w:tcPr>
+          <w:p>
+            <w:pPr>
+              <w:jc w:val="center"/>
+              <w:rPr>
+                <w:sz w:val="14"/>
+              </w:rPr>
+            </w:pPr>
+          </w:p>
+        </w:tc>
+        <w:tc>
+          <w:tcPr>
+            <w:tcW w:w="1685" w:type="dxa"/>
+            <w:gridSpan w:val="3"/>
+            <w:tcBorders>
+              <w:top w:val="single" w:sz="6" w:space="0" w:color="auto"/>
+            </w:tcBorders>
+          </w:tcPr>
+          <w:p>
+            <w:pPr>
+              <w:jc w:val="center"/>
+              <w:rPr>
+                <w:sz w:val="14"/>
+              </w:rPr>
+            </w:pPr>
+            <w:r>
+              <w:rPr>
+                <w:sz w:val="14"/>
+              </w:rPr>
+              <w:t>(A + M)</w:t>
+            </w:r>
+          </w:p>
+        </w:tc>
+        <w:tc>
+          <w:tcPr>
+            <w:tcW w:w="288" w:type="dxa"/>
+          </w:tcPr>
+          <w:p>
+            <w:pPr>
+              <w:jc w:val="center"/>
+              <w:rPr>
+                <w:sz w:val="14"/>
+              </w:rPr>
+            </w:pPr>
+          </w:p>
+        </w:tc>
+        <w:tc>
+          <w:tcPr>
+            <w:tcW w:w="1685" w:type="dxa"/>
+            <w:gridSpan w:val="3"/>
+            <w:tcBorders>
+              <w:top w:val="single" w:sz="6" w:space="0" w:color="auto"/>
+            </w:tcBorders>
+          </w:tcPr>
+          <w:p>
+            <w:pPr>
+              <w:jc w:val="center"/>
               <w:rPr>
                 <w:b/>
                 <w:i/>
                 <w:sz w:val="14"/>
               </w:rPr>
-              <w:t>A+M</w:t>
-            </w:r>
-            <w:r>
+            </w:pPr>
+          </w:p>
+        </w:tc>
+      </w:tr>
+      <w:tr>
+        <w:trPr>
+          <w:cantSplit/>
+        </w:trPr>
+        <w:tc>
+          <w:tcPr>
+            <w:tcW w:w="3298" w:type="dxa"/>
+          </w:tcPr>
+          <w:p>
+            <w:pPr>
+              <w:rPr>
+                <w:sz w:val="20"/>
+                <w:szCs w:val="20"/>
+              </w:rPr>
+            </w:pPr>
+            <w:r>
+              <w:rPr>
+                <w:sz w:val="20"/>
+                <w:szCs w:val="20"/>
+              </w:rPr>
+              <w:t>Total Size (T)</w:t>
+            </w:r>
+          </w:p>
+        </w:tc>
+        <w:tc>
+          <w:tcPr>
+            <w:tcW w:w="1685" w:type="dxa"/>
+            <w:gridSpan w:val="3"/>
+          </w:tcPr>
+          <w:p>
+            <w:pPr>
+              <w:jc w:val="center"/>
+              <w:rPr>
+                <w:b/>
+                <w:i/>
+                <w:sz w:val="20"/>
+                <w:szCs w:val="20"/>
+              </w:rPr>
+            </w:pPr>
+            <w:r>
+              <w:rPr>
+                <w:b/>
+                <w:i/>
+                <w:sz w:val="20"/>
+                <w:szCs w:val="20"/>
+              </w:rPr>
+              <w:t>26</w:t>
+            </w:r>
+            <w:r>
+              <w:rPr>
+                <w:b/>
+                <w:i/>
+                <w:sz w:val="20"/>
+                <w:szCs w:val="20"/>
+              </w:rPr>
+              <w:t>5</w:t>
+            </w:r>
+          </w:p>
+        </w:tc>
+        <w:tc>
+          <w:tcPr>
+            <w:tcW w:w="288" w:type="dxa"/>
+          </w:tcPr>
+          <w:p>
+            <w:pPr>
+              <w:jc w:val="center"/>
+              <w:rPr>
+                <w:sz w:val="20"/>
+                <w:szCs w:val="20"/>
+              </w:rPr>
+            </w:pPr>
+          </w:p>
+        </w:tc>
+        <w:tc>
+          <w:tcPr>
+            <w:tcW w:w="1685" w:type="dxa"/>
+            <w:gridSpan w:val="3"/>
+          </w:tcPr>
+          <w:p>
+            <w:pPr>
+              <w:jc w:val="center"/>
+              <w:rPr>
+                <w:sz w:val="20"/>
+                <w:szCs w:val="20"/>
+              </w:rPr>
+            </w:pPr>
+            <w:r>
+              <w:rPr>
+                <w:sz w:val="20"/>
+                <w:szCs w:val="20"/>
+              </w:rPr>
+              <w:t>36</w:t>
+            </w:r>
+            <w:r>
+              <w:rPr>
+                <w:sz w:val="20"/>
+                <w:szCs w:val="20"/>
+              </w:rPr>
+              <w:t>0</w:t>
+            </w:r>
+          </w:p>
+        </w:tc>
+        <w:tc>
+          <w:tcPr>
+            <w:tcW w:w="288" w:type="dxa"/>
+          </w:tcPr>
+          <w:p>
+            <w:pPr>
+              <w:jc w:val="center"/>
+              <w:rPr>
+                <w:sz w:val="20"/>
+                <w:szCs w:val="20"/>
+              </w:rPr>
+            </w:pPr>
+          </w:p>
+        </w:tc>
+        <w:tc>
+          <w:tcPr>
+            <w:tcW w:w="1685" w:type="dxa"/>
+            <w:gridSpan w:val="3"/>
+          </w:tcPr>
+          <w:p>
+            <w:pPr>
+              <w:jc w:val="center"/>
+              <w:rPr>
+                <w:sz w:val="20"/>
+                <w:szCs w:val="20"/>
+              </w:rPr>
+            </w:pPr>
+            <w:r>
+              <w:rPr>
+                <w:sz w:val="20"/>
+                <w:szCs w:val="20"/>
+              </w:rPr>
+              <w:t>1087</w:t>
+            </w:r>
+          </w:p>
+        </w:tc>
+      </w:tr>
+      <w:tr>
+        <w:trPr>
+          <w:cantSplit/>
+        </w:trPr>
+        <w:tc>
+          <w:tcPr>
+            <w:tcW w:w="3298" w:type="dxa"/>
+          </w:tcPr>
+          <w:p>
+            <w:pPr>
+              <w:rPr>
+                <w:sz w:val="14"/>
+              </w:rPr>
+            </w:pPr>
+          </w:p>
+        </w:tc>
+        <w:tc>
+          <w:tcPr>
+            <w:tcW w:w="1685" w:type="dxa"/>
+            <w:gridSpan w:val="3"/>
+            <w:tcBorders>
+              <w:top w:val="single" w:sz="6" w:space="0" w:color="auto"/>
+            </w:tcBorders>
+          </w:tcPr>
+          <w:p>
+            <w:pPr>
+              <w:jc w:val="center"/>
               <w:rPr>
                 <w:b/>
                 <w:i/>
                 <w:sz w:val="14"/>
               </w:rPr>
-              <w:t xml:space="preserve"> </w:t>
-            </w:r>
+            </w:pPr>
             <w:r>
               <w:rPr>
                 <w:b/>
                 <w:i/>
                 <w:sz w:val="14"/>
               </w:rPr>
-              <w:sym w:font="Symbol" w:char="F02D"/>
+              <w:t xml:space="preserve">(A+M + B </w:t>
             </w:r>
             <w:r>
               <w:rPr>
@@ -1694,7 +3244,31 @@
                 <w:i/>
                 <w:sz w:val="14"/>
               </w:rPr>
-              <w:t xml:space="preserve"> M)</w:t>
+              <w:sym w:font="Symbol" w:char="F02D"/>
+            </w:r>
+            <w:r>
+              <w:rPr>
+                <w:b/>
+                <w:i/>
+                <w:sz w:val="14"/>
+              </w:rPr>
+              <w:t xml:space="preserve"> M </w:t>
+            </w:r>
+            <w:r>
+              <w:rPr>
+                <w:b/>
+                <w:i/>
+                <w:sz w:val="14"/>
+              </w:rPr>
+              <w:sym w:font="Symbol" w:char="F02D"/>
+            </w:r>
+            <w:r>
+              <w:rPr>
+                <w:b/>
+                <w:i/>
+                <w:sz w:val="14"/>
+              </w:rPr>
+              <w:t xml:space="preserve"> D + R)</w:t>
             </w:r>
           </w:p>
         </w:tc>
@@ -1730,31 +3304,7 @@
               <w:rPr>
                 <w:sz w:val="14"/>
               </w:rPr>
-              <w:t xml:space="preserve">(T </w:t>
-            </w:r>
-            <w:r>
-              <w:rPr>
-                <w:sz w:val="14"/>
-              </w:rPr>
-              <w:sym w:font="Symbol" w:char="F02D"/>
-            </w:r>
-            <w:r>
-              <w:rPr>
-                <w:sz w:val="14"/>
-              </w:rPr>
-              <w:t xml:space="preserve"> B + D </w:t>
-            </w:r>
-            <w:r>
-              <w:rPr>
-                <w:sz w:val="14"/>
-              </w:rPr>
-              <w:sym w:font="Symbol" w:char="F02D"/>
-            </w:r>
-            <w:r>
-              <w:rPr>
-                <w:sz w:val="14"/>
-              </w:rPr>
-              <w:t xml:space="preserve"> R)</w:t>
+              <w:t>(Measured)</w:t>
             </w:r>
           </w:p>
         </w:tc>
@@ -1775,11 +3325,16 @@
           <w:tcPr>
             <w:tcW w:w="1685" w:type="dxa"/>
             <w:gridSpan w:val="3"/>
-          </w:tcPr>
-          <w:p>
-            <w:pPr>
-              <w:jc w:val="center"/>
-              <w:rPr>
+            <w:tcBorders>
+              <w:top w:val="single" w:sz="6" w:space="0" w:color="auto"/>
+            </w:tcBorders>
+          </w:tcPr>
+          <w:p>
+            <w:pPr>
+              <w:jc w:val="center"/>
+              <w:rPr>
+                <w:b/>
+                <w:i/>
                 <w:sz w:val="14"/>
               </w:rPr>
             </w:pPr>
@@ -1806,7 +3361,7 @@
                 <w:sz w:val="20"/>
                 <w:szCs w:val="20"/>
               </w:rPr>
-              <w:t xml:space="preserve">  Reused (R)</w:t>
+              <w:t>Total New Reusable</w:t>
             </w:r>
           </w:p>
         </w:tc>
@@ -1814,25 +3369,24 @@
           <w:tcPr>
             <w:tcW w:w="1685" w:type="dxa"/>
             <w:gridSpan w:val="3"/>
-          </w:tcPr>
-          <w:p>
-            <w:pPr>
-              <w:jc w:val="center"/>
-              <w:rPr>
-                <w:b/>
-                <w:i/>
-                <w:sz w:val="20"/>
-                <w:szCs w:val="20"/>
-              </w:rPr>
-            </w:pPr>
-            <w:r>
-              <w:rPr>
-                <w:b/>
-                <w:i/>
-                <w:sz w:val="20"/>
-                <w:szCs w:val="20"/>
-              </w:rPr>
-              <w:t>42</w:t>
+            <w:tcBorders>
+              <w:bottom w:val="single" w:sz="6" w:space="0" w:color="auto"/>
+            </w:tcBorders>
+          </w:tcPr>
+          <w:p>
+            <w:pPr>
+              <w:jc w:val="center"/>
+              <w:rPr>
+                <w:sz w:val="20"/>
+                <w:szCs w:val="20"/>
+              </w:rPr>
+            </w:pPr>
+            <w:r>
+              <w:rPr>
+                <w:sz w:val="20"/>
+                <w:szCs w:val="20"/>
+              </w:rPr>
+              <w:t>80</w:t>
             </w:r>
           </w:p>
         </w:tc>
@@ -1868,14 +3422,7 @@
                 <w:sz w:val="20"/>
                 <w:szCs w:val="20"/>
               </w:rPr>
-              <w:t>4</w:t>
-            </w:r>
-            <w:r>
-              <w:rPr>
-                <w:sz w:val="20"/>
-                <w:szCs w:val="20"/>
-              </w:rPr>
-              <w:t>5</w:t>
+              <w:t>149</w:t>
             </w:r>
           </w:p>
         </w:tc>
@@ -1897,24 +3444,21 @@
           <w:tcPr>
             <w:tcW w:w="1685" w:type="dxa"/>
             <w:gridSpan w:val="3"/>
-            <w:tcBorders>
-              <w:bottom w:val="single" w:sz="6" w:space="0" w:color="auto"/>
-            </w:tcBorders>
-          </w:tcPr>
-          <w:p>
-            <w:pPr>
-              <w:jc w:val="center"/>
-              <w:rPr>
-                <w:sz w:val="20"/>
-                <w:szCs w:val="20"/>
-              </w:rPr>
-            </w:pPr>
-            <w:r>
-              <w:rPr>
-                <w:sz w:val="20"/>
-                <w:szCs w:val="20"/>
-              </w:rPr>
-              <w:t>87</w:t>
+          </w:tcPr>
+          <w:p>
+            <w:pPr>
+              <w:jc w:val="center"/>
+              <w:rPr>
+                <w:sz w:val="20"/>
+                <w:szCs w:val="20"/>
+              </w:rPr>
+            </w:pPr>
+            <w:r>
+              <w:rPr>
+                <w:sz w:val="20"/>
+                <w:szCs w:val="20"/>
+              </w:rPr>
+              <w:t>286</w:t>
             </w:r>
           </w:p>
         </w:tc>
@@ -1929,7 +3473,6 @@
           </w:tcPr>
           <w:p>
             <w:pPr>
-              <w:jc w:val="center"/>
               <w:rPr>
                 <w:sz w:val="14"/>
               </w:rPr>
@@ -1948,19 +3491,9 @@
             <w:pPr>
               <w:jc w:val="center"/>
               <w:rPr>
-                <w:b/>
-                <w:i/>
                 <w:sz w:val="14"/>
               </w:rPr>
             </w:pPr>
-            <w:r>
-              <w:rPr>
-                <w:b/>
-                <w:i/>
-                <w:sz w:val="14"/>
-              </w:rPr>
-              <w:t>(Estimated)</w:t>
-            </w:r>
           </w:p>
         </w:tc>
         <w:tc>
@@ -1991,12 +3524,6 @@
                 <w:sz w:val="14"/>
               </w:rPr>
             </w:pPr>
-            <w:r>
-              <w:rPr>
-                <w:sz w:val="14"/>
-              </w:rPr>
-              <w:t>(Counted)</w:t>
-            </w:r>
           </w:p>
         </w:tc>
         <w:tc>
@@ -2016,13 +3543,14 @@
           <w:tcPr>
             <w:tcW w:w="1685" w:type="dxa"/>
             <w:gridSpan w:val="3"/>
-          </w:tcPr>
-          <w:p>
-            <w:pPr>
-              <w:jc w:val="center"/>
-              <w:rPr>
-                <w:b/>
-                <w:i/>
+            <w:tcBorders>
+              <w:top w:val="single" w:sz="6" w:space="0" w:color="auto"/>
+            </w:tcBorders>
+          </w:tcPr>
+          <w:p>
+            <w:pPr>
+              <w:jc w:val="center"/>
+              <w:rPr>
                 <w:sz w:val="14"/>
               </w:rPr>
             </w:pPr>
@@ -2040,16 +3568,20 @@
           <w:p>
             <w:pPr>
               <w:rPr>
-                <w:sz w:val="20"/>
-                <w:szCs w:val="20"/>
-              </w:rPr>
-            </w:pPr>
-            <w:r>
-              <w:rPr>
-                <w:sz w:val="20"/>
-                <w:szCs w:val="20"/>
-              </w:rPr>
-              <w:t>Added and Modified (A+M)</w:t>
+                <w:b/>
+                <w:i/>
+                <w:sz w:val="20"/>
+                <w:szCs w:val="20"/>
+              </w:rPr>
+            </w:pPr>
+            <w:r>
+              <w:rPr>
+                <w:b/>
+                <w:i/>
+                <w:sz w:val="20"/>
+                <w:szCs w:val="20"/>
+              </w:rPr>
+              <w:t>Estimated Proxy Size  (E)</w:t>
             </w:r>
           </w:p>
         </w:tc>
@@ -2062,20 +3594,16 @@
             <w:pPr>
               <w:jc w:val="center"/>
               <w:rPr>
-                <w:b/>
-                <w:i/>
-                <w:sz w:val="20"/>
-                <w:szCs w:val="20"/>
-              </w:rPr>
-            </w:pPr>
-            <w:r>
-              <w:rPr>
-                <w:b/>
-                <w:i/>
-                <w:sz w:val="20"/>
-                <w:szCs w:val="20"/>
-              </w:rPr>
-              <w:t>225</w:t>
+                <w:sz w:val="20"/>
+                <w:szCs w:val="20"/>
+              </w:rPr>
+            </w:pPr>
+            <w:r>
+              <w:rPr>
+                <w:sz w:val="20"/>
+                <w:szCs w:val="20"/>
+              </w:rPr>
+              <w:t>367</w:t>
             </w:r>
           </w:p>
         </w:tc>
@@ -2106,13 +3634,6 @@
                 <w:szCs w:val="20"/>
               </w:rPr>
             </w:pPr>
-            <w:r>
-              <w:rPr>
-                <w:sz w:val="20"/>
-                <w:szCs w:val="20"/>
-              </w:rPr>
-              <w:t>316</w:t>
-            </w:r>
           </w:p>
         </w:tc>
         <w:tc>
@@ -2142,13 +3663,6 @@
                 <w:szCs w:val="20"/>
               </w:rPr>
             </w:pPr>
-            <w:r>
-              <w:rPr>
-                <w:sz w:val="20"/>
-                <w:szCs w:val="20"/>
-              </w:rPr>
-              <w:t>883</w:t>
-            </w:r>
           </w:p>
         </w:tc>
       </w:tr>
@@ -2164,7 +3678,8 @@
             <w:pPr>
               <w:jc w:val="center"/>
               <w:rPr>
-                <w:sz w:val="14"/>
+                <w:sz w:val="20"/>
+                <w:szCs w:val="20"/>
               </w:rPr>
             </w:pPr>
           </w:p>
@@ -2181,19 +3696,10 @@
             <w:pPr>
               <w:jc w:val="center"/>
               <w:rPr>
-                <w:b/>
-                <w:i/>
-                <w:sz w:val="14"/>
-              </w:rPr>
-            </w:pPr>
-            <w:r>
-              <w:rPr>
-                <w:b/>
-                <w:i/>
-                <w:sz w:val="14"/>
-              </w:rPr>
-              <w:t>(Projected)</w:t>
-            </w:r>
+                <w:sz w:val="20"/>
+                <w:szCs w:val="20"/>
+              </w:rPr>
+            </w:pPr>
           </w:p>
         </w:tc>
         <w:tc>
@@ -2204,7 +3710,8 @@
             <w:pPr>
               <w:jc w:val="center"/>
               <w:rPr>
-                <w:sz w:val="14"/>
+                <w:sz w:val="20"/>
+                <w:szCs w:val="20"/>
               </w:rPr>
             </w:pPr>
           </w:p>
@@ -2213,23 +3720,15 @@
           <w:tcPr>
             <w:tcW w:w="1685" w:type="dxa"/>
             <w:gridSpan w:val="3"/>
-            <w:tcBorders>
-              <w:top w:val="single" w:sz="6" w:space="0" w:color="auto"/>
-            </w:tcBorders>
-          </w:tcPr>
-          <w:p>
-            <w:pPr>
-              <w:jc w:val="center"/>
-              <w:rPr>
-                <w:sz w:val="14"/>
-              </w:rPr>
-            </w:pPr>
-            <w:r>
-              <w:rPr>
-                <w:sz w:val="14"/>
-              </w:rPr>
-              <w:t>(A + M)</w:t>
-            </w:r>
+          </w:tcPr>
+          <w:p>
+            <w:pPr>
+              <w:jc w:val="center"/>
+              <w:rPr>
+                <w:sz w:val="20"/>
+                <w:szCs w:val="20"/>
+              </w:rPr>
+            </w:pPr>
           </w:p>
         </w:tc>
         <w:tc>
@@ -2240,7 +3739,8 @@
             <w:pPr>
               <w:jc w:val="center"/>
               <w:rPr>
-                <w:sz w:val="14"/>
+                <w:sz w:val="20"/>
+                <w:szCs w:val="20"/>
               </w:rPr>
             </w:pPr>
           </w:p>
@@ -2249,17 +3749,13 @@
           <w:tcPr>
             <w:tcW w:w="1685" w:type="dxa"/>
             <w:gridSpan w:val="3"/>
-            <w:tcBorders>
-              <w:top w:val="single" w:sz="6" w:space="0" w:color="auto"/>
-            </w:tcBorders>
-          </w:tcPr>
-          <w:p>
-            <w:pPr>
-              <w:jc w:val="center"/>
-              <w:rPr>
-                <w:b/>
-                <w:i/>
-                <w:sz w:val="14"/>
+          </w:tcPr>
+          <w:p>
+            <w:pPr>
+              <w:jc w:val="center"/>
+              <w:rPr>
+                <w:sz w:val="20"/>
+                <w:szCs w:val="20"/>
               </w:rPr>
             </w:pPr>
           </w:p>
@@ -2276,22 +3772,62 @@
           <w:p>
             <w:pPr>
               <w:rPr>
-                <w:sz w:val="20"/>
-                <w:szCs w:val="20"/>
-              </w:rPr>
-            </w:pPr>
-            <w:r>
-              <w:rPr>
-                <w:sz w:val="20"/>
-                <w:szCs w:val="20"/>
-              </w:rPr>
-              <w:t>Total Size (T)</w:t>
-            </w:r>
-          </w:p>
-        </w:tc>
-        <w:tc>
-          <w:tcPr>
-            <w:tcW w:w="1685" w:type="dxa"/>
+                <w:b/>
+                <w:sz w:val="20"/>
+                <w:szCs w:val="20"/>
+              </w:rPr>
+            </w:pPr>
+            <w:r>
+              <w:rPr>
+                <w:b/>
+                <w:sz w:val="20"/>
+                <w:szCs w:val="20"/>
+              </w:rPr>
+              <w:t>Time in Phase (min.)</w:t>
+            </w:r>
+          </w:p>
+        </w:tc>
+        <w:tc>
+          <w:tcPr>
+            <w:tcW w:w="1152" w:type="dxa"/>
+          </w:tcPr>
+          <w:p>
+            <w:pPr>
+              <w:jc w:val="center"/>
+              <w:rPr>
+                <w:b/>
+                <w:sz w:val="20"/>
+                <w:szCs w:val="20"/>
+              </w:rPr>
+            </w:pPr>
+            <w:r>
+              <w:rPr>
+                <w:b/>
+                <w:sz w:val="20"/>
+                <w:szCs w:val="20"/>
+              </w:rPr>
+              <w:t>Plan</w:t>
+            </w:r>
+          </w:p>
+        </w:tc>
+        <w:tc>
+          <w:tcPr>
+            <w:tcW w:w="245" w:type="dxa"/>
+          </w:tcPr>
+          <w:p>
+            <w:pPr>
+              <w:jc w:val="center"/>
+              <w:rPr>
+                <w:b/>
+                <w:sz w:val="20"/>
+                <w:szCs w:val="20"/>
+              </w:rPr>
+            </w:pPr>
+          </w:p>
+        </w:tc>
+        <w:tc>
+          <w:tcPr>
+            <w:tcW w:w="1152" w:type="dxa"/>
             <w:gridSpan w:val="3"/>
           </w:tcPr>
           <w:p>
@@ -2299,7 +3835,6 @@
               <w:jc w:val="center"/>
               <w:rPr>
                 <w:b/>
-                <w:i/>
                 <w:sz w:val="20"/>
                 <w:szCs w:val="20"/>
               </w:rPr>
@@ -2307,99 +3842,87 @@
             <w:r>
               <w:rPr>
                 <w:b/>
-                <w:i/>
-                <w:sz w:val="20"/>
-                <w:szCs w:val="20"/>
-              </w:rPr>
-              <w:t>26</w:t>
-            </w:r>
-            <w:r>
+                <w:sz w:val="20"/>
+                <w:szCs w:val="20"/>
+              </w:rPr>
+              <w:t>Actual</w:t>
+            </w:r>
+          </w:p>
+        </w:tc>
+        <w:tc>
+          <w:tcPr>
+            <w:tcW w:w="245" w:type="dxa"/>
+          </w:tcPr>
+          <w:p>
+            <w:pPr>
+              <w:jc w:val="center"/>
               <w:rPr>
                 <w:b/>
-                <w:i/>
-                <w:sz w:val="20"/>
-                <w:szCs w:val="20"/>
-              </w:rPr>
-              <w:t>5</w:t>
-            </w:r>
-          </w:p>
-        </w:tc>
-        <w:tc>
-          <w:tcPr>
-            <w:tcW w:w="288" w:type="dxa"/>
-          </w:tcPr>
-          <w:p>
-            <w:pPr>
-              <w:jc w:val="center"/>
-              <w:rPr>
-                <w:sz w:val="20"/>
-                <w:szCs w:val="20"/>
-              </w:rPr>
-            </w:pPr>
-          </w:p>
-        </w:tc>
-        <w:tc>
-          <w:tcPr>
-            <w:tcW w:w="1685" w:type="dxa"/>
+                <w:sz w:val="20"/>
+                <w:szCs w:val="20"/>
+              </w:rPr>
+            </w:pPr>
+          </w:p>
+        </w:tc>
+        <w:tc>
+          <w:tcPr>
+            <w:tcW w:w="1224" w:type="dxa"/>
             <w:gridSpan w:val="3"/>
           </w:tcPr>
           <w:p>
             <w:pPr>
               <w:jc w:val="center"/>
               <w:rPr>
-                <w:sz w:val="20"/>
-                <w:szCs w:val="20"/>
-              </w:rPr>
-            </w:pPr>
-            <w:r>
-              <w:rPr>
-                <w:sz w:val="20"/>
-                <w:szCs w:val="20"/>
-              </w:rPr>
-              <w:t>36</w:t>
-            </w:r>
-            <w:r>
-              <w:rPr>
-                <w:sz w:val="20"/>
-                <w:szCs w:val="20"/>
-              </w:rPr>
-              <w:t>0</w:t>
-            </w:r>
-          </w:p>
-        </w:tc>
-        <w:tc>
-          <w:tcPr>
-            <w:tcW w:w="288" w:type="dxa"/>
-          </w:tcPr>
-          <w:p>
-            <w:pPr>
-              <w:jc w:val="center"/>
-              <w:rPr>
-                <w:sz w:val="20"/>
-                <w:szCs w:val="20"/>
-              </w:rPr>
-            </w:pPr>
-          </w:p>
-        </w:tc>
-        <w:tc>
-          <w:tcPr>
-            <w:tcW w:w="1685" w:type="dxa"/>
-            <w:gridSpan w:val="3"/>
-          </w:tcPr>
-          <w:p>
-            <w:pPr>
-              <w:jc w:val="center"/>
-              <w:rPr>
-                <w:sz w:val="20"/>
-                <w:szCs w:val="20"/>
-              </w:rPr>
-            </w:pPr>
-            <w:r>
-              <w:rPr>
-                <w:sz w:val="20"/>
-                <w:szCs w:val="20"/>
-              </w:rPr>
-              <w:t>1087</w:t>
+                <w:b/>
+                <w:sz w:val="20"/>
+                <w:szCs w:val="20"/>
+              </w:rPr>
+            </w:pPr>
+            <w:r>
+              <w:rPr>
+                <w:b/>
+                <w:sz w:val="20"/>
+                <w:szCs w:val="20"/>
+              </w:rPr>
+              <w:t>To Date</w:t>
+            </w:r>
+          </w:p>
+        </w:tc>
+        <w:tc>
+          <w:tcPr>
+            <w:tcW w:w="245" w:type="dxa"/>
+          </w:tcPr>
+          <w:p>
+            <w:pPr>
+              <w:jc w:val="center"/>
+              <w:rPr>
+                <w:b/>
+                <w:sz w:val="20"/>
+                <w:szCs w:val="20"/>
+              </w:rPr>
+            </w:pPr>
+          </w:p>
+        </w:tc>
+        <w:tc>
+          <w:tcPr>
+            <w:tcW w:w="1368" w:type="dxa"/>
+          </w:tcPr>
+          <w:p>
+            <w:pPr>
+              <w:jc w:val="center"/>
+              <w:rPr>
+                <w:b/>
+                <w:sz w:val="20"/>
+                <w:szCs w:val="20"/>
+              </w:rPr>
+            </w:pPr>
+            <w:r>
+              <w:rPr>
+                <w:b/>
+                <w:sz w:val="20"/>
+                <w:szCs w:val="20"/>
+              </w:rPr>
+              <w:t>To Date %</w:t>
             </w:r>
           </w:p>
         </w:tc>
@@ -2415,136 +3938,154 @@
           <w:p>
             <w:pPr>
               <w:rPr>
-                <w:sz w:val="14"/>
-              </w:rPr>
-            </w:pPr>
-          </w:p>
-        </w:tc>
-        <w:tc>
-          <w:tcPr>
-            <w:tcW w:w="1685" w:type="dxa"/>
+                <w:sz w:val="20"/>
+                <w:szCs w:val="20"/>
+              </w:rPr>
+            </w:pPr>
+            <w:r>
+              <w:rPr>
+                <w:sz w:val="20"/>
+                <w:szCs w:val="20"/>
+              </w:rPr>
+              <w:t xml:space="preserve">  Planning</w:t>
+            </w:r>
+          </w:p>
+        </w:tc>
+        <w:tc>
+          <w:tcPr>
+            <w:tcW w:w="1152" w:type="dxa"/>
+            <w:tcBorders>
+              <w:bottom w:val="single" w:sz="6" w:space="0" w:color="auto"/>
+            </w:tcBorders>
+          </w:tcPr>
+          <w:p>
+            <w:pPr>
+              <w:jc w:val="center"/>
+              <w:rPr>
+                <w:sz w:val="20"/>
+                <w:szCs w:val="20"/>
+              </w:rPr>
+            </w:pPr>
+            <w:r>
+              <w:rPr>
+                <w:sz w:val="20"/>
+                <w:szCs w:val="20"/>
+              </w:rPr>
+              <w:t>24,5640637</w:t>
+            </w:r>
+          </w:p>
+        </w:tc>
+        <w:tc>
+          <w:tcPr>
+            <w:tcW w:w="245" w:type="dxa"/>
+          </w:tcPr>
+          <w:p>
+            <w:pPr>
+              <w:jc w:val="center"/>
+              <w:rPr>
+                <w:sz w:val="20"/>
+                <w:szCs w:val="20"/>
+              </w:rPr>
+            </w:pPr>
+          </w:p>
+        </w:tc>
+        <w:tc>
+          <w:tcPr>
+            <w:tcW w:w="1152" w:type="dxa"/>
             <w:gridSpan w:val="3"/>
             <w:tcBorders>
-              <w:top w:val="single" w:sz="6" w:space="0" w:color="auto"/>
-            </w:tcBorders>
-          </w:tcPr>
-          <w:p>
-            <w:pPr>
-              <w:jc w:val="center"/>
-              <w:rPr>
-                <w:b/>
-                <w:i/>
-                <w:sz w:val="14"/>
-              </w:rPr>
-            </w:pPr>
-            <w:r>
-              <w:rPr>
-                <w:b/>
-                <w:i/>
-                <w:sz w:val="14"/>
-              </w:rPr>
-              <w:t xml:space="preserve">(A+M + B </w:t>
-            </w:r>
-            <w:r>
-              <w:rPr>
-                <w:b/>
-                <w:i/>
-                <w:sz w:val="14"/>
-              </w:rPr>
-              <w:sym w:font="Symbol" w:char="F02D"/>
-            </w:r>
-            <w:r>
-              <w:rPr>
-                <w:b/>
-                <w:i/>
-                <w:sz w:val="14"/>
-              </w:rPr>
-              <w:t xml:space="preserve"> M </w:t>
-            </w:r>
-            <w:r>
-              <w:rPr>
-                <w:b/>
-                <w:i/>
-                <w:sz w:val="14"/>
-              </w:rPr>
-              <w:sym w:font="Symbol" w:char="F02D"/>
-            </w:r>
-            <w:r>
-              <w:rPr>
-                <w:b/>
-                <w:i/>
-                <w:sz w:val="14"/>
-              </w:rPr>
-              <w:t xml:space="preserve"> D + R)</w:t>
-            </w:r>
-          </w:p>
-        </w:tc>
-        <w:tc>
-          <w:tcPr>
-            <w:tcW w:w="288" w:type="dxa"/>
-          </w:tcPr>
-          <w:p>
-            <w:pPr>
-              <w:jc w:val="center"/>
-              <w:rPr>
-                <w:sz w:val="14"/>
-              </w:rPr>
-            </w:pPr>
-          </w:p>
-        </w:tc>
-        <w:tc>
-          <w:tcPr>
-            <w:tcW w:w="1685" w:type="dxa"/>
+              <w:bottom w:val="single" w:sz="6" w:space="0" w:color="auto"/>
+            </w:tcBorders>
+          </w:tcPr>
+          <w:p>
+            <w:pPr>
+              <w:jc w:val="center"/>
+              <w:rPr>
+                <w:sz w:val="20"/>
+                <w:szCs w:val="20"/>
+              </w:rPr>
+            </w:pPr>
+            <w:r>
+              <w:rPr>
+                <w:sz w:val="20"/>
+                <w:szCs w:val="20"/>
+              </w:rPr>
+              <w:t>4</w:t>
+            </w:r>
+          </w:p>
+        </w:tc>
+        <w:tc>
+          <w:tcPr>
+            <w:tcW w:w="245" w:type="dxa"/>
+          </w:tcPr>
+          <w:p>
+            <w:pPr>
+              <w:jc w:val="center"/>
+              <w:rPr>
+                <w:sz w:val="20"/>
+                <w:szCs w:val="20"/>
+              </w:rPr>
+            </w:pPr>
+          </w:p>
+        </w:tc>
+        <w:tc>
+          <w:tcPr>
+            <w:tcW w:w="1224" w:type="dxa"/>
             <w:gridSpan w:val="3"/>
             <w:tcBorders>
-              <w:top w:val="single" w:sz="6" w:space="0" w:color="auto"/>
-            </w:tcBorders>
-          </w:tcPr>
-          <w:p>
-            <w:pPr>
-              <w:jc w:val="center"/>
-              <w:rPr>
-                <w:sz w:val="14"/>
-              </w:rPr>
-            </w:pPr>
-            <w:r>
-              <w:rPr>
-                <w:sz w:val="14"/>
-              </w:rPr>
-              <w:t>(Measured)</w:t>
-            </w:r>
-          </w:p>
-        </w:tc>
-        <w:tc>
-          <w:tcPr>
-            <w:tcW w:w="288" w:type="dxa"/>
-          </w:tcPr>
-          <w:p>
-            <w:pPr>
-              <w:jc w:val="center"/>
-              <w:rPr>
-                <w:sz w:val="14"/>
-              </w:rPr>
-            </w:pPr>
-          </w:p>
-        </w:tc>
-        <w:tc>
-          <w:tcPr>
-            <w:tcW w:w="1685" w:type="dxa"/>
-            <w:gridSpan w:val="3"/>
-            <w:tcBorders>
-              <w:top w:val="single" w:sz="6" w:space="0" w:color="auto"/>
-            </w:tcBorders>
-          </w:tcPr>
-          <w:p>
-            <w:pPr>
-              <w:jc w:val="center"/>
-              <w:rPr>
-                <w:b/>
-                <w:i/>
-                <w:sz w:val="14"/>
-              </w:rPr>
-            </w:pPr>
+              <w:bottom w:val="single" w:sz="6" w:space="0" w:color="auto"/>
+            </w:tcBorders>
+          </w:tcPr>
+          <w:p>
+            <w:pPr>
+              <w:jc w:val="center"/>
+              <w:rPr>
+                <w:sz w:val="20"/>
+                <w:szCs w:val="20"/>
+              </w:rPr>
+            </w:pPr>
+            <w:r>
+              <w:rPr>
+                <w:sz w:val="20"/>
+                <w:szCs w:val="20"/>
+              </w:rPr>
+              <w:t>139</w:t>
+            </w:r>
+          </w:p>
+        </w:tc>
+        <w:tc>
+          <w:tcPr>
+            <w:tcW w:w="245" w:type="dxa"/>
+          </w:tcPr>
+          <w:p>
+            <w:pPr>
+              <w:jc w:val="center"/>
+              <w:rPr>
+                <w:sz w:val="20"/>
+                <w:szCs w:val="20"/>
+              </w:rPr>
+            </w:pPr>
+          </w:p>
+        </w:tc>
+        <w:tc>
+          <w:tcPr>
+            <w:tcW w:w="1368" w:type="dxa"/>
+          </w:tcPr>
+          <w:p>
+            <w:pPr>
+              <w:jc w:val="center"/>
+              <w:rPr>
+                <w:sz w:val="20"/>
+                <w:szCs w:val="20"/>
+              </w:rPr>
+            </w:pPr>
+            <w:r>
+              <w:rPr>
+                <w:sz w:val="20"/>
+                <w:szCs w:val="20"/>
+              </w:rPr>
+              <w:t>9,229747676</w:t>
+            </w:r>
           </w:p>
         </w:tc>
       </w:tr>
@@ -2568,104 +4109,157 @@
                 <w:sz w:val="20"/>
                 <w:szCs w:val="20"/>
               </w:rPr>
-              <w:t>Total New Reusable</w:t>
-            </w:r>
-          </w:p>
-        </w:tc>
-        <w:tc>
-          <w:tcPr>
-            <w:tcW w:w="1685" w:type="dxa"/>
+              <w:t xml:space="preserve">  Design</w:t>
+            </w:r>
+          </w:p>
+        </w:tc>
+        <w:tc>
+          <w:tcPr>
+            <w:tcW w:w="1152" w:type="dxa"/>
+            <w:tcBorders>
+              <w:bottom w:val="single" w:sz="6" w:space="0" w:color="auto"/>
+            </w:tcBorders>
+          </w:tcPr>
+          <w:p>
+            <w:pPr>
+              <w:jc w:val="center"/>
+              <w:rPr>
+                <w:sz w:val="20"/>
+                <w:szCs w:val="20"/>
+              </w:rPr>
+            </w:pPr>
+            <w:r>
+              <w:rPr>
+                <w:sz w:val="20"/>
+                <w:szCs w:val="20"/>
+              </w:rPr>
+              <w:t>52,94920394</w:t>
+            </w:r>
+          </w:p>
+        </w:tc>
+        <w:tc>
+          <w:tcPr>
+            <w:tcW w:w="245" w:type="dxa"/>
+          </w:tcPr>
+          <w:p>
+            <w:pPr>
+              <w:jc w:val="center"/>
+              <w:rPr>
+                <w:sz w:val="20"/>
+                <w:szCs w:val="20"/>
+              </w:rPr>
+            </w:pPr>
+          </w:p>
+        </w:tc>
+        <w:tc>
+          <w:tcPr>
+            <w:tcW w:w="1152" w:type="dxa"/>
             <w:gridSpan w:val="3"/>
             <w:tcBorders>
-              <w:bottom w:val="single" w:sz="6" w:space="0" w:color="auto"/>
-            </w:tcBorders>
-          </w:tcPr>
-          <w:p>
-            <w:pPr>
-              <w:jc w:val="center"/>
-              <w:rPr>
-                <w:sz w:val="20"/>
-                <w:szCs w:val="20"/>
-              </w:rPr>
-            </w:pPr>
-            <w:r>
-              <w:rPr>
-                <w:sz w:val="20"/>
-                <w:szCs w:val="20"/>
-              </w:rPr>
-              <w:t>80</w:t>
-            </w:r>
-          </w:p>
-        </w:tc>
-        <w:tc>
-          <w:tcPr>
-            <w:tcW w:w="288" w:type="dxa"/>
-          </w:tcPr>
-          <w:p>
-            <w:pPr>
-              <w:jc w:val="center"/>
-              <w:rPr>
-                <w:sz w:val="20"/>
-                <w:szCs w:val="20"/>
-              </w:rPr>
-            </w:pPr>
-          </w:p>
-        </w:tc>
-        <w:tc>
-          <w:tcPr>
-            <w:tcW w:w="1685" w:type="dxa"/>
+              <w:top w:val="single" w:sz="6" w:space="0" w:color="auto"/>
+              <w:bottom w:val="single" w:sz="6" w:space="0" w:color="auto"/>
+            </w:tcBorders>
+          </w:tcPr>
+          <w:p>
+            <w:pPr>
+              <w:jc w:val="center"/>
+              <w:rPr>
+                <w:sz w:val="20"/>
+                <w:szCs w:val="20"/>
+              </w:rPr>
+            </w:pPr>
+            <w:r>
+              <w:rPr>
+                <w:sz w:val="20"/>
+                <w:szCs w:val="20"/>
+              </w:rPr>
+              <w:t>5</w:t>
+            </w:r>
+          </w:p>
+        </w:tc>
+        <w:tc>
+          <w:tcPr>
+            <w:tcW w:w="245" w:type="dxa"/>
+          </w:tcPr>
+          <w:p>
+            <w:pPr>
+              <w:jc w:val="center"/>
+              <w:rPr>
+                <w:sz w:val="20"/>
+                <w:szCs w:val="20"/>
+              </w:rPr>
+            </w:pPr>
+          </w:p>
+        </w:tc>
+        <w:tc>
+          <w:tcPr>
+            <w:tcW w:w="1224" w:type="dxa"/>
             <w:gridSpan w:val="3"/>
-          </w:tcPr>
-          <w:p>
-            <w:pPr>
-              <w:jc w:val="center"/>
-              <w:rPr>
-                <w:sz w:val="20"/>
-                <w:szCs w:val="20"/>
-              </w:rPr>
-            </w:pPr>
-            <w:r>
-              <w:rPr>
-                <w:sz w:val="20"/>
-                <w:szCs w:val="20"/>
-              </w:rPr>
-              <w:t>149</w:t>
-            </w:r>
-          </w:p>
-        </w:tc>
-        <w:tc>
-          <w:tcPr>
-            <w:tcW w:w="288" w:type="dxa"/>
-          </w:tcPr>
-          <w:p>
-            <w:pPr>
-              <w:jc w:val="center"/>
-              <w:rPr>
-                <w:sz w:val="20"/>
-                <w:szCs w:val="20"/>
-              </w:rPr>
-            </w:pPr>
-          </w:p>
-        </w:tc>
-        <w:tc>
-          <w:tcPr>
-            <w:tcW w:w="1685" w:type="dxa"/>
-            <w:gridSpan w:val="3"/>
-          </w:tcPr>
-          <w:p>
-            <w:pPr>
-              <w:jc w:val="center"/>
-              <w:rPr>
-                <w:sz w:val="20"/>
-                <w:szCs w:val="20"/>
-              </w:rPr>
-            </w:pPr>
-            <w:r>
-              <w:rPr>
-                <w:sz w:val="20"/>
-                <w:szCs w:val="20"/>
-              </w:rPr>
-              <w:t>286</w:t>
+            <w:tcBorders>
+              <w:top w:val="single" w:sz="6" w:space="0" w:color="auto"/>
+              <w:bottom w:val="single" w:sz="6" w:space="0" w:color="auto"/>
+            </w:tcBorders>
+          </w:tcPr>
+          <w:p>
+            <w:pPr>
+              <w:jc w:val="center"/>
+              <w:rPr>
+                <w:sz w:val="20"/>
+                <w:szCs w:val="20"/>
+              </w:rPr>
+            </w:pPr>
+            <w:r>
+              <w:rPr>
+                <w:sz w:val="20"/>
+                <w:szCs w:val="20"/>
+              </w:rPr>
+              <w:t>29</w:t>
+            </w:r>
+            <w:r>
+              <w:rPr>
+                <w:sz w:val="20"/>
+                <w:szCs w:val="20"/>
+              </w:rPr>
+              <w:t>6</w:t>
+            </w:r>
+          </w:p>
+        </w:tc>
+        <w:tc>
+          <w:tcPr>
+            <w:tcW w:w="245" w:type="dxa"/>
+          </w:tcPr>
+          <w:p>
+            <w:pPr>
+              <w:jc w:val="center"/>
+              <w:rPr>
+                <w:sz w:val="20"/>
+                <w:szCs w:val="20"/>
+              </w:rPr>
+            </w:pPr>
+          </w:p>
+        </w:tc>
+        <w:tc>
+          <w:tcPr>
+            <w:tcW w:w="1368" w:type="dxa"/>
+            <w:tcBorders>
+              <w:top w:val="single" w:sz="6" w:space="0" w:color="auto"/>
+              <w:bottom w:val="single" w:sz="6" w:space="0" w:color="auto"/>
+            </w:tcBorders>
+          </w:tcPr>
+          <w:p>
+            <w:pPr>
+              <w:jc w:val="center"/>
+              <w:rPr>
+                <w:sz w:val="20"/>
+                <w:szCs w:val="20"/>
+              </w:rPr>
+            </w:pPr>
+            <w:r>
+              <w:rPr>
+                <w:sz w:val="20"/>
+                <w:szCs w:val="20"/>
+              </w:rPr>
+              <w:t>19,65471448</w:t>
             </w:r>
           </w:p>
         </w:tc>
@@ -2681,86 +4275,160 @@
           <w:p>
             <w:pPr>
               <w:rPr>
-                <w:sz w:val="14"/>
-              </w:rPr>
-            </w:pPr>
-          </w:p>
-        </w:tc>
-        <w:tc>
-          <w:tcPr>
-            <w:tcW w:w="1685" w:type="dxa"/>
+                <w:sz w:val="20"/>
+                <w:szCs w:val="20"/>
+              </w:rPr>
+            </w:pPr>
+            <w:r>
+              <w:rPr>
+                <w:sz w:val="20"/>
+                <w:szCs w:val="20"/>
+              </w:rPr>
+              <w:t xml:space="preserve">  Code</w:t>
+            </w:r>
+          </w:p>
+        </w:tc>
+        <w:tc>
+          <w:tcPr>
+            <w:tcW w:w="1152" w:type="dxa"/>
+            <w:tcBorders>
+              <w:bottom w:val="single" w:sz="6" w:space="0" w:color="auto"/>
+            </w:tcBorders>
+          </w:tcPr>
+          <w:p>
+            <w:pPr>
+              <w:jc w:val="center"/>
+              <w:rPr>
+                <w:sz w:val="20"/>
+                <w:szCs w:val="20"/>
+              </w:rPr>
+            </w:pPr>
+            <w:r>
+              <w:rPr>
+                <w:sz w:val="20"/>
+                <w:szCs w:val="20"/>
+              </w:rPr>
+              <w:t>115,9059894</w:t>
+            </w:r>
+          </w:p>
+        </w:tc>
+        <w:tc>
+          <w:tcPr>
+            <w:tcW w:w="245" w:type="dxa"/>
+          </w:tcPr>
+          <w:p>
+            <w:pPr>
+              <w:jc w:val="center"/>
+              <w:rPr>
+                <w:sz w:val="20"/>
+                <w:szCs w:val="20"/>
+              </w:rPr>
+            </w:pPr>
+          </w:p>
+        </w:tc>
+        <w:tc>
+          <w:tcPr>
+            <w:tcW w:w="1152" w:type="dxa"/>
             <w:gridSpan w:val="3"/>
             <w:tcBorders>
               <w:top w:val="single" w:sz="6" w:space="0" w:color="auto"/>
-            </w:tcBorders>
-          </w:tcPr>
-          <w:p>
-            <w:pPr>
-              <w:jc w:val="center"/>
-              <w:rPr>
-                <w:sz w:val="14"/>
-              </w:rPr>
-            </w:pPr>
-          </w:p>
-        </w:tc>
-        <w:tc>
-          <w:tcPr>
-            <w:tcW w:w="288" w:type="dxa"/>
-          </w:tcPr>
-          <w:p>
-            <w:pPr>
-              <w:jc w:val="center"/>
-              <w:rPr>
-                <w:sz w:val="14"/>
-              </w:rPr>
-            </w:pPr>
-          </w:p>
-        </w:tc>
-        <w:tc>
-          <w:tcPr>
-            <w:tcW w:w="1685" w:type="dxa"/>
+              <w:bottom w:val="single" w:sz="6" w:space="0" w:color="auto"/>
+            </w:tcBorders>
+          </w:tcPr>
+          <w:p>
+            <w:pPr>
+              <w:jc w:val="center"/>
+              <w:rPr>
+                <w:sz w:val="20"/>
+                <w:szCs w:val="20"/>
+              </w:rPr>
+            </w:pPr>
+            <w:r>
+              <w:rPr>
+                <w:sz w:val="20"/>
+                <w:szCs w:val="20"/>
+              </w:rPr>
+              <w:t>117</w:t>
+            </w:r>
+          </w:p>
+        </w:tc>
+        <w:tc>
+          <w:tcPr>
+            <w:tcW w:w="245" w:type="dxa"/>
+          </w:tcPr>
+          <w:p>
+            <w:pPr>
+              <w:jc w:val="center"/>
+              <w:rPr>
+                <w:sz w:val="20"/>
+                <w:szCs w:val="20"/>
+              </w:rPr>
+            </w:pPr>
+          </w:p>
+        </w:tc>
+        <w:tc>
+          <w:tcPr>
+            <w:tcW w:w="1224" w:type="dxa"/>
             <w:gridSpan w:val="3"/>
             <w:tcBorders>
               <w:top w:val="single" w:sz="6" w:space="0" w:color="auto"/>
-            </w:tcBorders>
-          </w:tcPr>
-          <w:p>
-            <w:pPr>
-              <w:jc w:val="center"/>
-              <w:rPr>
-                <w:sz w:val="14"/>
-              </w:rPr>
-            </w:pPr>
-          </w:p>
-        </w:tc>
-        <w:tc>
-          <w:tcPr>
-            <w:tcW w:w="288" w:type="dxa"/>
-          </w:tcPr>
-          <w:p>
-            <w:pPr>
-              <w:jc w:val="center"/>
-              <w:rPr>
-                <w:sz w:val="14"/>
-              </w:rPr>
-            </w:pPr>
-          </w:p>
-        </w:tc>
-        <w:tc>
-          <w:tcPr>
-            <w:tcW w:w="1685" w:type="dxa"/>
-            <w:gridSpan w:val="3"/>
-            <w:tcBorders>
-              <w:top w:val="single" w:sz="6" w:space="0" w:color="auto"/>
-            </w:tcBorders>
-          </w:tcPr>
-          <w:p>
-            <w:pPr>
-              <w:jc w:val="center"/>
-              <w:rPr>
-                <w:sz w:val="14"/>
-              </w:rPr>
-            </w:pPr>
+              <w:bottom w:val="single" w:sz="6" w:space="0" w:color="auto"/>
+            </w:tcBorders>
+          </w:tcPr>
+          <w:p>
+            <w:pPr>
+              <w:jc w:val="center"/>
+              <w:rPr>
+                <w:sz w:val="20"/>
+                <w:szCs w:val="20"/>
+              </w:rPr>
+            </w:pPr>
+            <w:r>
+              <w:rPr>
+                <w:sz w:val="20"/>
+                <w:szCs w:val="20"/>
+              </w:rPr>
+              <w:t>754</w:t>
+            </w:r>
+          </w:p>
+        </w:tc>
+        <w:tc>
+          <w:tcPr>
+            <w:tcW w:w="245" w:type="dxa"/>
+          </w:tcPr>
+          <w:p>
+            <w:pPr>
+              <w:jc w:val="center"/>
+              <w:rPr>
+                <w:sz w:val="20"/>
+                <w:szCs w:val="20"/>
+              </w:rPr>
+            </w:pPr>
+          </w:p>
+        </w:tc>
+        <w:tc>
+          <w:tcPr>
+            <w:tcW w:w="1368" w:type="dxa"/>
+            <w:tcBorders>
+              <w:top w:val="single" w:sz="6" w:space="0" w:color="auto"/>
+              <w:bottom w:val="single" w:sz="6" w:space="0" w:color="auto"/>
+            </w:tcBorders>
+          </w:tcPr>
+          <w:p>
+            <w:pPr>
+              <w:jc w:val="center"/>
+              <w:rPr>
+                <w:sz w:val="20"/>
+                <w:szCs w:val="20"/>
+              </w:rPr>
+            </w:pPr>
+            <w:r>
+              <w:rPr>
+                <w:sz w:val="20"/>
+                <w:szCs w:val="20"/>
+              </w:rPr>
+              <w:t>50,06640106</w:t>
+            </w:r>
           </w:p>
         </w:tc>
       </w:tr>
@@ -2775,92 +4443,123 @@
           <w:p>
             <w:pPr>
               <w:rPr>
-                <w:b/>
-                <w:i/>
-                <w:sz w:val="20"/>
-                <w:szCs w:val="20"/>
-              </w:rPr>
-            </w:pPr>
-            <w:r>
-              <w:rPr>
-                <w:b/>
-                <w:i/>
-                <w:sz w:val="20"/>
-                <w:szCs w:val="20"/>
-              </w:rPr>
-              <w:t>Estimated Proxy Size  (E)</w:t>
-            </w:r>
-          </w:p>
-        </w:tc>
-        <w:tc>
-          <w:tcPr>
-            <w:tcW w:w="1685" w:type="dxa"/>
+                <w:sz w:val="20"/>
+                <w:szCs w:val="20"/>
+              </w:rPr>
+            </w:pPr>
+            <w:r>
+              <w:rPr>
+                <w:sz w:val="20"/>
+                <w:szCs w:val="20"/>
+              </w:rPr>
+              <w:t xml:space="preserve">  Compile</w:t>
+            </w:r>
+          </w:p>
+        </w:tc>
+        <w:tc>
+          <w:tcPr>
+            <w:tcW w:w="1152" w:type="dxa"/>
+            <w:tcBorders>
+              <w:bottom w:val="single" w:sz="6" w:space="0" w:color="auto"/>
+            </w:tcBorders>
+          </w:tcPr>
+          <w:p>
+            <w:pPr>
+              <w:jc w:val="center"/>
+              <w:rPr>
+                <w:sz w:val="20"/>
+                <w:szCs w:val="20"/>
+              </w:rPr>
+            </w:pPr>
+          </w:p>
+        </w:tc>
+        <w:tc>
+          <w:tcPr>
+            <w:tcW w:w="245" w:type="dxa"/>
+          </w:tcPr>
+          <w:p>
+            <w:pPr>
+              <w:jc w:val="center"/>
+              <w:rPr>
+                <w:sz w:val="20"/>
+                <w:szCs w:val="20"/>
+              </w:rPr>
+            </w:pPr>
+          </w:p>
+        </w:tc>
+        <w:tc>
+          <w:tcPr>
+            <w:tcW w:w="1152" w:type="dxa"/>
             <w:gridSpan w:val="3"/>
-          </w:tcPr>
-          <w:p>
-            <w:pPr>
-              <w:jc w:val="center"/>
-              <w:rPr>
-                <w:sz w:val="20"/>
-                <w:szCs w:val="20"/>
-              </w:rPr>
-            </w:pPr>
-            <w:r>
-              <w:rPr>
-                <w:sz w:val="20"/>
-                <w:szCs w:val="20"/>
-              </w:rPr>
-              <w:t>367</w:t>
-            </w:r>
-          </w:p>
-        </w:tc>
-        <w:tc>
-          <w:tcPr>
-            <w:tcW w:w="288" w:type="dxa"/>
-          </w:tcPr>
-          <w:p>
-            <w:pPr>
-              <w:jc w:val="center"/>
-              <w:rPr>
-                <w:sz w:val="20"/>
-                <w:szCs w:val="20"/>
-              </w:rPr>
-            </w:pPr>
-          </w:p>
-        </w:tc>
-        <w:tc>
-          <w:tcPr>
-            <w:tcW w:w="1685" w:type="dxa"/>
+            <w:tcBorders>
+              <w:top w:val="single" w:sz="6" w:space="0" w:color="auto"/>
+              <w:bottom w:val="single" w:sz="6" w:space="0" w:color="auto"/>
+            </w:tcBorders>
+          </w:tcPr>
+          <w:p>
+            <w:pPr>
+              <w:jc w:val="center"/>
+              <w:rPr>
+                <w:sz w:val="20"/>
+                <w:szCs w:val="20"/>
+              </w:rPr>
+            </w:pPr>
+          </w:p>
+        </w:tc>
+        <w:tc>
+          <w:tcPr>
+            <w:tcW w:w="245" w:type="dxa"/>
+          </w:tcPr>
+          <w:p>
+            <w:pPr>
+              <w:jc w:val="center"/>
+              <w:rPr>
+                <w:sz w:val="20"/>
+                <w:szCs w:val="20"/>
+              </w:rPr>
+            </w:pPr>
+          </w:p>
+        </w:tc>
+        <w:tc>
+          <w:tcPr>
+            <w:tcW w:w="1224" w:type="dxa"/>
             <w:gridSpan w:val="3"/>
-          </w:tcPr>
-          <w:p>
-            <w:pPr>
-              <w:jc w:val="center"/>
-              <w:rPr>
-                <w:sz w:val="20"/>
-                <w:szCs w:val="20"/>
-              </w:rPr>
-            </w:pPr>
-          </w:p>
-        </w:tc>
-        <w:tc>
-          <w:tcPr>
-            <w:tcW w:w="288" w:type="dxa"/>
-          </w:tcPr>
-          <w:p>
-            <w:pPr>
-              <w:jc w:val="center"/>
-              <w:rPr>
-                <w:sz w:val="20"/>
-                <w:szCs w:val="20"/>
-              </w:rPr>
-            </w:pPr>
-          </w:p>
-        </w:tc>
-        <w:tc>
-          <w:tcPr>
-            <w:tcW w:w="1685" w:type="dxa"/>
-            <w:gridSpan w:val="3"/>
+            <w:tcBorders>
+              <w:top w:val="single" w:sz="6" w:space="0" w:color="auto"/>
+              <w:bottom w:val="single" w:sz="6" w:space="0" w:color="auto"/>
+            </w:tcBorders>
+          </w:tcPr>
+          <w:p>
+            <w:pPr>
+              <w:jc w:val="center"/>
+              <w:rPr>
+                <w:sz w:val="20"/>
+                <w:szCs w:val="20"/>
+              </w:rPr>
+            </w:pPr>
+          </w:p>
+        </w:tc>
+        <w:tc>
+          <w:tcPr>
+            <w:tcW w:w="245" w:type="dxa"/>
+          </w:tcPr>
+          <w:p>
+            <w:pPr>
+              <w:jc w:val="center"/>
+              <w:rPr>
+                <w:sz w:val="20"/>
+                <w:szCs w:val="20"/>
+              </w:rPr>
+            </w:pPr>
+          </w:p>
+        </w:tc>
+        <w:tc>
+          <w:tcPr>
+            <w:tcW w:w="1368" w:type="dxa"/>
+            <w:tcBorders>
+              <w:top w:val="single" w:sz="6" w:space="0" w:color="auto"/>
+              <w:bottom w:val="single" w:sz="6" w:space="0" w:color="auto"/>
+            </w:tcBorders>
           </w:tcPr>
           <w:p>
             <w:pPr>
@@ -2883,88 +4582,157 @@
           </w:tcPr>
           <w:p>
             <w:pPr>
-              <w:jc w:val="center"/>
-              <w:rPr>
-                <w:sz w:val="20"/>
-                <w:szCs w:val="20"/>
-              </w:rPr>
-            </w:pPr>
-          </w:p>
-        </w:tc>
-        <w:tc>
-          <w:tcPr>
-            <w:tcW w:w="1685" w:type="dxa"/>
+              <w:rPr>
+                <w:sz w:val="20"/>
+                <w:szCs w:val="20"/>
+              </w:rPr>
+            </w:pPr>
+            <w:r>
+              <w:rPr>
+                <w:sz w:val="20"/>
+                <w:szCs w:val="20"/>
+              </w:rPr>
+              <w:t xml:space="preserve">  Test</w:t>
+            </w:r>
+          </w:p>
+        </w:tc>
+        <w:tc>
+          <w:tcPr>
+            <w:tcW w:w="1152" w:type="dxa"/>
+            <w:tcBorders>
+              <w:bottom w:val="single" w:sz="6" w:space="0" w:color="auto"/>
+            </w:tcBorders>
+          </w:tcPr>
+          <w:p>
+            <w:pPr>
+              <w:jc w:val="center"/>
+              <w:rPr>
+                <w:sz w:val="20"/>
+                <w:szCs w:val="20"/>
+              </w:rPr>
+            </w:pPr>
+            <w:r>
+              <w:rPr>
+                <w:sz w:val="20"/>
+                <w:szCs w:val="20"/>
+              </w:rPr>
+              <w:t>20,92494314</w:t>
+            </w:r>
+          </w:p>
+        </w:tc>
+        <w:tc>
+          <w:tcPr>
+            <w:tcW w:w="245" w:type="dxa"/>
+          </w:tcPr>
+          <w:p>
+            <w:pPr>
+              <w:jc w:val="center"/>
+              <w:rPr>
+                <w:sz w:val="20"/>
+                <w:szCs w:val="20"/>
+              </w:rPr>
+            </w:pPr>
+          </w:p>
+        </w:tc>
+        <w:tc>
+          <w:tcPr>
+            <w:tcW w:w="1152" w:type="dxa"/>
             <w:gridSpan w:val="3"/>
             <w:tcBorders>
               <w:top w:val="single" w:sz="6" w:space="0" w:color="auto"/>
-            </w:tcBorders>
-          </w:tcPr>
-          <w:p>
-            <w:pPr>
-              <w:jc w:val="center"/>
-              <w:rPr>
-                <w:sz w:val="20"/>
-                <w:szCs w:val="20"/>
-              </w:rPr>
-            </w:pPr>
-          </w:p>
-        </w:tc>
-        <w:tc>
-          <w:tcPr>
-            <w:tcW w:w="288" w:type="dxa"/>
-          </w:tcPr>
-          <w:p>
-            <w:pPr>
-              <w:jc w:val="center"/>
-              <w:rPr>
-                <w:sz w:val="20"/>
-                <w:szCs w:val="20"/>
-              </w:rPr>
-            </w:pPr>
-          </w:p>
-        </w:tc>
-        <w:tc>
-          <w:tcPr>
-            <w:tcW w:w="1685" w:type="dxa"/>
+              <w:bottom w:val="single" w:sz="6" w:space="0" w:color="auto"/>
+            </w:tcBorders>
+          </w:tcPr>
+          <w:p>
+            <w:pPr>
+              <w:jc w:val="center"/>
+              <w:rPr>
+                <w:sz w:val="20"/>
+                <w:szCs w:val="20"/>
+              </w:rPr>
+            </w:pPr>
+            <w:r>
+              <w:rPr>
+                <w:sz w:val="20"/>
+                <w:szCs w:val="20"/>
+              </w:rPr>
+              <w:t>7</w:t>
+            </w:r>
+          </w:p>
+        </w:tc>
+        <w:tc>
+          <w:tcPr>
+            <w:tcW w:w="245" w:type="dxa"/>
+          </w:tcPr>
+          <w:p>
+            <w:pPr>
+              <w:jc w:val="center"/>
+              <w:rPr>
+                <w:sz w:val="20"/>
+                <w:szCs w:val="20"/>
+              </w:rPr>
+            </w:pPr>
+          </w:p>
+        </w:tc>
+        <w:tc>
+          <w:tcPr>
+            <w:tcW w:w="1224" w:type="dxa"/>
             <w:gridSpan w:val="3"/>
-          </w:tcPr>
-          <w:p>
-            <w:pPr>
-              <w:jc w:val="center"/>
-              <w:rPr>
-                <w:sz w:val="20"/>
-                <w:szCs w:val="20"/>
-              </w:rPr>
-            </w:pPr>
-          </w:p>
-        </w:tc>
-        <w:tc>
-          <w:tcPr>
-            <w:tcW w:w="288" w:type="dxa"/>
-          </w:tcPr>
-          <w:p>
-            <w:pPr>
-              <w:jc w:val="center"/>
-              <w:rPr>
-                <w:sz w:val="20"/>
-                <w:szCs w:val="20"/>
-              </w:rPr>
-            </w:pPr>
-          </w:p>
-        </w:tc>
-        <w:tc>
-          <w:tcPr>
-            <w:tcW w:w="1685" w:type="dxa"/>
-            <w:gridSpan w:val="3"/>
-          </w:tcPr>
-          <w:p>
-            <w:pPr>
-              <w:jc w:val="center"/>
-              <w:rPr>
-                <w:sz w:val="20"/>
-                <w:szCs w:val="20"/>
-              </w:rPr>
-            </w:pPr>
+            <w:tcBorders>
+              <w:top w:val="single" w:sz="6" w:space="0" w:color="auto"/>
+              <w:bottom w:val="single" w:sz="6" w:space="0" w:color="auto"/>
+            </w:tcBorders>
+          </w:tcPr>
+          <w:p>
+            <w:pPr>
+              <w:jc w:val="center"/>
+              <w:rPr>
+                <w:sz w:val="20"/>
+                <w:szCs w:val="20"/>
+              </w:rPr>
+            </w:pPr>
+            <w:r>
+              <w:rPr>
+                <w:sz w:val="20"/>
+                <w:szCs w:val="20"/>
+              </w:rPr>
+              <w:t>122</w:t>
+            </w:r>
+          </w:p>
+        </w:tc>
+        <w:tc>
+          <w:tcPr>
+            <w:tcW w:w="245" w:type="dxa"/>
+          </w:tcPr>
+          <w:p>
+            <w:pPr>
+              <w:jc w:val="center"/>
+              <w:rPr>
+                <w:sz w:val="20"/>
+                <w:szCs w:val="20"/>
+              </w:rPr>
+            </w:pPr>
+          </w:p>
+        </w:tc>
+        <w:tc>
+          <w:tcPr>
+            <w:tcW w:w="1368" w:type="dxa"/>
+          </w:tcPr>
+          <w:p>
+            <w:pPr>
+              <w:jc w:val="center"/>
+              <w:rPr>
+                <w:sz w:val="20"/>
+                <w:szCs w:val="20"/>
+              </w:rPr>
+            </w:pPr>
+            <w:r>
+              <w:rPr>
+                <w:sz w:val="20"/>
+                <w:szCs w:val="20"/>
+              </w:rPr>
+              <w:t>8,100929615</w:t>
+            </w:r>
           </w:p>
         </w:tc>
       </w:tr>
@@ -2979,18 +4747,16 @@
           <w:p>
             <w:pPr>
               <w:rPr>
-                <w:b/>
-                <w:sz w:val="20"/>
-                <w:szCs w:val="20"/>
-              </w:rPr>
-            </w:pPr>
-            <w:r>
-              <w:rPr>
-                <w:b/>
-                <w:sz w:val="20"/>
-                <w:szCs w:val="20"/>
-              </w:rPr>
-              <w:t>Time in Phase (min.)</w:t>
+                <w:sz w:val="20"/>
+                <w:szCs w:val="20"/>
+              </w:rPr>
+            </w:pPr>
+            <w:r>
+              <w:rPr>
+                <w:sz w:val="20"/>
+                <w:szCs w:val="20"/>
+              </w:rPr>
+              <w:t xml:space="preserve">  Postmortem</w:t>
             </w:r>
           </w:p>
         </w:tc>
@@ -3002,18 +4768,16 @@
             <w:pPr>
               <w:jc w:val="center"/>
               <w:rPr>
-                <w:b/>
-                <w:sz w:val="20"/>
-                <w:szCs w:val="20"/>
-              </w:rPr>
-            </w:pPr>
-            <w:r>
-              <w:rPr>
-                <w:b/>
-                <w:sz w:val="20"/>
-                <w:szCs w:val="20"/>
-              </w:rPr>
-              <w:t>Plan</w:t>
+                <w:sz w:val="20"/>
+                <w:szCs w:val="20"/>
+              </w:rPr>
+            </w:pPr>
+            <w:r>
+              <w:rPr>
+                <w:sz w:val="20"/>
+                <w:szCs w:val="20"/>
+              </w:rPr>
+              <w:t>25,65579984</w:t>
             </w:r>
           </w:p>
         </w:tc>
@@ -3025,7 +4789,6 @@
             <w:pPr>
               <w:jc w:val="center"/>
               <w:rPr>
-                <w:b/>
                 <w:sz w:val="20"/>
                 <w:szCs w:val="20"/>
               </w:rPr>
@@ -3036,23 +4799,24 @@
           <w:tcPr>
             <w:tcW w:w="1152" w:type="dxa"/>
             <w:gridSpan w:val="3"/>
-          </w:tcPr>
-          <w:p>
-            <w:pPr>
-              <w:jc w:val="center"/>
-              <w:rPr>
-                <w:b/>
-                <w:sz w:val="20"/>
-                <w:szCs w:val="20"/>
-              </w:rPr>
-            </w:pPr>
-            <w:r>
-              <w:rPr>
-                <w:b/>
-                <w:sz w:val="20"/>
-                <w:szCs w:val="20"/>
-              </w:rPr>
-              <w:t>Actual</w:t>
+            <w:tcBorders>
+              <w:top w:val="single" w:sz="6" w:space="0" w:color="auto"/>
+            </w:tcBorders>
+          </w:tcPr>
+          <w:p>
+            <w:pPr>
+              <w:jc w:val="center"/>
+              <w:rPr>
+                <w:sz w:val="20"/>
+                <w:szCs w:val="20"/>
+              </w:rPr>
+            </w:pPr>
+            <w:r>
+              <w:rPr>
+                <w:sz w:val="20"/>
+                <w:szCs w:val="20"/>
+              </w:rPr>
+              <w:t>54</w:t>
             </w:r>
           </w:p>
         </w:tc>
@@ -3064,7 +4828,6 @@
             <w:pPr>
               <w:jc w:val="center"/>
               <w:rPr>
-                <w:b/>
                 <w:sz w:val="20"/>
                 <w:szCs w:val="20"/>
               </w:rPr>
@@ -3075,23 +4838,24 @@
           <w:tcPr>
             <w:tcW w:w="1224" w:type="dxa"/>
             <w:gridSpan w:val="3"/>
-          </w:tcPr>
-          <w:p>
-            <w:pPr>
-              <w:jc w:val="center"/>
-              <w:rPr>
-                <w:b/>
-                <w:sz w:val="20"/>
-                <w:szCs w:val="20"/>
-              </w:rPr>
-            </w:pPr>
-            <w:r>
-              <w:rPr>
-                <w:b/>
-                <w:sz w:val="20"/>
-                <w:szCs w:val="20"/>
-              </w:rPr>
-              <w:t>To Date</w:t>
+            <w:tcBorders>
+              <w:top w:val="single" w:sz="6" w:space="0" w:color="auto"/>
+            </w:tcBorders>
+          </w:tcPr>
+          <w:p>
+            <w:pPr>
+              <w:jc w:val="center"/>
+              <w:rPr>
+                <w:sz w:val="20"/>
+                <w:szCs w:val="20"/>
+              </w:rPr>
+            </w:pPr>
+            <w:r>
+              <w:rPr>
+                <w:sz w:val="20"/>
+                <w:szCs w:val="20"/>
+              </w:rPr>
+              <w:t>195</w:t>
             </w:r>
           </w:p>
         </w:tc>
@@ -3103,7 +4867,6 @@
             <w:pPr>
               <w:jc w:val="center"/>
               <w:rPr>
-                <w:b/>
                 <w:sz w:val="20"/>
                 <w:szCs w:val="20"/>
               </w:rPr>
@@ -3113,23 +4876,24 @@
         <w:tc>
           <w:tcPr>
             <w:tcW w:w="1368" w:type="dxa"/>
-          </w:tcPr>
-          <w:p>
-            <w:pPr>
-              <w:jc w:val="center"/>
-              <w:rPr>
-                <w:b/>
-                <w:sz w:val="20"/>
-                <w:szCs w:val="20"/>
-              </w:rPr>
-            </w:pPr>
-            <w:r>
-              <w:rPr>
-                <w:b/>
-                <w:sz w:val="20"/>
-                <w:szCs w:val="20"/>
-              </w:rPr>
-              <w:t>To Date %</w:t>
+            <w:tcBorders>
+              <w:top w:val="single" w:sz="6" w:space="0" w:color="auto"/>
+            </w:tcBorders>
+          </w:tcPr>
+          <w:p>
+            <w:pPr>
+              <w:jc w:val="center"/>
+              <w:rPr>
+                <w:sz w:val="20"/>
+                <w:szCs w:val="20"/>
+              </w:rPr>
+            </w:pPr>
+            <w:r>
+              <w:rPr>
+                <w:sz w:val="20"/>
+                <w:szCs w:val="20"/>
+              </w:rPr>
+              <w:t>12,94820717</w:t>
             </w:r>
           </w:p>
         </w:tc>
@@ -3154,7 +4918,7 @@
                 <w:sz w:val="20"/>
                 <w:szCs w:val="20"/>
               </w:rPr>
-              <w:t xml:space="preserve">  Planning</w:t>
+              <w:t xml:space="preserve">    Total</w:t>
             </w:r>
           </w:p>
         </w:tc>
@@ -3162,23 +4926,24 @@
           <w:tcPr>
             <w:tcW w:w="1152" w:type="dxa"/>
             <w:tcBorders>
-              <w:bottom w:val="single" w:sz="6" w:space="0" w:color="auto"/>
-            </w:tcBorders>
-          </w:tcPr>
-          <w:p>
-            <w:pPr>
-              <w:jc w:val="center"/>
-              <w:rPr>
-                <w:sz w:val="20"/>
-                <w:szCs w:val="20"/>
-              </w:rPr>
-            </w:pPr>
-            <w:r>
-              <w:rPr>
-                <w:sz w:val="20"/>
-                <w:szCs w:val="20"/>
-              </w:rPr>
-              <w:t>24,5640637</w:t>
+              <w:top w:val="single" w:sz="6" w:space="0" w:color="auto"/>
+              <w:bottom w:val="single" w:sz="6" w:space="0" w:color="auto"/>
+            </w:tcBorders>
+          </w:tcPr>
+          <w:p>
+            <w:pPr>
+              <w:jc w:val="center"/>
+              <w:rPr>
+                <w:sz w:val="20"/>
+                <w:szCs w:val="20"/>
+              </w:rPr>
+            </w:pPr>
+            <w:r>
+              <w:rPr>
+                <w:sz w:val="20"/>
+                <w:szCs w:val="20"/>
+              </w:rPr>
+              <w:t>240</w:t>
             </w:r>
           </w:p>
         </w:tc>
@@ -3201,23 +4966,24 @@
             <w:tcW w:w="1152" w:type="dxa"/>
             <w:gridSpan w:val="3"/>
             <w:tcBorders>
-              <w:bottom w:val="single" w:sz="6" w:space="0" w:color="auto"/>
-            </w:tcBorders>
-          </w:tcPr>
-          <w:p>
-            <w:pPr>
-              <w:jc w:val="center"/>
-              <w:rPr>
-                <w:sz w:val="20"/>
-                <w:szCs w:val="20"/>
-              </w:rPr>
-            </w:pPr>
-            <w:r>
-              <w:rPr>
-                <w:sz w:val="20"/>
-                <w:szCs w:val="20"/>
-              </w:rPr>
-              <w:t>4</w:t>
+              <w:top w:val="single" w:sz="6" w:space="0" w:color="auto"/>
+              <w:bottom w:val="single" w:sz="6" w:space="0" w:color="auto"/>
+            </w:tcBorders>
+          </w:tcPr>
+          <w:p>
+            <w:pPr>
+              <w:jc w:val="center"/>
+              <w:rPr>
+                <w:sz w:val="20"/>
+                <w:szCs w:val="20"/>
+              </w:rPr>
+            </w:pPr>
+            <w:r>
+              <w:rPr>
+                <w:sz w:val="20"/>
+                <w:szCs w:val="20"/>
+              </w:rPr>
+              <w:t>187</w:t>
             </w:r>
           </w:p>
         </w:tc>
@@ -3240,23 +5006,24 @@
             <w:tcW w:w="1224" w:type="dxa"/>
             <w:gridSpan w:val="3"/>
             <w:tcBorders>
-              <w:bottom w:val="single" w:sz="6" w:space="0" w:color="auto"/>
-            </w:tcBorders>
-          </w:tcPr>
-          <w:p>
-            <w:pPr>
-              <w:jc w:val="center"/>
-              <w:rPr>
-                <w:sz w:val="20"/>
-                <w:szCs w:val="20"/>
-              </w:rPr>
-            </w:pPr>
-            <w:r>
-              <w:rPr>
-                <w:sz w:val="20"/>
-                <w:szCs w:val="20"/>
-              </w:rPr>
-              <w:t>139</w:t>
+              <w:top w:val="single" w:sz="6" w:space="0" w:color="auto"/>
+              <w:bottom w:val="single" w:sz="6" w:space="0" w:color="auto"/>
+            </w:tcBorders>
+          </w:tcPr>
+          <w:p>
+            <w:pPr>
+              <w:jc w:val="center"/>
+              <w:rPr>
+                <w:sz w:val="20"/>
+                <w:szCs w:val="20"/>
+              </w:rPr>
+            </w:pPr>
+            <w:r>
+              <w:rPr>
+                <w:sz w:val="20"/>
+                <w:szCs w:val="20"/>
+              </w:rPr>
+              <w:t>1506</w:t>
             </w:r>
           </w:p>
         </w:tc>
@@ -3277,21 +5044,25 @@
         <w:tc>
           <w:tcPr>
             <w:tcW w:w="1368" w:type="dxa"/>
-          </w:tcPr>
-          <w:p>
-            <w:pPr>
-              <w:jc w:val="center"/>
-              <w:rPr>
-                <w:sz w:val="20"/>
-                <w:szCs w:val="20"/>
-              </w:rPr>
-            </w:pPr>
-            <w:r>
-              <w:rPr>
-                <w:sz w:val="20"/>
-                <w:szCs w:val="20"/>
-              </w:rPr>
-              <w:t>9,229747676</w:t>
+            <w:tcBorders>
+              <w:top w:val="single" w:sz="6" w:space="0" w:color="auto"/>
+              <w:bottom w:val="single" w:sz="6" w:space="0" w:color="auto"/>
+            </w:tcBorders>
+          </w:tcPr>
+          <w:p>
+            <w:pPr>
+              <w:jc w:val="center"/>
+              <w:rPr>
+                <w:sz w:val="20"/>
+                <w:szCs w:val="20"/>
+              </w:rPr>
+            </w:pPr>
+            <w:r>
+              <w:rPr>
+                <w:sz w:val="20"/>
+                <w:szCs w:val="20"/>
+              </w:rPr>
+              <w:t>100</w:t>
             </w:r>
           </w:p>
         </w:tc>
@@ -3307,41 +5078,27 @@
           <w:p>
             <w:pPr>
               <w:rPr>
-                <w:sz w:val="20"/>
-                <w:szCs w:val="20"/>
-              </w:rPr>
-            </w:pPr>
-            <w:r>
-              <w:rPr>
-                <w:sz w:val="20"/>
-                <w:szCs w:val="20"/>
-              </w:rPr>
-              <w:t xml:space="preserve">  Design</w:t>
-            </w:r>
+                <w:b/>
+                <w:sz w:val="20"/>
+                <w:szCs w:val="20"/>
+              </w:rPr>
+            </w:pPr>
           </w:p>
         </w:tc>
         <w:tc>
           <w:tcPr>
             <w:tcW w:w="1152" w:type="dxa"/>
-            <w:tcBorders>
-              <w:bottom w:val="single" w:sz="6" w:space="0" w:color="auto"/>
-            </w:tcBorders>
-          </w:tcPr>
-          <w:p>
-            <w:pPr>
-              <w:jc w:val="center"/>
-              <w:rPr>
-                <w:sz w:val="20"/>
-                <w:szCs w:val="20"/>
-              </w:rPr>
-            </w:pPr>
-            <w:r>
-              <w:rPr>
-                <w:sz w:val="20"/>
-                <w:szCs w:val="20"/>
-              </w:rPr>
-              <w:t>52,94920394</w:t>
-            </w:r>
+          </w:tcPr>
+          <w:p>
+            <w:pPr>
+              <w:jc w:val="center"/>
+              <w:rPr>
+                <w:b/>
+                <w:i/>
+                <w:sz w:val="20"/>
+                <w:szCs w:val="20"/>
+              </w:rPr>
+            </w:pPr>
           </w:p>
         </w:tc>
         <w:tc>
@@ -3352,6 +5109,7 @@
             <w:pPr>
               <w:jc w:val="center"/>
               <w:rPr>
+                <w:b/>
                 <w:sz w:val="20"/>
                 <w:szCs w:val="20"/>
               </w:rPr>
@@ -3362,26 +5120,16 @@
           <w:tcPr>
             <w:tcW w:w="1152" w:type="dxa"/>
             <w:gridSpan w:val="3"/>
-            <w:tcBorders>
-              <w:top w:val="single" w:sz="6" w:space="0" w:color="auto"/>
-              <w:bottom w:val="single" w:sz="6" w:space="0" w:color="auto"/>
-            </w:tcBorders>
-          </w:tcPr>
-          <w:p>
-            <w:pPr>
-              <w:jc w:val="center"/>
-              <w:rPr>
-                <w:sz w:val="20"/>
-                <w:szCs w:val="20"/>
-              </w:rPr>
-            </w:pPr>
-            <w:r>
-              <w:rPr>
-                <w:sz w:val="20"/>
-                <w:szCs w:val="20"/>
-              </w:rPr>
-              <w:t>5</w:t>
-            </w:r>
+          </w:tcPr>
+          <w:p>
+            <w:pPr>
+              <w:jc w:val="center"/>
+              <w:rPr>
+                <w:b/>
+                <w:sz w:val="20"/>
+                <w:szCs w:val="20"/>
+              </w:rPr>
+            </w:pPr>
           </w:p>
         </w:tc>
         <w:tc>
@@ -3392,6 +5140,7 @@
             <w:pPr>
               <w:jc w:val="center"/>
               <w:rPr>
+                <w:b/>
                 <w:sz w:val="20"/>
                 <w:szCs w:val="20"/>
               </w:rPr>
@@ -3402,33 +5151,16 @@
           <w:tcPr>
             <w:tcW w:w="1224" w:type="dxa"/>
             <w:gridSpan w:val="3"/>
-            <w:tcBorders>
-              <w:top w:val="single" w:sz="6" w:space="0" w:color="auto"/>
-              <w:bottom w:val="single" w:sz="6" w:space="0" w:color="auto"/>
-            </w:tcBorders>
-          </w:tcPr>
-          <w:p>
-            <w:pPr>
-              <w:jc w:val="center"/>
-              <w:rPr>
-                <w:sz w:val="20"/>
-                <w:szCs w:val="20"/>
-              </w:rPr>
-            </w:pPr>
-            <w:r>
-              <w:rPr>
-                <w:sz w:val="20"/>
-                <w:szCs w:val="20"/>
-              </w:rPr>
-              <w:t>29</w:t>
-            </w:r>
-            <w:r>
-              <w:rPr>
-                <w:sz w:val="20"/>
-                <w:szCs w:val="20"/>
-              </w:rPr>
-              <w:t>6</w:t>
-            </w:r>
+          </w:tcPr>
+          <w:p>
+            <w:pPr>
+              <w:jc w:val="center"/>
+              <w:rPr>
+                <w:b/>
+                <w:sz w:val="20"/>
+                <w:szCs w:val="20"/>
+              </w:rPr>
+            </w:pPr>
           </w:p>
         </w:tc>
         <w:tc>
@@ -3439,6 +5171,7 @@
             <w:pPr>
               <w:jc w:val="center"/>
               <w:rPr>
+                <w:b/>
                 <w:sz w:val="20"/>
                 <w:szCs w:val="20"/>
               </w:rPr>
@@ -3448,26 +5181,16 @@
         <w:tc>
           <w:tcPr>
             <w:tcW w:w="1368" w:type="dxa"/>
-            <w:tcBorders>
-              <w:top w:val="single" w:sz="6" w:space="0" w:color="auto"/>
-              <w:bottom w:val="single" w:sz="6" w:space="0" w:color="auto"/>
-            </w:tcBorders>
-          </w:tcPr>
-          <w:p>
-            <w:pPr>
-              <w:jc w:val="center"/>
-              <w:rPr>
-                <w:sz w:val="20"/>
-                <w:szCs w:val="20"/>
-              </w:rPr>
-            </w:pPr>
-            <w:r>
-              <w:rPr>
-                <w:sz w:val="20"/>
-                <w:szCs w:val="20"/>
-              </w:rPr>
-              <w:t>19,65471448</w:t>
-            </w:r>
+          </w:tcPr>
+          <w:p>
+            <w:pPr>
+              <w:jc w:val="center"/>
+              <w:rPr>
+                <w:b/>
+                <w:sz w:val="20"/>
+                <w:szCs w:val="20"/>
+              </w:rPr>
+            </w:pPr>
           </w:p>
         </w:tc>
       </w:tr>
@@ -3482,41 +5205,35 @@
           <w:p>
             <w:pPr>
               <w:rPr>
-                <w:sz w:val="20"/>
-                <w:szCs w:val="20"/>
-              </w:rPr>
-            </w:pPr>
-            <w:r>
-              <w:rPr>
-                <w:sz w:val="20"/>
-                <w:szCs w:val="20"/>
-              </w:rPr>
-              <w:t xml:space="preserve">  Code</w:t>
+                <w:b/>
+                <w:sz w:val="20"/>
+                <w:szCs w:val="20"/>
+              </w:rPr>
+            </w:pPr>
+            <w:r>
+              <w:rPr>
+                <w:b/>
+                <w:sz w:val="20"/>
+                <w:szCs w:val="20"/>
+              </w:rPr>
+              <w:t>Defects Injected</w:t>
             </w:r>
           </w:p>
         </w:tc>
         <w:tc>
           <w:tcPr>
             <w:tcW w:w="1152" w:type="dxa"/>
-            <w:tcBorders>
-              <w:bottom w:val="single" w:sz="6" w:space="0" w:color="auto"/>
-            </w:tcBorders>
-          </w:tcPr>
-          <w:p>
-            <w:pPr>
-              <w:jc w:val="center"/>
-              <w:rPr>
-                <w:sz w:val="20"/>
-                <w:szCs w:val="20"/>
-              </w:rPr>
-            </w:pPr>
-            <w:r>
-              <w:rPr>
-                <w:sz w:val="20"/>
-                <w:szCs w:val="20"/>
-              </w:rPr>
-              <w:t>115,9059894</w:t>
-            </w:r>
+          </w:tcPr>
+          <w:p>
+            <w:pPr>
+              <w:jc w:val="center"/>
+              <w:rPr>
+                <w:b/>
+                <w:i/>
+                <w:sz w:val="20"/>
+                <w:szCs w:val="20"/>
+              </w:rPr>
+            </w:pPr>
           </w:p>
         </w:tc>
         <w:tc>
@@ -3527,6 +5244,7 @@
             <w:pPr>
               <w:jc w:val="center"/>
               <w:rPr>
+                <w:b/>
                 <w:sz w:val="20"/>
                 <w:szCs w:val="20"/>
               </w:rPr>
@@ -3537,25 +5255,23 @@
           <w:tcPr>
             <w:tcW w:w="1152" w:type="dxa"/>
             <w:gridSpan w:val="3"/>
-            <w:tcBorders>
-              <w:top w:val="single" w:sz="6" w:space="0" w:color="auto"/>
-              <w:bottom w:val="single" w:sz="6" w:space="0" w:color="auto"/>
-            </w:tcBorders>
-          </w:tcPr>
-          <w:p>
-            <w:pPr>
-              <w:jc w:val="center"/>
-              <w:rPr>
-                <w:sz w:val="20"/>
-                <w:szCs w:val="20"/>
-              </w:rPr>
-            </w:pPr>
-            <w:r>
-              <w:rPr>
-                <w:sz w:val="20"/>
-                <w:szCs w:val="20"/>
-              </w:rPr>
-              <w:t>117</w:t>
+          </w:tcPr>
+          <w:p>
+            <w:pPr>
+              <w:jc w:val="center"/>
+              <w:rPr>
+                <w:b/>
+                <w:sz w:val="20"/>
+                <w:szCs w:val="20"/>
+              </w:rPr>
+            </w:pPr>
+            <w:r>
+              <w:rPr>
+                <w:b/>
+                <w:sz w:val="20"/>
+                <w:szCs w:val="20"/>
+              </w:rPr>
+              <w:t>Actual</w:t>
             </w:r>
           </w:p>
         </w:tc>
@@ -3567,6 +5283,7 @@
             <w:pPr>
               <w:jc w:val="center"/>
               <w:rPr>
+                <w:b/>
                 <w:sz w:val="20"/>
                 <w:szCs w:val="20"/>
               </w:rPr>
@@ -3577,25 +5294,23 @@
           <w:tcPr>
             <w:tcW w:w="1224" w:type="dxa"/>
             <w:gridSpan w:val="3"/>
-            <w:tcBorders>
-              <w:top w:val="single" w:sz="6" w:space="0" w:color="auto"/>
-              <w:bottom w:val="single" w:sz="6" w:space="0" w:color="auto"/>
-            </w:tcBorders>
-          </w:tcPr>
-          <w:p>
-            <w:pPr>
-              <w:jc w:val="center"/>
-              <w:rPr>
-                <w:sz w:val="20"/>
-                <w:szCs w:val="20"/>
-              </w:rPr>
-            </w:pPr>
-            <w:r>
-              <w:rPr>
-                <w:sz w:val="20"/>
-                <w:szCs w:val="20"/>
-              </w:rPr>
-              <w:t>754</w:t>
+          </w:tcPr>
+          <w:p>
+            <w:pPr>
+              <w:jc w:val="center"/>
+              <w:rPr>
+                <w:b/>
+                <w:sz w:val="20"/>
+                <w:szCs w:val="20"/>
+              </w:rPr>
+            </w:pPr>
+            <w:r>
+              <w:rPr>
+                <w:b/>
+                <w:sz w:val="20"/>
+                <w:szCs w:val="20"/>
+              </w:rPr>
+              <w:t>To Date</w:t>
             </w:r>
           </w:p>
         </w:tc>
@@ -3607,6 +5322,7 @@
             <w:pPr>
               <w:jc w:val="center"/>
               <w:rPr>
+                <w:b/>
                 <w:sz w:val="20"/>
                 <w:szCs w:val="20"/>
               </w:rPr>
@@ -3616,25 +5332,23 @@
         <w:tc>
           <w:tcPr>
             <w:tcW w:w="1368" w:type="dxa"/>
-            <w:tcBorders>
-              <w:top w:val="single" w:sz="6" w:space="0" w:color="auto"/>
-              <w:bottom w:val="single" w:sz="6" w:space="0" w:color="auto"/>
-            </w:tcBorders>
-          </w:tcPr>
-          <w:p>
-            <w:pPr>
-              <w:jc w:val="center"/>
-              <w:rPr>
-                <w:sz w:val="20"/>
-                <w:szCs w:val="20"/>
-              </w:rPr>
-            </w:pPr>
-            <w:r>
-              <w:rPr>
-                <w:sz w:val="20"/>
-                <w:szCs w:val="20"/>
-              </w:rPr>
-              <w:t>50,06640106</w:t>
+          </w:tcPr>
+          <w:p>
+            <w:pPr>
+              <w:jc w:val="center"/>
+              <w:rPr>
+                <w:b/>
+                <w:sz w:val="20"/>
+                <w:szCs w:val="20"/>
+              </w:rPr>
+            </w:pPr>
+            <w:r>
+              <w:rPr>
+                <w:b/>
+                <w:sz w:val="20"/>
+                <w:szCs w:val="20"/>
+              </w:rPr>
+              <w:t>To Date %</w:t>
             </w:r>
           </w:p>
         </w:tc>
@@ -3659,20 +5373,16 @@
                 <w:sz w:val="20"/>
                 <w:szCs w:val="20"/>
               </w:rPr>
-              <w:t xml:space="preserve">  Compile</w:t>
+              <w:t xml:space="preserve">  Planning</w:t>
             </w:r>
           </w:p>
         </w:tc>
         <w:tc>
           <w:tcPr>
             <w:tcW w:w="1152" w:type="dxa"/>
-            <w:tcBorders>
-              <w:bottom w:val="single" w:sz="6" w:space="0" w:color="auto"/>
-            </w:tcBorders>
-          </w:tcPr>
-          <w:p>
-            <w:pPr>
-              <w:jc w:val="center"/>
+          </w:tcPr>
+          <w:p>
+            <w:pPr>
               <w:rPr>
                 <w:sz w:val="20"/>
                 <w:szCs w:val="20"/>
@@ -3686,7 +5396,6 @@
           </w:tcPr>
           <w:p>
             <w:pPr>
-              <w:jc w:val="center"/>
               <w:rPr>
                 <w:sz w:val="20"/>
                 <w:szCs w:val="20"/>
@@ -3699,7 +5408,6 @@
             <w:tcW w:w="1152" w:type="dxa"/>
             <w:gridSpan w:val="3"/>
             <w:tcBorders>
-              <w:top w:val="single" w:sz="6" w:space="0" w:color="auto"/>
               <w:bottom w:val="single" w:sz="6" w:space="0" w:color="auto"/>
             </w:tcBorders>
           </w:tcPr>
@@ -3732,18 +5440,24 @@
             <w:tcW w:w="1224" w:type="dxa"/>
             <w:gridSpan w:val="3"/>
             <w:tcBorders>
-              <w:top w:val="single" w:sz="6" w:space="0" w:color="auto"/>
-              <w:bottom w:val="single" w:sz="6" w:space="0" w:color="auto"/>
-            </w:tcBorders>
-          </w:tcPr>
-          <w:p>
-            <w:pPr>
-              <w:jc w:val="center"/>
-              <w:rPr>
-                <w:sz w:val="20"/>
-                <w:szCs w:val="20"/>
-              </w:rPr>
-            </w:pPr>
+              <w:bottom w:val="single" w:sz="6" w:space="0" w:color="auto"/>
+            </w:tcBorders>
+          </w:tcPr>
+          <w:p>
+            <w:pPr>
+              <w:jc w:val="center"/>
+              <w:rPr>
+                <w:sz w:val="20"/>
+                <w:szCs w:val="20"/>
+              </w:rPr>
+            </w:pPr>
+            <w:r>
+              <w:rPr>
+                <w:sz w:val="20"/>
+                <w:szCs w:val="20"/>
+              </w:rPr>
+              <w:t>1</w:t>
+            </w:r>
           </w:p>
         </w:tc>
         <w:tc>
@@ -3763,19 +5477,22 @@
         <w:tc>
           <w:tcPr>
             <w:tcW w:w="1368" w:type="dxa"/>
-            <w:tcBorders>
-              <w:top w:val="single" w:sz="6" w:space="0" w:color="auto"/>
-              <w:bottom w:val="single" w:sz="6" w:space="0" w:color="auto"/>
-            </w:tcBorders>
-          </w:tcPr>
-          <w:p>
-            <w:pPr>
-              <w:jc w:val="center"/>
-              <w:rPr>
-                <w:sz w:val="20"/>
-                <w:szCs w:val="20"/>
-              </w:rPr>
-            </w:pPr>
+          </w:tcPr>
+          <w:p>
+            <w:pPr>
+              <w:jc w:val="center"/>
+              <w:rPr>
+                <w:sz w:val="20"/>
+                <w:szCs w:val="20"/>
+              </w:rPr>
+            </w:pPr>
+            <w:r>
+              <w:rPr>
+                <w:sz w:val="20"/>
+                <w:szCs w:val="20"/>
+              </w:rPr>
+              <w:t>7,692307692</w:t>
+            </w:r>
           </w:p>
         </w:tc>
       </w:tr>
@@ -3799,32 +5516,21 @@
                 <w:sz w:val="20"/>
                 <w:szCs w:val="20"/>
               </w:rPr>
-              <w:t xml:space="preserve">  Test</w:t>
+              <w:t xml:space="preserve">  Design</w:t>
             </w:r>
           </w:p>
         </w:tc>
         <w:tc>
           <w:tcPr>
             <w:tcW w:w="1152" w:type="dxa"/>
-            <w:tcBorders>
-              <w:bottom w:val="single" w:sz="6" w:space="0" w:color="auto"/>
-            </w:tcBorders>
-          </w:tcPr>
-          <w:p>
-            <w:pPr>
-              <w:jc w:val="center"/>
-              <w:rPr>
-                <w:sz w:val="20"/>
-                <w:szCs w:val="20"/>
-              </w:rPr>
-            </w:pPr>
-            <w:r>
-              <w:rPr>
-                <w:sz w:val="20"/>
-                <w:szCs w:val="20"/>
-              </w:rPr>
-              <w:t>20,92494314</w:t>
-            </w:r>
+          </w:tcPr>
+          <w:p>
+            <w:pPr>
+              <w:rPr>
+                <w:sz w:val="20"/>
+                <w:szCs w:val="20"/>
+              </w:rPr>
+            </w:pPr>
           </w:p>
         </w:tc>
         <w:tc>
@@ -3833,7 +5539,6 @@
           </w:tcPr>
           <w:p>
             <w:pPr>
-              <w:jc w:val="center"/>
               <w:rPr>
                 <w:sz w:val="20"/>
                 <w:szCs w:val="20"/>
@@ -3858,13 +5563,6 @@
                 <w:szCs w:val="20"/>
               </w:rPr>
             </w:pPr>
-            <w:r>
-              <w:rPr>
-                <w:sz w:val="20"/>
-                <w:szCs w:val="20"/>
-              </w:rPr>
-              <w:t>7</w:t>
-            </w:r>
           </w:p>
         </w:tc>
         <w:tc>
@@ -3903,7 +5601,7 @@
                 <w:sz w:val="20"/>
                 <w:szCs w:val="20"/>
               </w:rPr>
-              <w:t>122</w:t>
+              <w:t>2</w:t>
             </w:r>
           </w:p>
         </w:tc>
@@ -3924,21 +5622,25 @@
         <w:tc>
           <w:tcPr>
             <w:tcW w:w="1368" w:type="dxa"/>
-          </w:tcPr>
-          <w:p>
-            <w:pPr>
-              <w:jc w:val="center"/>
-              <w:rPr>
-                <w:sz w:val="20"/>
-                <w:szCs w:val="20"/>
-              </w:rPr>
-            </w:pPr>
-            <w:r>
-              <w:rPr>
-                <w:sz w:val="20"/>
-                <w:szCs w:val="20"/>
-              </w:rPr>
-              <w:t>8,100929615</w:t>
+            <w:tcBorders>
+              <w:top w:val="single" w:sz="6" w:space="0" w:color="auto"/>
+              <w:bottom w:val="single" w:sz="6" w:space="0" w:color="auto"/>
+            </w:tcBorders>
+          </w:tcPr>
+          <w:p>
+            <w:pPr>
+              <w:jc w:val="center"/>
+              <w:rPr>
+                <w:sz w:val="20"/>
+                <w:szCs w:val="20"/>
+              </w:rPr>
+            </w:pPr>
+            <w:r>
+              <w:rPr>
+                <w:sz w:val="20"/>
+                <w:szCs w:val="20"/>
+              </w:rPr>
+              <w:t>15,38461538</w:t>
             </w:r>
           </w:p>
         </w:tc>
@@ -3963,7 +5665,7 @@
                 <w:sz w:val="20"/>
                 <w:szCs w:val="20"/>
               </w:rPr>
-              <w:t xml:space="preserve">  Postmortem</w:t>
+              <w:t xml:space="preserve">  Code</w:t>
             </w:r>
           </w:p>
         </w:tc>
@@ -3973,19 +5675,11 @@
           </w:tcPr>
           <w:p>
             <w:pPr>
-              <w:jc w:val="center"/>
-              <w:rPr>
-                <w:sz w:val="20"/>
-                <w:szCs w:val="20"/>
-              </w:rPr>
-            </w:pPr>
-            <w:r>
-              <w:rPr>
-                <w:sz w:val="20"/>
-                <w:szCs w:val="20"/>
-              </w:rPr>
-              <w:t>25,65579984</w:t>
-            </w:r>
+              <w:rPr>
+                <w:sz w:val="20"/>
+                <w:szCs w:val="20"/>
+              </w:rPr>
+            </w:pPr>
           </w:p>
         </w:tc>
         <w:tc>
@@ -3994,7 +5688,6 @@
           </w:tcPr>
           <w:p>
             <w:pPr>
-              <w:jc w:val="center"/>
               <w:rPr>
                 <w:sz w:val="20"/>
                 <w:szCs w:val="20"/>
@@ -4008,22 +5701,23 @@
             <w:gridSpan w:val="3"/>
             <w:tcBorders>
               <w:top w:val="single" w:sz="6" w:space="0" w:color="auto"/>
-            </w:tcBorders>
-          </w:tcPr>
-          <w:p>
-            <w:pPr>
-              <w:jc w:val="center"/>
-              <w:rPr>
-                <w:sz w:val="20"/>
-                <w:szCs w:val="20"/>
-              </w:rPr>
-            </w:pPr>
-            <w:r>
-              <w:rPr>
-                <w:sz w:val="20"/>
-                <w:szCs w:val="20"/>
-              </w:rPr>
-              <w:t>54</w:t>
+              <w:bottom w:val="single" w:sz="6" w:space="0" w:color="auto"/>
+            </w:tcBorders>
+          </w:tcPr>
+          <w:p>
+            <w:pPr>
+              <w:jc w:val="center"/>
+              <w:rPr>
+                <w:sz w:val="20"/>
+                <w:szCs w:val="20"/>
+              </w:rPr>
+            </w:pPr>
+            <w:r>
+              <w:rPr>
+                <w:sz w:val="20"/>
+                <w:szCs w:val="20"/>
+              </w:rPr>
+              <w:t>4</w:t>
             </w:r>
           </w:p>
         </w:tc>
@@ -4047,22 +5741,23 @@
             <w:gridSpan w:val="3"/>
             <w:tcBorders>
               <w:top w:val="single" w:sz="6" w:space="0" w:color="auto"/>
-            </w:tcBorders>
-          </w:tcPr>
-          <w:p>
-            <w:pPr>
-              <w:jc w:val="center"/>
-              <w:rPr>
-                <w:sz w:val="20"/>
-                <w:szCs w:val="20"/>
-              </w:rPr>
-            </w:pPr>
-            <w:r>
-              <w:rPr>
-                <w:sz w:val="20"/>
-                <w:szCs w:val="20"/>
-              </w:rPr>
-              <w:t>195</w:t>
+              <w:bottom w:val="single" w:sz="6" w:space="0" w:color="auto"/>
+            </w:tcBorders>
+          </w:tcPr>
+          <w:p>
+            <w:pPr>
+              <w:jc w:val="center"/>
+              <w:rPr>
+                <w:sz w:val="20"/>
+                <w:szCs w:val="20"/>
+              </w:rPr>
+            </w:pPr>
+            <w:r>
+              <w:rPr>
+                <w:sz w:val="20"/>
+                <w:szCs w:val="20"/>
+              </w:rPr>
+              <w:t>10</w:t>
             </w:r>
           </w:p>
         </w:tc>
@@ -4085,22 +5780,23 @@
             <w:tcW w:w="1368" w:type="dxa"/>
             <w:tcBorders>
               <w:top w:val="single" w:sz="6" w:space="0" w:color="auto"/>
-            </w:tcBorders>
-          </w:tcPr>
-          <w:p>
-            <w:pPr>
-              <w:jc w:val="center"/>
-              <w:rPr>
-                <w:sz w:val="20"/>
-                <w:szCs w:val="20"/>
-              </w:rPr>
-            </w:pPr>
-            <w:r>
-              <w:rPr>
-                <w:sz w:val="20"/>
-                <w:szCs w:val="20"/>
-              </w:rPr>
-              <w:t>12,94820717</w:t>
+              <w:bottom w:val="single" w:sz="6" w:space="0" w:color="auto"/>
+            </w:tcBorders>
+          </w:tcPr>
+          <w:p>
+            <w:pPr>
+              <w:jc w:val="center"/>
+              <w:rPr>
+                <w:sz w:val="20"/>
+                <w:szCs w:val="20"/>
+              </w:rPr>
+            </w:pPr>
+            <w:r>
+              <w:rPr>
+                <w:sz w:val="20"/>
+                <w:szCs w:val="20"/>
+              </w:rPr>
+              <w:t>76,92307693</w:t>
             </w:r>
           </w:p>
         </w:tc>
@@ -4125,33 +5821,21 @@
                 <w:sz w:val="20"/>
                 <w:szCs w:val="20"/>
               </w:rPr>
-              <w:t xml:space="preserve">    Total</w:t>
+              <w:t xml:space="preserve">  Compile</w:t>
             </w:r>
           </w:p>
         </w:tc>
         <w:tc>
           <w:tcPr>
             <w:tcW w:w="1152" w:type="dxa"/>
-            <w:tcBorders>
-              <w:top w:val="single" w:sz="6" w:space="0" w:color="auto"/>
-              <w:bottom w:val="single" w:sz="6" w:space="0" w:color="auto"/>
-            </w:tcBorders>
-          </w:tcPr>
-          <w:p>
-            <w:pPr>
-              <w:jc w:val="center"/>
-              <w:rPr>
-                <w:sz w:val="20"/>
-                <w:szCs w:val="20"/>
-              </w:rPr>
-            </w:pPr>
-            <w:r>
-              <w:rPr>
-                <w:sz w:val="20"/>
-                <w:szCs w:val="20"/>
-              </w:rPr>
-              <w:t>240</w:t>
-            </w:r>
+          </w:tcPr>
+          <w:p>
+            <w:pPr>
+              <w:rPr>
+                <w:sz w:val="20"/>
+                <w:szCs w:val="20"/>
+              </w:rPr>
+            </w:pPr>
           </w:p>
         </w:tc>
         <w:tc>
@@ -4160,7 +5844,6 @@
           </w:tcPr>
           <w:p>
             <w:pPr>
-              <w:jc w:val="center"/>
               <w:rPr>
                 <w:sz w:val="20"/>
                 <w:szCs w:val="20"/>
@@ -4185,13 +5868,6 @@
                 <w:szCs w:val="20"/>
               </w:rPr>
             </w:pPr>
-            <w:r>
-              <w:rPr>
-                <w:sz w:val="20"/>
-                <w:szCs w:val="20"/>
-              </w:rPr>
-              <w:t>187</w:t>
-            </w:r>
           </w:p>
         </w:tc>
         <w:tc>
@@ -4225,13 +5901,6 @@
                 <w:szCs w:val="20"/>
               </w:rPr>
             </w:pPr>
-            <w:r>
-              <w:rPr>
-                <w:sz w:val="20"/>
-                <w:szCs w:val="20"/>
-              </w:rPr>
-              <w:t>1506</w:t>
-            </w:r>
           </w:p>
         </w:tc>
         <w:tc>
@@ -4252,25 +5921,17 @@
           <w:tcPr>
             <w:tcW w:w="1368" w:type="dxa"/>
             <w:tcBorders>
-              <w:top w:val="single" w:sz="6" w:space="0" w:color="auto"/>
-              <w:bottom w:val="single" w:sz="6" w:space="0" w:color="auto"/>
-            </w:tcBorders>
-          </w:tcPr>
-          <w:p>
-            <w:pPr>
-              <w:jc w:val="center"/>
-              <w:rPr>
-                <w:sz w:val="20"/>
-                <w:szCs w:val="20"/>
-              </w:rPr>
-            </w:pPr>
-            <w:r>
-              <w:rPr>
-                <w:sz w:val="20"/>
-                <w:szCs w:val="20"/>
-              </w:rPr>
-              <w:t>100</w:t>
-            </w:r>
+              <w:bottom w:val="single" w:sz="6" w:space="0" w:color="auto"/>
+            </w:tcBorders>
+          </w:tcPr>
+          <w:p>
+            <w:pPr>
+              <w:jc w:val="center"/>
+              <w:rPr>
+                <w:sz w:val="20"/>
+                <w:szCs w:val="20"/>
+              </w:rPr>
+            </w:pPr>
           </w:p>
         </w:tc>
       </w:tr>
@@ -4285,11 +5946,17 @@
           <w:p>
             <w:pPr>
               <w:rPr>
-                <w:b/>
-                <w:sz w:val="20"/>
-                <w:szCs w:val="20"/>
-              </w:rPr>
-            </w:pPr>
+                <w:sz w:val="20"/>
+                <w:szCs w:val="20"/>
+              </w:rPr>
+            </w:pPr>
+            <w:r>
+              <w:rPr>
+                <w:sz w:val="20"/>
+                <w:szCs w:val="20"/>
+              </w:rPr>
+              <w:t xml:space="preserve">  Test</w:t>
+            </w:r>
           </w:p>
         </w:tc>
         <w:tc>
@@ -4298,10 +5965,7 @@
           </w:tcPr>
           <w:p>
             <w:pPr>
-              <w:jc w:val="center"/>
-              <w:rPr>
-                <w:b/>
-                <w:i/>
+              <w:rPr>
                 <w:sz w:val="20"/>
                 <w:szCs w:val="20"/>
               </w:rPr>
@@ -4314,9 +5978,7 @@
           </w:tcPr>
           <w:p>
             <w:pPr>
-              <w:jc w:val="center"/>
-              <w:rPr>
-                <w:b/>
+              <w:rPr>
                 <w:sz w:val="20"/>
                 <w:szCs w:val="20"/>
               </w:rPr>
@@ -4327,12 +5989,15 @@
           <w:tcPr>
             <w:tcW w:w="1152" w:type="dxa"/>
             <w:gridSpan w:val="3"/>
-          </w:tcPr>
-          <w:p>
-            <w:pPr>
-              <w:jc w:val="center"/>
-              <w:rPr>
-                <w:b/>
+            <w:tcBorders>
+              <w:top w:val="single" w:sz="6" w:space="0" w:color="auto"/>
+              <w:bottom w:val="single" w:sz="6" w:space="0" w:color="auto"/>
+            </w:tcBorders>
+          </w:tcPr>
+          <w:p>
+            <w:pPr>
+              <w:jc w:val="center"/>
+              <w:rPr>
                 <w:sz w:val="20"/>
                 <w:szCs w:val="20"/>
               </w:rPr>
@@ -4347,7 +6012,6 @@
             <w:pPr>
               <w:jc w:val="center"/>
               <w:rPr>
-                <w:b/>
                 <w:sz w:val="20"/>
                 <w:szCs w:val="20"/>
               </w:rPr>
@@ -4358,12 +6022,15 @@
           <w:tcPr>
             <w:tcW w:w="1224" w:type="dxa"/>
             <w:gridSpan w:val="3"/>
-          </w:tcPr>
-          <w:p>
-            <w:pPr>
-              <w:jc w:val="center"/>
-              <w:rPr>
-                <w:b/>
+            <w:tcBorders>
+              <w:top w:val="single" w:sz="6" w:space="0" w:color="auto"/>
+              <w:bottom w:val="single" w:sz="6" w:space="0" w:color="auto"/>
+            </w:tcBorders>
+          </w:tcPr>
+          <w:p>
+            <w:pPr>
+              <w:jc w:val="center"/>
+              <w:rPr>
                 <w:sz w:val="20"/>
                 <w:szCs w:val="20"/>
               </w:rPr>
@@ -4378,7 +6045,6 @@
             <w:pPr>
               <w:jc w:val="center"/>
               <w:rPr>
-                <w:b/>
                 <w:sz w:val="20"/>
                 <w:szCs w:val="20"/>
               </w:rPr>
@@ -4388,12 +6054,15 @@
         <w:tc>
           <w:tcPr>
             <w:tcW w:w="1368" w:type="dxa"/>
-          </w:tcPr>
-          <w:p>
-            <w:pPr>
-              <w:jc w:val="center"/>
-              <w:rPr>
-                <w:b/>
+            <w:tcBorders>
+              <w:top w:val="single" w:sz="6" w:space="0" w:color="auto"/>
+              <w:bottom w:val="single" w:sz="6" w:space="0" w:color="auto"/>
+            </w:tcBorders>
+          </w:tcPr>
+          <w:p>
+            <w:pPr>
+              <w:jc w:val="center"/>
+              <w:rPr>
                 <w:sz w:val="20"/>
                 <w:szCs w:val="20"/>
               </w:rPr>
@@ -4412,18 +6081,16 @@
           <w:p>
             <w:pPr>
               <w:rPr>
-                <w:b/>
-                <w:sz w:val="20"/>
-                <w:szCs w:val="20"/>
-              </w:rPr>
-            </w:pPr>
-            <w:r>
-              <w:rPr>
-                <w:b/>
-                <w:sz w:val="20"/>
-                <w:szCs w:val="20"/>
-              </w:rPr>
-              <w:t>Defects Injected</w:t>
+                <w:sz w:val="20"/>
+                <w:szCs w:val="20"/>
+              </w:rPr>
+            </w:pPr>
+            <w:r>
+              <w:rPr>
+                <w:sz w:val="20"/>
+                <w:szCs w:val="20"/>
+              </w:rPr>
+              <w:t xml:space="preserve">    Total Development</w:t>
             </w:r>
           </w:p>
         </w:tc>
@@ -4433,10 +6100,7 @@
           </w:tcPr>
           <w:p>
             <w:pPr>
-              <w:jc w:val="center"/>
-              <w:rPr>
-                <w:b/>
-                <w:i/>
+              <w:rPr>
                 <w:sz w:val="20"/>
                 <w:szCs w:val="20"/>
               </w:rPr>
@@ -4449,9 +6113,7 @@
           </w:tcPr>
           <w:p>
             <w:pPr>
-              <w:jc w:val="center"/>
-              <w:rPr>
-                <w:b/>
+              <w:rPr>
                 <w:sz w:val="20"/>
                 <w:szCs w:val="20"/>
               </w:rPr>
@@ -4462,24 +6124,19 @@
           <w:tcPr>
             <w:tcW w:w="1152" w:type="dxa"/>
             <w:gridSpan w:val="3"/>
-          </w:tcPr>
-          <w:p>
-            <w:pPr>
-              <w:jc w:val="center"/>
-              <w:rPr>
-                <w:b/>
-                <w:sz w:val="20"/>
-                <w:szCs w:val="20"/>
-              </w:rPr>
-            </w:pPr>
-            <w:r>
-              <w:rPr>
-                <w:b/>
-                <w:sz w:val="20"/>
-                <w:szCs w:val="20"/>
-              </w:rPr>
-              <w:t>Actual</w:t>
-            </w:r>
+            <w:tcBorders>
+              <w:top w:val="single" w:sz="6" w:space="0" w:color="auto"/>
+              <w:bottom w:val="single" w:sz="6" w:space="0" w:color="auto"/>
+            </w:tcBorders>
+          </w:tcPr>
+          <w:p>
+            <w:pPr>
+              <w:jc w:val="center"/>
+              <w:rPr>
+                <w:sz w:val="20"/>
+                <w:szCs w:val="20"/>
+              </w:rPr>
+            </w:pPr>
           </w:p>
         </w:tc>
         <w:tc>
@@ -4490,7 +6147,6 @@
             <w:pPr>
               <w:jc w:val="center"/>
               <w:rPr>
-                <w:b/>
                 <w:sz w:val="20"/>
                 <w:szCs w:val="20"/>
               </w:rPr>
@@ -4501,23 +6157,25 @@
           <w:tcPr>
             <w:tcW w:w="1224" w:type="dxa"/>
             <w:gridSpan w:val="3"/>
-          </w:tcPr>
-          <w:p>
-            <w:pPr>
-              <w:jc w:val="center"/>
-              <w:rPr>
-                <w:b/>
-                <w:sz w:val="20"/>
-                <w:szCs w:val="20"/>
-              </w:rPr>
-            </w:pPr>
-            <w:r>
-              <w:rPr>
-                <w:b/>
-                <w:sz w:val="20"/>
-                <w:szCs w:val="20"/>
-              </w:rPr>
-              <w:t>To Date</w:t>
+            <w:tcBorders>
+              <w:top w:val="single" w:sz="6" w:space="0" w:color="auto"/>
+              <w:bottom w:val="single" w:sz="6" w:space="0" w:color="auto"/>
+            </w:tcBorders>
+          </w:tcPr>
+          <w:p>
+            <w:pPr>
+              <w:jc w:val="center"/>
+              <w:rPr>
+                <w:sz w:val="20"/>
+                <w:szCs w:val="20"/>
+              </w:rPr>
+            </w:pPr>
+            <w:r>
+              <w:rPr>
+                <w:sz w:val="20"/>
+                <w:szCs w:val="20"/>
+              </w:rPr>
+              <w:t>13</w:t>
             </w:r>
           </w:p>
         </w:tc>
@@ -4529,7 +6187,6 @@
             <w:pPr>
               <w:jc w:val="center"/>
               <w:rPr>
-                <w:b/>
                 <w:sz w:val="20"/>
                 <w:szCs w:val="20"/>
               </w:rPr>
@@ -4539,23 +6196,24 @@
         <w:tc>
           <w:tcPr>
             <w:tcW w:w="1368" w:type="dxa"/>
-          </w:tcPr>
-          <w:p>
-            <w:pPr>
-              <w:jc w:val="center"/>
-              <w:rPr>
-                <w:b/>
-                <w:sz w:val="20"/>
-                <w:szCs w:val="20"/>
-              </w:rPr>
-            </w:pPr>
-            <w:r>
-              <w:rPr>
-                <w:b/>
-                <w:sz w:val="20"/>
-                <w:szCs w:val="20"/>
-              </w:rPr>
-              <w:t>To Date %</w:t>
+            <w:tcBorders>
+              <w:top w:val="single" w:sz="6" w:space="0" w:color="auto"/>
+            </w:tcBorders>
+          </w:tcPr>
+          <w:p>
+            <w:pPr>
+              <w:jc w:val="center"/>
+              <w:rPr>
+                <w:sz w:val="20"/>
+                <w:szCs w:val="20"/>
+              </w:rPr>
+            </w:pPr>
+            <w:r>
+              <w:rPr>
+                <w:sz w:val="20"/>
+                <w:szCs w:val="20"/>
+              </w:rPr>
+              <w:t>100</w:t>
             </w:r>
           </w:p>
         </w:tc>
@@ -4575,13 +6233,6 @@
                 <w:szCs w:val="20"/>
               </w:rPr>
             </w:pPr>
-            <w:r>
-              <w:rPr>
-                <w:sz w:val="20"/>
-                <w:szCs w:val="20"/>
-              </w:rPr>
-              <w:t xml:space="preserve">  Planning</w:t>
-            </w:r>
           </w:p>
         </w:tc>
         <w:tc>
@@ -4615,7 +6266,7 @@
             <w:tcW w:w="1152" w:type="dxa"/>
             <w:gridSpan w:val="3"/>
             <w:tcBorders>
-              <w:bottom w:val="single" w:sz="6" w:space="0" w:color="auto"/>
+              <w:top w:val="single" w:sz="6" w:space="0" w:color="auto"/>
             </w:tcBorders>
           </w:tcPr>
           <w:p>
@@ -4647,24 +6298,17 @@
             <w:tcW w:w="1224" w:type="dxa"/>
             <w:gridSpan w:val="3"/>
             <w:tcBorders>
-              <w:bottom w:val="single" w:sz="6" w:space="0" w:color="auto"/>
-            </w:tcBorders>
-          </w:tcPr>
-          <w:p>
-            <w:pPr>
-              <w:jc w:val="center"/>
-              <w:rPr>
-                <w:sz w:val="20"/>
-                <w:szCs w:val="20"/>
-              </w:rPr>
-            </w:pPr>
-            <w:r>
-              <w:rPr>
-                <w:sz w:val="20"/>
-                <w:szCs w:val="20"/>
-              </w:rPr>
-              <w:t>1</w:t>
-            </w:r>
+              <w:top w:val="single" w:sz="6" w:space="0" w:color="auto"/>
+            </w:tcBorders>
+          </w:tcPr>
+          <w:p>
+            <w:pPr>
+              <w:jc w:val="center"/>
+              <w:rPr>
+                <w:sz w:val="20"/>
+                <w:szCs w:val="20"/>
+              </w:rPr>
+            </w:pPr>
           </w:p>
         </w:tc>
         <w:tc>
@@ -4684,22 +6328,18 @@
         <w:tc>
           <w:tcPr>
             <w:tcW w:w="1368" w:type="dxa"/>
-          </w:tcPr>
-          <w:p>
-            <w:pPr>
-              <w:jc w:val="center"/>
-              <w:rPr>
-                <w:sz w:val="20"/>
-                <w:szCs w:val="20"/>
-              </w:rPr>
-            </w:pPr>
-            <w:r>
-              <w:rPr>
-                <w:sz w:val="20"/>
-                <w:szCs w:val="20"/>
-              </w:rPr>
-              <w:t>7,692307692</w:t>
-            </w:r>
+            <w:tcBorders>
+              <w:top w:val="single" w:sz="6" w:space="0" w:color="auto"/>
+            </w:tcBorders>
+          </w:tcPr>
+          <w:p>
+            <w:pPr>
+              <w:jc w:val="center"/>
+              <w:rPr>
+                <w:sz w:val="20"/>
+                <w:szCs w:val="20"/>
+              </w:rPr>
+            </w:pPr>
           </w:p>
         </w:tc>
       </w:tr>
@@ -4714,16 +6354,18 @@
           <w:p>
             <w:pPr>
               <w:rPr>
-                <w:sz w:val="20"/>
-                <w:szCs w:val="20"/>
-              </w:rPr>
-            </w:pPr>
-            <w:r>
-              <w:rPr>
-                <w:sz w:val="20"/>
-                <w:szCs w:val="20"/>
-              </w:rPr>
-              <w:t xml:space="preserve">  Design</w:t>
+                <w:b/>
+                <w:sz w:val="20"/>
+                <w:szCs w:val="20"/>
+              </w:rPr>
+            </w:pPr>
+            <w:r>
+              <w:rPr>
+                <w:b/>
+                <w:sz w:val="20"/>
+                <w:szCs w:val="20"/>
+              </w:rPr>
+              <w:t>Defects Removed</w:t>
             </w:r>
           </w:p>
         </w:tc>
@@ -4733,7 +6375,10 @@
           </w:tcPr>
           <w:p>
             <w:pPr>
-              <w:rPr>
+              <w:jc w:val="center"/>
+              <w:rPr>
+                <w:b/>
+                <w:i/>
                 <w:sz w:val="20"/>
                 <w:szCs w:val="20"/>
               </w:rPr>
@@ -4746,7 +6391,9 @@
           </w:tcPr>
           <w:p>
             <w:pPr>
-              <w:rPr>
+              <w:jc w:val="center"/>
+              <w:rPr>
+                <w:b/>
                 <w:sz w:val="20"/>
                 <w:szCs w:val="20"/>
               </w:rPr>
@@ -4757,19 +6404,24 @@
           <w:tcPr>
             <w:tcW w:w="1152" w:type="dxa"/>
             <w:gridSpan w:val="3"/>
-            <w:tcBorders>
-              <w:top w:val="single" w:sz="6" w:space="0" w:color="auto"/>
-              <w:bottom w:val="single" w:sz="6" w:space="0" w:color="auto"/>
-            </w:tcBorders>
-          </w:tcPr>
-          <w:p>
-            <w:pPr>
-              <w:jc w:val="center"/>
-              <w:rPr>
-                <w:sz w:val="20"/>
-                <w:szCs w:val="20"/>
-              </w:rPr>
-            </w:pPr>
+          </w:tcPr>
+          <w:p>
+            <w:pPr>
+              <w:jc w:val="center"/>
+              <w:rPr>
+                <w:b/>
+                <w:sz w:val="20"/>
+                <w:szCs w:val="20"/>
+              </w:rPr>
+            </w:pPr>
+            <w:r>
+              <w:rPr>
+                <w:b/>
+                <w:sz w:val="20"/>
+                <w:szCs w:val="20"/>
+              </w:rPr>
+              <w:t>Actual</w:t>
+            </w:r>
           </w:p>
         </w:tc>
         <w:tc>
@@ -4780,6 +6432,7 @@
             <w:pPr>
               <w:jc w:val="center"/>
               <w:rPr>
+                <w:b/>
                 <w:sz w:val="20"/>
                 <w:szCs w:val="20"/>
               </w:rPr>
@@ -4790,25 +6443,23 @@
           <w:tcPr>
             <w:tcW w:w="1224" w:type="dxa"/>
             <w:gridSpan w:val="3"/>
-            <w:tcBorders>
-              <w:top w:val="single" w:sz="6" w:space="0" w:color="auto"/>
-              <w:bottom w:val="single" w:sz="6" w:space="0" w:color="auto"/>
-            </w:tcBorders>
-          </w:tcPr>
-          <w:p>
-            <w:pPr>
-              <w:jc w:val="center"/>
-              <w:rPr>
-                <w:sz w:val="20"/>
-                <w:szCs w:val="20"/>
-              </w:rPr>
-            </w:pPr>
-            <w:r>
-              <w:rPr>
-                <w:sz w:val="20"/>
-                <w:szCs w:val="20"/>
-              </w:rPr>
-              <w:t>2</w:t>
+          </w:tcPr>
+          <w:p>
+            <w:pPr>
+              <w:jc w:val="center"/>
+              <w:rPr>
+                <w:b/>
+                <w:sz w:val="20"/>
+                <w:szCs w:val="20"/>
+              </w:rPr>
+            </w:pPr>
+            <w:r>
+              <w:rPr>
+                <w:b/>
+                <w:sz w:val="20"/>
+                <w:szCs w:val="20"/>
+              </w:rPr>
+              <w:t>To Date</w:t>
             </w:r>
           </w:p>
         </w:tc>
@@ -4820,6 +6471,7 @@
             <w:pPr>
               <w:jc w:val="center"/>
               <w:rPr>
+                <w:b/>
                 <w:sz w:val="20"/>
                 <w:szCs w:val="20"/>
               </w:rPr>
@@ -4829,25 +6481,23 @@
         <w:tc>
           <w:tcPr>
             <w:tcW w:w="1368" w:type="dxa"/>
-            <w:tcBorders>
-              <w:top w:val="single" w:sz="6" w:space="0" w:color="auto"/>
-              <w:bottom w:val="single" w:sz="6" w:space="0" w:color="auto"/>
-            </w:tcBorders>
-          </w:tcPr>
-          <w:p>
-            <w:pPr>
-              <w:jc w:val="center"/>
-              <w:rPr>
-                <w:sz w:val="20"/>
-                <w:szCs w:val="20"/>
-              </w:rPr>
-            </w:pPr>
-            <w:r>
-              <w:rPr>
-                <w:sz w:val="20"/>
-                <w:szCs w:val="20"/>
-              </w:rPr>
-              <w:t>15,38461538</w:t>
+          </w:tcPr>
+          <w:p>
+            <w:pPr>
+              <w:jc w:val="center"/>
+              <w:rPr>
+                <w:b/>
+                <w:sz w:val="20"/>
+                <w:szCs w:val="20"/>
+              </w:rPr>
+            </w:pPr>
+            <w:r>
+              <w:rPr>
+                <w:b/>
+                <w:sz w:val="20"/>
+                <w:szCs w:val="20"/>
+              </w:rPr>
+              <w:t>To Date %</w:t>
             </w:r>
           </w:p>
         </w:tc>
@@ -4872,7 +6522,7 @@
                 <w:sz w:val="20"/>
                 <w:szCs w:val="20"/>
               </w:rPr>
-              <w:t xml:space="preserve">  Code</w:t>
+              <w:t xml:space="preserve">  Planning</w:t>
             </w:r>
           </w:p>
         </w:tc>
@@ -4907,25 +6557,17 @@
             <w:tcW w:w="1152" w:type="dxa"/>
             <w:gridSpan w:val="3"/>
             <w:tcBorders>
-              <w:top w:val="single" w:sz="6" w:space="0" w:color="auto"/>
-              <w:bottom w:val="single" w:sz="6" w:space="0" w:color="auto"/>
-            </w:tcBorders>
-          </w:tcPr>
-          <w:p>
-            <w:pPr>
-              <w:jc w:val="center"/>
-              <w:rPr>
-                <w:sz w:val="20"/>
-                <w:szCs w:val="20"/>
-              </w:rPr>
-            </w:pPr>
-            <w:r>
-              <w:rPr>
-                <w:sz w:val="20"/>
-                <w:szCs w:val="20"/>
-              </w:rPr>
-              <w:t>4</w:t>
-            </w:r>
+              <w:bottom w:val="single" w:sz="6" w:space="0" w:color="auto"/>
+            </w:tcBorders>
+          </w:tcPr>
+          <w:p>
+            <w:pPr>
+              <w:jc w:val="center"/>
+              <w:rPr>
+                <w:sz w:val="20"/>
+                <w:szCs w:val="20"/>
+              </w:rPr>
+            </w:pPr>
           </w:p>
         </w:tc>
         <w:tc>
@@ -4947,24 +6589,23 @@
             <w:tcW w:w="1224" w:type="dxa"/>
             <w:gridSpan w:val="3"/>
             <w:tcBorders>
-              <w:top w:val="single" w:sz="6" w:space="0" w:color="auto"/>
-              <w:bottom w:val="single" w:sz="6" w:space="0" w:color="auto"/>
-            </w:tcBorders>
-          </w:tcPr>
-          <w:p>
-            <w:pPr>
-              <w:jc w:val="center"/>
-              <w:rPr>
-                <w:sz w:val="20"/>
-                <w:szCs w:val="20"/>
-              </w:rPr>
-            </w:pPr>
-            <w:r>
-              <w:rPr>
-                <w:sz w:val="20"/>
-                <w:szCs w:val="20"/>
-              </w:rPr>
-              <w:t>10</w:t>
+              <w:bottom w:val="single" w:sz="6" w:space="0" w:color="auto"/>
+            </w:tcBorders>
+          </w:tcPr>
+          <w:p>
+            <w:pPr>
+              <w:jc w:val="center"/>
+              <w:rPr>
+                <w:sz w:val="20"/>
+                <w:szCs w:val="20"/>
+              </w:rPr>
+            </w:pPr>
+            <w:r>
+              <w:rPr>
+                <w:sz w:val="20"/>
+                <w:szCs w:val="20"/>
+              </w:rPr>
+              <w:t>1</w:t>
             </w:r>
           </w:p>
         </w:tc>
@@ -4985,25 +6626,21 @@
         <w:tc>
           <w:tcPr>
             <w:tcW w:w="1368" w:type="dxa"/>
-            <w:tcBorders>
-              <w:top w:val="single" w:sz="6" w:space="0" w:color="auto"/>
-              <w:bottom w:val="single" w:sz="6" w:space="0" w:color="auto"/>
-            </w:tcBorders>
-          </w:tcPr>
-          <w:p>
-            <w:pPr>
-              <w:jc w:val="center"/>
-              <w:rPr>
-                <w:sz w:val="20"/>
-                <w:szCs w:val="20"/>
-              </w:rPr>
-            </w:pPr>
-            <w:r>
-              <w:rPr>
-                <w:sz w:val="20"/>
-                <w:szCs w:val="20"/>
-              </w:rPr>
-              <w:t>76,92307693</w:t>
+          </w:tcPr>
+          <w:p>
+            <w:pPr>
+              <w:jc w:val="center"/>
+              <w:rPr>
+                <w:sz w:val="20"/>
+                <w:szCs w:val="20"/>
+              </w:rPr>
+            </w:pPr>
+            <w:r>
+              <w:rPr>
+                <w:sz w:val="20"/>
+                <w:szCs w:val="20"/>
+              </w:rPr>
+              <w:t>7,692307693</w:t>
             </w:r>
           </w:p>
         </w:tc>
@@ -5028,7 +6665,7 @@
                 <w:sz w:val="20"/>
                 <w:szCs w:val="20"/>
               </w:rPr>
-              <w:t xml:space="preserve">  Compile</w:t>
+              <w:t xml:space="preserve">  Design</w:t>
             </w:r>
           </w:p>
         </w:tc>
@@ -5128,6 +6765,7 @@
           <w:tcPr>
             <w:tcW w:w="1368" w:type="dxa"/>
             <w:tcBorders>
+              <w:top w:val="single" w:sz="6" w:space="0" w:color="auto"/>
               <w:bottom w:val="single" w:sz="6" w:space="0" w:color="auto"/>
             </w:tcBorders>
           </w:tcPr>
@@ -5162,851 +6800,7 @@
                 <w:sz w:val="20"/>
                 <w:szCs w:val="20"/>
               </w:rPr>
-              <w:t xml:space="preserve">  Test</w:t>
-            </w:r>
-          </w:p>
-        </w:tc>
-        <w:tc>
-          <w:tcPr>
-            <w:tcW w:w="1152" w:type="dxa"/>
-          </w:tcPr>
-          <w:p>
-            <w:pPr>
-              <w:rPr>
-                <w:sz w:val="20"/>
-                <w:szCs w:val="20"/>
-              </w:rPr>
-            </w:pPr>
-          </w:p>
-        </w:tc>
-        <w:tc>
-          <w:tcPr>
-            <w:tcW w:w="245" w:type="dxa"/>
-          </w:tcPr>
-          <w:p>
-            <w:pPr>
-              <w:rPr>
-                <w:sz w:val="20"/>
-                <w:szCs w:val="20"/>
-              </w:rPr>
-            </w:pPr>
-          </w:p>
-        </w:tc>
-        <w:tc>
-          <w:tcPr>
-            <w:tcW w:w="1152" w:type="dxa"/>
-            <w:gridSpan w:val="3"/>
-            <w:tcBorders>
-              <w:top w:val="single" w:sz="6" w:space="0" w:color="auto"/>
-              <w:bottom w:val="single" w:sz="6" w:space="0" w:color="auto"/>
-            </w:tcBorders>
-          </w:tcPr>
-          <w:p>
-            <w:pPr>
-              <w:jc w:val="center"/>
-              <w:rPr>
-                <w:sz w:val="20"/>
-                <w:szCs w:val="20"/>
-              </w:rPr>
-            </w:pPr>
-          </w:p>
-        </w:tc>
-        <w:tc>
-          <w:tcPr>
-            <w:tcW w:w="245" w:type="dxa"/>
-          </w:tcPr>
-          <w:p>
-            <w:pPr>
-              <w:jc w:val="center"/>
-              <w:rPr>
-                <w:sz w:val="20"/>
-                <w:szCs w:val="20"/>
-              </w:rPr>
-            </w:pPr>
-          </w:p>
-        </w:tc>
-        <w:tc>
-          <w:tcPr>
-            <w:tcW w:w="1224" w:type="dxa"/>
-            <w:gridSpan w:val="3"/>
-            <w:tcBorders>
-              <w:top w:val="single" w:sz="6" w:space="0" w:color="auto"/>
-              <w:bottom w:val="single" w:sz="6" w:space="0" w:color="auto"/>
-            </w:tcBorders>
-          </w:tcPr>
-          <w:p>
-            <w:pPr>
-              <w:jc w:val="center"/>
-              <w:rPr>
-                <w:sz w:val="20"/>
-                <w:szCs w:val="20"/>
-              </w:rPr>
-            </w:pPr>
-          </w:p>
-        </w:tc>
-        <w:tc>
-          <w:tcPr>
-            <w:tcW w:w="245" w:type="dxa"/>
-          </w:tcPr>
-          <w:p>
-            <w:pPr>
-              <w:jc w:val="center"/>
-              <w:rPr>
-                <w:sz w:val="20"/>
-                <w:szCs w:val="20"/>
-              </w:rPr>
-            </w:pPr>
-          </w:p>
-        </w:tc>
-        <w:tc>
-          <w:tcPr>
-            <w:tcW w:w="1368" w:type="dxa"/>
-            <w:tcBorders>
-              <w:top w:val="single" w:sz="6" w:space="0" w:color="auto"/>
-              <w:bottom w:val="single" w:sz="6" w:space="0" w:color="auto"/>
-            </w:tcBorders>
-          </w:tcPr>
-          <w:p>
-            <w:pPr>
-              <w:jc w:val="center"/>
-              <w:rPr>
-                <w:sz w:val="20"/>
-                <w:szCs w:val="20"/>
-              </w:rPr>
-            </w:pPr>
-          </w:p>
-        </w:tc>
-      </w:tr>
-      <w:tr>
-        <w:trPr>
-          <w:cantSplit/>
-        </w:trPr>
-        <w:tc>
-          <w:tcPr>
-            <w:tcW w:w="3298" w:type="dxa"/>
-          </w:tcPr>
-          <w:p>
-            <w:pPr>
-              <w:rPr>
-                <w:sz w:val="20"/>
-                <w:szCs w:val="20"/>
-              </w:rPr>
-            </w:pPr>
-            <w:r>
-              <w:rPr>
-                <w:sz w:val="20"/>
-                <w:szCs w:val="20"/>
-              </w:rPr>
-              <w:t xml:space="preserve">    Total Development</w:t>
-            </w:r>
-          </w:p>
-        </w:tc>
-        <w:tc>
-          <w:tcPr>
-            <w:tcW w:w="1152" w:type="dxa"/>
-          </w:tcPr>
-          <w:p>
-            <w:pPr>
-              <w:rPr>
-                <w:sz w:val="20"/>
-                <w:szCs w:val="20"/>
-              </w:rPr>
-            </w:pPr>
-          </w:p>
-        </w:tc>
-        <w:tc>
-          <w:tcPr>
-            <w:tcW w:w="245" w:type="dxa"/>
-          </w:tcPr>
-          <w:p>
-            <w:pPr>
-              <w:rPr>
-                <w:sz w:val="20"/>
-                <w:szCs w:val="20"/>
-              </w:rPr>
-            </w:pPr>
-          </w:p>
-        </w:tc>
-        <w:tc>
-          <w:tcPr>
-            <w:tcW w:w="1152" w:type="dxa"/>
-            <w:gridSpan w:val="3"/>
-            <w:tcBorders>
-              <w:top w:val="single" w:sz="6" w:space="0" w:color="auto"/>
-              <w:bottom w:val="single" w:sz="6" w:space="0" w:color="auto"/>
-            </w:tcBorders>
-          </w:tcPr>
-          <w:p>
-            <w:pPr>
-              <w:jc w:val="center"/>
-              <w:rPr>
-                <w:sz w:val="20"/>
-                <w:szCs w:val="20"/>
-              </w:rPr>
-            </w:pPr>
-          </w:p>
-        </w:tc>
-        <w:tc>
-          <w:tcPr>
-            <w:tcW w:w="245" w:type="dxa"/>
-          </w:tcPr>
-          <w:p>
-            <w:pPr>
-              <w:jc w:val="center"/>
-              <w:rPr>
-                <w:sz w:val="20"/>
-                <w:szCs w:val="20"/>
-              </w:rPr>
-            </w:pPr>
-          </w:p>
-        </w:tc>
-        <w:tc>
-          <w:tcPr>
-            <w:tcW w:w="1224" w:type="dxa"/>
-            <w:gridSpan w:val="3"/>
-            <w:tcBorders>
-              <w:top w:val="single" w:sz="6" w:space="0" w:color="auto"/>
-              <w:bottom w:val="single" w:sz="6" w:space="0" w:color="auto"/>
-            </w:tcBorders>
-          </w:tcPr>
-          <w:p>
-            <w:pPr>
-              <w:jc w:val="center"/>
-              <w:rPr>
-                <w:sz w:val="20"/>
-                <w:szCs w:val="20"/>
-              </w:rPr>
-            </w:pPr>
-            <w:r>
-              <w:rPr>
-                <w:sz w:val="20"/>
-                <w:szCs w:val="20"/>
-              </w:rPr>
-              <w:t>13</w:t>
-            </w:r>
-          </w:p>
-        </w:tc>
-        <w:tc>
-          <w:tcPr>
-            <w:tcW w:w="245" w:type="dxa"/>
-          </w:tcPr>
-          <w:p>
-            <w:pPr>
-              <w:jc w:val="center"/>
-              <w:rPr>
-                <w:sz w:val="20"/>
-                <w:szCs w:val="20"/>
-              </w:rPr>
-            </w:pPr>
-          </w:p>
-        </w:tc>
-        <w:tc>
-          <w:tcPr>
-            <w:tcW w:w="1368" w:type="dxa"/>
-            <w:tcBorders>
-              <w:top w:val="single" w:sz="6" w:space="0" w:color="auto"/>
-            </w:tcBorders>
-          </w:tcPr>
-          <w:p>
-            <w:pPr>
-              <w:jc w:val="center"/>
-              <w:rPr>
-                <w:sz w:val="20"/>
-                <w:szCs w:val="20"/>
-              </w:rPr>
-            </w:pPr>
-            <w:r>
-              <w:rPr>
-                <w:sz w:val="20"/>
-                <w:szCs w:val="20"/>
-              </w:rPr>
-              <w:t>100</w:t>
-            </w:r>
-          </w:p>
-        </w:tc>
-      </w:tr>
-      <w:tr>
-        <w:trPr>
-          <w:cantSplit/>
-        </w:trPr>
-        <w:tc>
-          <w:tcPr>
-            <w:tcW w:w="3298" w:type="dxa"/>
-          </w:tcPr>
-          <w:p>
-            <w:pPr>
-              <w:rPr>
-                <w:sz w:val="20"/>
-                <w:szCs w:val="20"/>
-              </w:rPr>
-            </w:pPr>
-          </w:p>
-        </w:tc>
-        <w:tc>
-          <w:tcPr>
-            <w:tcW w:w="1152" w:type="dxa"/>
-          </w:tcPr>
-          <w:p>
-            <w:pPr>
-              <w:rPr>
-                <w:sz w:val="20"/>
-                <w:szCs w:val="20"/>
-              </w:rPr>
-            </w:pPr>
-          </w:p>
-        </w:tc>
-        <w:tc>
-          <w:tcPr>
-            <w:tcW w:w="245" w:type="dxa"/>
-          </w:tcPr>
-          <w:p>
-            <w:pPr>
-              <w:rPr>
-                <w:sz w:val="20"/>
-                <w:szCs w:val="20"/>
-              </w:rPr>
-            </w:pPr>
-          </w:p>
-        </w:tc>
-        <w:tc>
-          <w:tcPr>
-            <w:tcW w:w="1152" w:type="dxa"/>
-            <w:gridSpan w:val="3"/>
-            <w:tcBorders>
-              <w:top w:val="single" w:sz="6" w:space="0" w:color="auto"/>
-            </w:tcBorders>
-          </w:tcPr>
-          <w:p>
-            <w:pPr>
-              <w:jc w:val="center"/>
-              <w:rPr>
-                <w:sz w:val="20"/>
-                <w:szCs w:val="20"/>
-              </w:rPr>
-            </w:pPr>
-          </w:p>
-        </w:tc>
-        <w:tc>
-          <w:tcPr>
-            <w:tcW w:w="245" w:type="dxa"/>
-          </w:tcPr>
-          <w:p>
-            <w:pPr>
-              <w:jc w:val="center"/>
-              <w:rPr>
-                <w:sz w:val="20"/>
-                <w:szCs w:val="20"/>
-              </w:rPr>
-            </w:pPr>
-          </w:p>
-        </w:tc>
-        <w:tc>
-          <w:tcPr>
-            <w:tcW w:w="1224" w:type="dxa"/>
-            <w:gridSpan w:val="3"/>
-            <w:tcBorders>
-              <w:top w:val="single" w:sz="6" w:space="0" w:color="auto"/>
-            </w:tcBorders>
-          </w:tcPr>
-          <w:p>
-            <w:pPr>
-              <w:jc w:val="center"/>
-              <w:rPr>
-                <w:sz w:val="20"/>
-                <w:szCs w:val="20"/>
-              </w:rPr>
-            </w:pPr>
-          </w:p>
-        </w:tc>
-        <w:tc>
-          <w:tcPr>
-            <w:tcW w:w="245" w:type="dxa"/>
-          </w:tcPr>
-          <w:p>
-            <w:pPr>
-              <w:jc w:val="center"/>
-              <w:rPr>
-                <w:sz w:val="20"/>
-                <w:szCs w:val="20"/>
-              </w:rPr>
-            </w:pPr>
-          </w:p>
-        </w:tc>
-        <w:tc>
-          <w:tcPr>
-            <w:tcW w:w="1368" w:type="dxa"/>
-            <w:tcBorders>
-              <w:top w:val="single" w:sz="6" w:space="0" w:color="auto"/>
-            </w:tcBorders>
-          </w:tcPr>
-          <w:p>
-            <w:pPr>
-              <w:jc w:val="center"/>
-              <w:rPr>
-                <w:sz w:val="20"/>
-                <w:szCs w:val="20"/>
-              </w:rPr>
-            </w:pPr>
-          </w:p>
-        </w:tc>
-      </w:tr>
-      <w:tr>
-        <w:trPr>
-          <w:cantSplit/>
-        </w:trPr>
-        <w:tc>
-          <w:tcPr>
-            <w:tcW w:w="3298" w:type="dxa"/>
-          </w:tcPr>
-          <w:p>
-            <w:pPr>
-              <w:rPr>
-                <w:b/>
-                <w:sz w:val="20"/>
-                <w:szCs w:val="20"/>
-              </w:rPr>
-            </w:pPr>
-            <w:r>
-              <w:rPr>
-                <w:b/>
-                <w:sz w:val="20"/>
-                <w:szCs w:val="20"/>
-              </w:rPr>
-              <w:t>Defects Removed</w:t>
-            </w:r>
-          </w:p>
-        </w:tc>
-        <w:tc>
-          <w:tcPr>
-            <w:tcW w:w="1152" w:type="dxa"/>
-          </w:tcPr>
-          <w:p>
-            <w:pPr>
-              <w:jc w:val="center"/>
-              <w:rPr>
-                <w:b/>
-                <w:i/>
-                <w:sz w:val="20"/>
-                <w:szCs w:val="20"/>
-              </w:rPr>
-            </w:pPr>
-          </w:p>
-        </w:tc>
-        <w:tc>
-          <w:tcPr>
-            <w:tcW w:w="245" w:type="dxa"/>
-          </w:tcPr>
-          <w:p>
-            <w:pPr>
-              <w:jc w:val="center"/>
-              <w:rPr>
-                <w:b/>
-                <w:sz w:val="20"/>
-                <w:szCs w:val="20"/>
-              </w:rPr>
-            </w:pPr>
-          </w:p>
-        </w:tc>
-        <w:tc>
-          <w:tcPr>
-            <w:tcW w:w="1152" w:type="dxa"/>
-            <w:gridSpan w:val="3"/>
-          </w:tcPr>
-          <w:p>
-            <w:pPr>
-              <w:jc w:val="center"/>
-              <w:rPr>
-                <w:b/>
-                <w:sz w:val="20"/>
-                <w:szCs w:val="20"/>
-              </w:rPr>
-            </w:pPr>
-            <w:r>
-              <w:rPr>
-                <w:b/>
-                <w:sz w:val="20"/>
-                <w:szCs w:val="20"/>
-              </w:rPr>
-              <w:t>Actual</w:t>
-            </w:r>
-          </w:p>
-        </w:tc>
-        <w:tc>
-          <w:tcPr>
-            <w:tcW w:w="245" w:type="dxa"/>
-          </w:tcPr>
-          <w:p>
-            <w:pPr>
-              <w:jc w:val="center"/>
-              <w:rPr>
-                <w:b/>
-                <w:sz w:val="20"/>
-                <w:szCs w:val="20"/>
-              </w:rPr>
-            </w:pPr>
-          </w:p>
-        </w:tc>
-        <w:tc>
-          <w:tcPr>
-            <w:tcW w:w="1224" w:type="dxa"/>
-            <w:gridSpan w:val="3"/>
-          </w:tcPr>
-          <w:p>
-            <w:pPr>
-              <w:jc w:val="center"/>
-              <w:rPr>
-                <w:b/>
-                <w:sz w:val="20"/>
-                <w:szCs w:val="20"/>
-              </w:rPr>
-            </w:pPr>
-            <w:r>
-              <w:rPr>
-                <w:b/>
-                <w:sz w:val="20"/>
-                <w:szCs w:val="20"/>
-              </w:rPr>
-              <w:t>To Date</w:t>
-            </w:r>
-          </w:p>
-        </w:tc>
-        <w:tc>
-          <w:tcPr>
-            <w:tcW w:w="245" w:type="dxa"/>
-          </w:tcPr>
-          <w:p>
-            <w:pPr>
-              <w:jc w:val="center"/>
-              <w:rPr>
-                <w:b/>
-                <w:sz w:val="20"/>
-                <w:szCs w:val="20"/>
-              </w:rPr>
-            </w:pPr>
-          </w:p>
-        </w:tc>
-        <w:tc>
-          <w:tcPr>
-            <w:tcW w:w="1368" w:type="dxa"/>
-          </w:tcPr>
-          <w:p>
-            <w:pPr>
-              <w:jc w:val="center"/>
-              <w:rPr>
-                <w:b/>
-                <w:sz w:val="20"/>
-                <w:szCs w:val="20"/>
-              </w:rPr>
-            </w:pPr>
-            <w:r>
-              <w:rPr>
-                <w:b/>
-                <w:sz w:val="20"/>
-                <w:szCs w:val="20"/>
-              </w:rPr>
-              <w:t>To Date %</w:t>
-            </w:r>
-          </w:p>
-        </w:tc>
-      </w:tr>
-      <w:tr>
-        <w:trPr>
-          <w:cantSplit/>
-        </w:trPr>
-        <w:tc>
-          <w:tcPr>
-            <w:tcW w:w="3298" w:type="dxa"/>
-          </w:tcPr>
-          <w:p>
-            <w:pPr>
-              <w:rPr>
-                <w:sz w:val="20"/>
-                <w:szCs w:val="20"/>
-              </w:rPr>
-            </w:pPr>
-            <w:r>
-              <w:rPr>
-                <w:sz w:val="20"/>
-                <w:szCs w:val="20"/>
-              </w:rPr>
-              <w:t xml:space="preserve">  Planning</w:t>
-            </w:r>
-          </w:p>
-        </w:tc>
-        <w:tc>
-          <w:tcPr>
-            <w:tcW w:w="1152" w:type="dxa"/>
-          </w:tcPr>
-          <w:p>
-            <w:pPr>
-              <w:rPr>
-                <w:sz w:val="20"/>
-                <w:szCs w:val="20"/>
-              </w:rPr>
-            </w:pPr>
-          </w:p>
-        </w:tc>
-        <w:tc>
-          <w:tcPr>
-            <w:tcW w:w="245" w:type="dxa"/>
-          </w:tcPr>
-          <w:p>
-            <w:pPr>
-              <w:rPr>
-                <w:sz w:val="20"/>
-                <w:szCs w:val="20"/>
-              </w:rPr>
-            </w:pPr>
-          </w:p>
-        </w:tc>
-        <w:tc>
-          <w:tcPr>
-            <w:tcW w:w="1152" w:type="dxa"/>
-            <w:gridSpan w:val="3"/>
-            <w:tcBorders>
-              <w:bottom w:val="single" w:sz="6" w:space="0" w:color="auto"/>
-            </w:tcBorders>
-          </w:tcPr>
-          <w:p>
-            <w:pPr>
-              <w:jc w:val="center"/>
-              <w:rPr>
-                <w:sz w:val="20"/>
-                <w:szCs w:val="20"/>
-              </w:rPr>
-            </w:pPr>
-          </w:p>
-        </w:tc>
-        <w:tc>
-          <w:tcPr>
-            <w:tcW w:w="245" w:type="dxa"/>
-          </w:tcPr>
-          <w:p>
-            <w:pPr>
-              <w:jc w:val="center"/>
-              <w:rPr>
-                <w:sz w:val="20"/>
-                <w:szCs w:val="20"/>
-              </w:rPr>
-            </w:pPr>
-          </w:p>
-        </w:tc>
-        <w:tc>
-          <w:tcPr>
-            <w:tcW w:w="1224" w:type="dxa"/>
-            <w:gridSpan w:val="3"/>
-            <w:tcBorders>
-              <w:bottom w:val="single" w:sz="6" w:space="0" w:color="auto"/>
-            </w:tcBorders>
-          </w:tcPr>
-          <w:p>
-            <w:pPr>
-              <w:jc w:val="center"/>
-              <w:rPr>
-                <w:sz w:val="20"/>
-                <w:szCs w:val="20"/>
-              </w:rPr>
-            </w:pPr>
-            <w:r>
-              <w:rPr>
-                <w:sz w:val="20"/>
-                <w:szCs w:val="20"/>
-              </w:rPr>
-              <w:t>1</w:t>
-            </w:r>
-          </w:p>
-        </w:tc>
-        <w:tc>
-          <w:tcPr>
-            <w:tcW w:w="245" w:type="dxa"/>
-          </w:tcPr>
-          <w:p>
-            <w:pPr>
-              <w:jc w:val="center"/>
-              <w:rPr>
-                <w:sz w:val="20"/>
-                <w:szCs w:val="20"/>
-              </w:rPr>
-            </w:pPr>
-          </w:p>
-        </w:tc>
-        <w:tc>
-          <w:tcPr>
-            <w:tcW w:w="1368" w:type="dxa"/>
-          </w:tcPr>
-          <w:p>
-            <w:pPr>
-              <w:jc w:val="center"/>
-              <w:rPr>
-                <w:sz w:val="20"/>
-                <w:szCs w:val="20"/>
-              </w:rPr>
-            </w:pPr>
-            <w:r>
-              <w:rPr>
-                <w:sz w:val="20"/>
-                <w:szCs w:val="20"/>
-              </w:rPr>
-              <w:t>7,692307693</w:t>
-            </w:r>
-          </w:p>
-        </w:tc>
-      </w:tr>
-      <w:tr>
-        <w:trPr>
-          <w:cantSplit/>
-        </w:trPr>
-        <w:tc>
-          <w:tcPr>
-            <w:tcW w:w="3298" w:type="dxa"/>
-          </w:tcPr>
-          <w:p>
-            <w:pPr>
-              <w:rPr>
-                <w:sz w:val="20"/>
-                <w:szCs w:val="20"/>
-              </w:rPr>
-            </w:pPr>
-            <w:r>
-              <w:rPr>
-                <w:sz w:val="20"/>
-                <w:szCs w:val="20"/>
-              </w:rPr>
-              <w:t xml:space="preserve">  Design</w:t>
-            </w:r>
-          </w:p>
-        </w:tc>
-        <w:tc>
-          <w:tcPr>
-            <w:tcW w:w="1152" w:type="dxa"/>
-          </w:tcPr>
-          <w:p>
-            <w:pPr>
-              <w:rPr>
-                <w:sz w:val="20"/>
-                <w:szCs w:val="20"/>
-              </w:rPr>
-            </w:pPr>
-          </w:p>
-        </w:tc>
-        <w:tc>
-          <w:tcPr>
-            <w:tcW w:w="245" w:type="dxa"/>
-          </w:tcPr>
-          <w:p>
-            <w:pPr>
-              <w:rPr>
-                <w:sz w:val="20"/>
-                <w:szCs w:val="20"/>
-              </w:rPr>
-            </w:pPr>
-          </w:p>
-        </w:tc>
-        <w:tc>
-          <w:tcPr>
-            <w:tcW w:w="1152" w:type="dxa"/>
-            <w:gridSpan w:val="3"/>
-            <w:tcBorders>
-              <w:top w:val="single" w:sz="6" w:space="0" w:color="auto"/>
-              <w:bottom w:val="single" w:sz="6" w:space="0" w:color="auto"/>
-            </w:tcBorders>
-          </w:tcPr>
-          <w:p>
-            <w:pPr>
-              <w:jc w:val="center"/>
-              <w:rPr>
-                <w:sz w:val="20"/>
-                <w:szCs w:val="20"/>
-              </w:rPr>
-            </w:pPr>
-          </w:p>
-        </w:tc>
-        <w:tc>
-          <w:tcPr>
-            <w:tcW w:w="245" w:type="dxa"/>
-          </w:tcPr>
-          <w:p>
-            <w:pPr>
-              <w:jc w:val="center"/>
-              <w:rPr>
-                <w:sz w:val="20"/>
-                <w:szCs w:val="20"/>
-              </w:rPr>
-            </w:pPr>
-          </w:p>
-        </w:tc>
-        <w:tc>
-          <w:tcPr>
-            <w:tcW w:w="1224" w:type="dxa"/>
-            <w:gridSpan w:val="3"/>
-            <w:tcBorders>
-              <w:top w:val="single" w:sz="6" w:space="0" w:color="auto"/>
-              <w:bottom w:val="single" w:sz="6" w:space="0" w:color="auto"/>
-            </w:tcBorders>
-          </w:tcPr>
-          <w:p>
-            <w:pPr>
-              <w:jc w:val="center"/>
-              <w:rPr>
-                <w:sz w:val="20"/>
-                <w:szCs w:val="20"/>
-              </w:rPr>
-            </w:pPr>
-          </w:p>
-        </w:tc>
-        <w:tc>
-          <w:tcPr>
-            <w:tcW w:w="245" w:type="dxa"/>
-          </w:tcPr>
-          <w:p>
-            <w:pPr>
-              <w:jc w:val="center"/>
-              <w:rPr>
-                <w:sz w:val="20"/>
-                <w:szCs w:val="20"/>
-              </w:rPr>
-            </w:pPr>
-          </w:p>
-        </w:tc>
-        <w:tc>
-          <w:tcPr>
-            <w:tcW w:w="1368" w:type="dxa"/>
-            <w:tcBorders>
-              <w:top w:val="single" w:sz="6" w:space="0" w:color="auto"/>
-              <w:bottom w:val="single" w:sz="6" w:space="0" w:color="auto"/>
-            </w:tcBorders>
-          </w:tcPr>
-          <w:p>
-            <w:pPr>
-              <w:jc w:val="center"/>
-              <w:rPr>
-                <w:sz w:val="20"/>
-                <w:szCs w:val="20"/>
-              </w:rPr>
-            </w:pPr>
-          </w:p>
-        </w:tc>
-      </w:tr>
-      <w:tr>
-        <w:trPr>
-          <w:cantSplit/>
-        </w:trPr>
-        <w:tc>
-          <w:tcPr>
-            <w:tcW w:w="3298" w:type="dxa"/>
-          </w:tcPr>
-          <w:p>
-            <w:pPr>
-              <w:rPr>
-                <w:sz w:val="20"/>
-                <w:szCs w:val="20"/>
-              </w:rPr>
-            </w:pPr>
-            <w:r>
-              <w:rPr>
-                <w:sz w:val="20"/>
-                <w:szCs w:val="20"/>
-              </w:rPr>
+              <w:lastRenderedPageBreak/>
               <w:t xml:space="preserve">  Code</w:t>
             </w:r>
           </w:p>

--- a/src/main/resources/PSP1.1 Project Plan Summary.docx
+++ b/src/main/resources/PSP1.1 Project Plan Summary.docx
@@ -367,12 +367,6 @@
         <w:gridCol w:w="1685"/>
       </w:tblGrid>
       <w:tr>
-        <w:tblPrEx>
-          <w:tblCellMar>
-            <w:top w:w="0" w:type="dxa"/>
-            <w:bottom w:w="0" w:type="dxa"/>
-          </w:tblCellMar>
-        </w:tblPrEx>
         <w:trPr>
           <w:cantSplit/>
         </w:trPr>
@@ -499,12 +493,6 @@
         </w:tc>
       </w:tr>
       <w:tr>
-        <w:tblPrEx>
-          <w:tblCellMar>
-            <w:top w:w="0" w:type="dxa"/>
-            <w:bottom w:w="0" w:type="dxa"/>
-          </w:tblCellMar>
-        </w:tblPrEx>
         <w:trPr>
           <w:cantSplit/>
         </w:trPr>
@@ -663,12 +651,6 @@
         </w:tc>
       </w:tr>
       <w:tr>
-        <w:tblPrEx>
-          <w:tblCellMar>
-            <w:top w:w="0" w:type="dxa"/>
-            <w:bottom w:w="0" w:type="dxa"/>
-          </w:tblCellMar>
-        </w:tblPrEx>
         <w:trPr>
           <w:cantSplit/>
         </w:trPr>
@@ -793,12 +775,6 @@
         </w:tc>
       </w:tr>
       <w:tr>
-        <w:tblPrEx>
-          <w:tblCellMar>
-            <w:top w:w="0" w:type="dxa"/>
-            <w:bottom w:w="0" w:type="dxa"/>
-          </w:tblCellMar>
-        </w:tblPrEx>
         <w:trPr>
           <w:cantSplit/>
         </w:trPr>
@@ -922,12 +898,6 @@
         </w:tc>
       </w:tr>
       <w:tr>
-        <w:tblPrEx>
-          <w:tblCellMar>
-            <w:top w:w="0" w:type="dxa"/>
-            <w:bottom w:w="0" w:type="dxa"/>
-          </w:tblCellMar>
-        </w:tblPrEx>
         <w:trPr>
           <w:cantSplit/>
         </w:trPr>
@@ -1012,12 +982,6 @@
         </w:tc>
       </w:tr>
       <w:tr>
-        <w:tblPrEx>
-          <w:tblCellMar>
-            <w:top w:w="0" w:type="dxa"/>
-            <w:bottom w:w="0" w:type="dxa"/>
-          </w:tblCellMar>
-        </w:tblPrEx>
         <w:trPr>
           <w:cantSplit/>
         </w:trPr>
@@ -1110,12 +1074,6 @@
         </w:tc>
       </w:tr>
       <w:tr>
-        <w:tblPrEx>
-          <w:tblCellMar>
-            <w:top w:w="0" w:type="dxa"/>
-            <w:bottom w:w="0" w:type="dxa"/>
-          </w:tblCellMar>
-        </w:tblPrEx>
         <w:trPr>
           <w:cantSplit/>
         </w:trPr>
@@ -1243,12 +1201,6 @@
         </w:tc>
       </w:tr>
       <w:tr>
-        <w:tblPrEx>
-          <w:tblCellMar>
-            <w:top w:w="0" w:type="dxa"/>
-            <w:bottom w:w="0" w:type="dxa"/>
-          </w:tblCellMar>
-        </w:tblPrEx>
         <w:trPr>
           <w:cantSplit/>
         </w:trPr>
@@ -1373,12 +1325,6 @@
         </w:tc>
       </w:tr>
       <w:tr>
-        <w:tblPrEx>
-          <w:tblCellMar>
-            <w:top w:w="0" w:type="dxa"/>
-            <w:bottom w:w="0" w:type="dxa"/>
-          </w:tblCellMar>
-        </w:tblPrEx>
         <w:trPr>
           <w:cantSplit/>
         </w:trPr>
@@ -9085,41 +9031,6 @@
         </w:tc>
       </w:tr>
     </w:tbl>
-    <w:p>
-      <w:pPr>
-        <w:pStyle w:val="FormTitle"/>
-      </w:pPr>
-    </w:p>
-    <w:p>
-      <w:pPr>
-        <w:pStyle w:val="FormTitle"/>
-      </w:pPr>
-    </w:p>
-    <w:p>
-      <w:pPr>
-        <w:pStyle w:val="FormTitle"/>
-      </w:pPr>
-    </w:p>
-    <w:p>
-      <w:pPr>
-        <w:pStyle w:val="FormTitle"/>
-      </w:pPr>
-    </w:p>
-    <w:p>
-      <w:pPr>
-        <w:pStyle w:val="FormTitle"/>
-      </w:pPr>
-    </w:p>
-    <w:p>
-      <w:pPr>
-        <w:pStyle w:val="FormTitle"/>
-      </w:pPr>
-    </w:p>
-    <w:p>
-      <w:pPr>
-        <w:pStyle w:val="FormTitle"/>
-      </w:pPr>
-    </w:p>
     <w:p>
       <w:pPr>
         <w:pStyle w:val="FormTitle"/>

--- a/src/main/resources/PSP1.1 Project Plan Summary.docx
+++ b/src/main/resources/PSP1.1 Project Plan Summary.docx
@@ -17621,16 +17621,14 @@
               </w:rPr>
               <w:t xml:space="preserve"> No se incluyen las </w:t>
             </w:r>
-            <w:proofErr w:type="spellStart"/>
             <w:r>
               <w:rPr>
                 <w:rFonts w:ascii="Helvetica" w:hAnsi="Helvetica"/>
                 <w:sz w:val="20"/>
                 <w:lang w:val="es-CO"/>
               </w:rPr>
-              <w:t>lineas</w:t>
-            </w:r>
-            <w:proofErr w:type="spellEnd"/>
+              <w:t>líneas</w:t>
+            </w:r>
             <w:r>
               <w:rPr>
                 <w:rFonts w:ascii="Helvetica" w:hAnsi="Helvetica"/>
